--- a/yii/yii框架/用户登录功能.docx
+++ b/yii/yii框架/用户登录功能.docx
@@ -5684,7 +5684,7 @@
       </w:pPr>
       <w:r>
         <w:rPr>
-          <w:rFonts w:ascii="microsoft yahei" w:eastAsia="宋体" w:hAnsi="microsoft yahei" w:cs="宋体"/>
+          <w:rFonts w:ascii="微软雅黑" w:eastAsia="宋体" w:hAnsi="微软雅黑" w:cs="宋体"/>
           <w:color w:val="555555"/>
           <w:kern w:val="0"/>
           <w:sz w:val="18"/>
@@ -5695,7 +5695,7 @@
       </w:r>
       <w:r>
         <w:rPr>
-          <w:rFonts w:ascii="microsoft yahei" w:eastAsia="宋体" w:hAnsi="microsoft yahei" w:cs="宋体"/>
+          <w:rFonts w:ascii="微软雅黑" w:eastAsia="宋体" w:hAnsi="微软雅黑" w:cs="宋体"/>
           <w:color w:val="555555"/>
           <w:kern w:val="0"/>
           <w:sz w:val="18"/>
@@ -5706,7 +5706,7 @@
       </w:r>
       <w:r>
         <w:rPr>
-          <w:rFonts w:ascii="microsoft yahei" w:eastAsia="宋体" w:hAnsi="microsoft yahei" w:cs="宋体"/>
+          <w:rFonts w:ascii="微软雅黑" w:eastAsia="宋体" w:hAnsi="微软雅黑" w:cs="宋体"/>
           <w:color w:val="555555"/>
           <w:kern w:val="0"/>
           <w:sz w:val="18"/>
@@ -5717,7 +5717,7 @@
       </w:r>
       <w:r>
         <w:rPr>
-          <w:rFonts w:ascii="microsoft yahei" w:eastAsia="宋体" w:hAnsi="microsoft yahei" w:cs="宋体"/>
+          <w:rFonts w:ascii="微软雅黑" w:eastAsia="宋体" w:hAnsi="微软雅黑" w:cs="宋体"/>
           <w:color w:val="555555"/>
           <w:kern w:val="0"/>
           <w:sz w:val="18"/>
@@ -5728,7 +5728,7 @@
       </w:r>
       <w:r>
         <w:rPr>
-          <w:rFonts w:ascii="microsoft yahei" w:eastAsia="宋体" w:hAnsi="microsoft yahei" w:cs="宋体"/>
+          <w:rFonts w:ascii="微软雅黑" w:eastAsia="宋体" w:hAnsi="微软雅黑" w:cs="宋体"/>
           <w:color w:val="555555"/>
           <w:kern w:val="0"/>
           <w:sz w:val="18"/>
@@ -5740,7 +5740,7 @@
       <w:proofErr w:type="spellStart"/>
       <w:r>
         <w:rPr>
-          <w:rFonts w:ascii="microsoft yahei" w:eastAsia="宋体" w:hAnsi="microsoft yahei" w:cs="宋体"/>
+          <w:rFonts w:ascii="微软雅黑" w:eastAsia="宋体" w:hAnsi="微软雅黑" w:cs="宋体"/>
           <w:color w:val="555555"/>
           <w:kern w:val="0"/>
           <w:sz w:val="18"/>
@@ -5752,7 +5752,7 @@
       <w:proofErr w:type="spellEnd"/>
       <w:r>
         <w:rPr>
-          <w:rFonts w:ascii="microsoft yahei" w:eastAsia="宋体" w:hAnsi="microsoft yahei" w:cs="宋体"/>
+          <w:rFonts w:ascii="微软雅黑" w:eastAsia="宋体" w:hAnsi="微软雅黑" w:cs="宋体"/>
           <w:color w:val="555555"/>
           <w:kern w:val="0"/>
           <w:sz w:val="18"/>
@@ -5764,7 +5764,7 @@
       <w:proofErr w:type="gramStart"/>
       <w:r>
         <w:rPr>
-          <w:rFonts w:ascii="microsoft yahei" w:eastAsia="宋体" w:hAnsi="microsoft yahei" w:cs="宋体"/>
+          <w:rFonts w:ascii="微软雅黑" w:eastAsia="宋体" w:hAnsi="微软雅黑" w:cs="宋体"/>
           <w:color w:val="555555"/>
           <w:kern w:val="0"/>
           <w:sz w:val="18"/>
@@ -5775,7 +5775,7 @@
       </w:r>
       <w:r>
         <w:rPr>
-          <w:rFonts w:ascii="microsoft yahei" w:eastAsia="宋体" w:hAnsi="microsoft yahei" w:cs="宋体"/>
+          <w:rFonts w:ascii="微软雅黑" w:eastAsia="宋体" w:hAnsi="微软雅黑" w:cs="宋体"/>
           <w:color w:val="FF0000"/>
           <w:kern w:val="0"/>
           <w:sz w:val="18"/>
@@ -5787,7 +5787,7 @@
       <w:proofErr w:type="gramEnd"/>
       <w:r>
         <w:rPr>
-          <w:rFonts w:ascii="microsoft yahei" w:eastAsia="宋体" w:hAnsi="microsoft yahei" w:cs="宋体"/>
+          <w:rFonts w:ascii="微软雅黑" w:eastAsia="宋体" w:hAnsi="微软雅黑" w:cs="宋体"/>
           <w:color w:val="FF0000"/>
           <w:kern w:val="0"/>
           <w:sz w:val="18"/>
@@ -5798,7 +5798,7 @@
       </w:r>
       <w:r>
         <w:rPr>
-          <w:rFonts w:ascii="microsoft yahei" w:eastAsia="宋体" w:hAnsi="microsoft yahei" w:cs="宋体"/>
+          <w:rFonts w:ascii="微软雅黑" w:eastAsia="宋体" w:hAnsi="微软雅黑" w:cs="宋体"/>
           <w:color w:val="555555"/>
           <w:kern w:val="0"/>
           <w:sz w:val="18"/>
@@ -5816,16 +5816,16 @@
         <w:ind w:firstLineChars="0" w:firstLine="0"/>
         <w:jc w:val="left"/>
         <w:rPr>
-          <w:rFonts w:ascii="microsoft yahei" w:eastAsia="宋体" w:hAnsi="microsoft yahei" w:cs="宋体"/>
-          <w:color w:val="555555"/>
-          <w:kern w:val="0"/>
-          <w:sz w:val="18"/>
-          <w:szCs w:val="18"/>
-        </w:rPr>
-      </w:pPr>
-      <w:r>
-        <w:rPr>
-          <w:rFonts w:ascii="microsoft yahei" w:eastAsia="宋体" w:hAnsi="microsoft yahei" w:cs="宋体"/>
+          <w:rFonts w:ascii="微软雅黑" w:eastAsia="宋体" w:hAnsi="微软雅黑" w:cs="宋体" w:hint="eastAsia"/>
+          <w:color w:val="555555"/>
+          <w:kern w:val="0"/>
+          <w:sz w:val="18"/>
+          <w:szCs w:val="18"/>
+        </w:rPr>
+      </w:pPr>
+      <w:r>
+        <w:rPr>
+          <w:rFonts w:ascii="微软雅黑" w:eastAsia="宋体" w:hAnsi="微软雅黑" w:cs="宋体"/>
           <w:color w:val="555555"/>
           <w:kern w:val="0"/>
           <w:sz w:val="18"/>
@@ -5835,7 +5835,7 @@
       </w:r>
       <w:r>
         <w:rPr>
-          <w:rFonts w:ascii="microsoft yahei" w:eastAsia="宋体" w:hAnsi="microsoft yahei" w:cs="宋体"/>
+          <w:rFonts w:ascii="微软雅黑" w:eastAsia="宋体" w:hAnsi="微软雅黑" w:cs="宋体"/>
           <w:color w:val="555555"/>
           <w:kern w:val="0"/>
           <w:sz w:val="18"/>
@@ -5845,7 +5845,7 @@
       </w:r>
       <w:r>
         <w:rPr>
-          <w:rFonts w:ascii="microsoft yahei" w:eastAsia="宋体" w:hAnsi="microsoft yahei" w:cs="宋体"/>
+          <w:rFonts w:ascii="微软雅黑" w:eastAsia="宋体" w:hAnsi="微软雅黑" w:cs="宋体"/>
           <w:color w:val="555555"/>
           <w:kern w:val="0"/>
           <w:sz w:val="18"/>
@@ -5855,7 +5855,7 @@
       </w:r>
       <w:r>
         <w:rPr>
-          <w:rFonts w:ascii="microsoft yahei" w:eastAsia="宋体" w:hAnsi="microsoft yahei" w:cs="宋体"/>
+          <w:rFonts w:ascii="微软雅黑" w:eastAsia="宋体" w:hAnsi="微软雅黑" w:cs="宋体"/>
           <w:color w:val="555555"/>
           <w:kern w:val="0"/>
           <w:sz w:val="18"/>
@@ -5865,7 +5865,7 @@
       </w:r>
       <w:r>
         <w:rPr>
-          <w:rFonts w:ascii="microsoft yahei" w:eastAsia="宋体" w:hAnsi="microsoft yahei" w:cs="宋体"/>
+          <w:rFonts w:ascii="微软雅黑" w:eastAsia="宋体" w:hAnsi="微软雅黑" w:cs="宋体"/>
           <w:color w:val="555555"/>
           <w:kern w:val="0"/>
           <w:sz w:val="18"/>
@@ -5875,7 +5875,7 @@
       </w:r>
       <w:r>
         <w:rPr>
-          <w:rFonts w:ascii="microsoft yahei" w:eastAsia="宋体" w:hAnsi="microsoft yahei" w:cs="宋体"/>
+          <w:rFonts w:ascii="微软雅黑" w:eastAsia="宋体" w:hAnsi="微软雅黑" w:cs="宋体"/>
           <w:color w:val="555555"/>
           <w:kern w:val="0"/>
           <w:sz w:val="18"/>
@@ -5885,7 +5885,7 @@
       </w:r>
       <w:r>
         <w:rPr>
-          <w:rFonts w:ascii="microsoft yahei" w:eastAsia="宋体" w:hAnsi="microsoft yahei" w:cs="宋体"/>
+          <w:rFonts w:ascii="微软雅黑" w:eastAsia="宋体" w:hAnsi="微软雅黑" w:cs="宋体"/>
           <w:color w:val="555555"/>
           <w:kern w:val="0"/>
           <w:sz w:val="18"/>
@@ -5895,7 +5895,7 @@
       </w:r>
       <w:r>
         <w:rPr>
-          <w:rFonts w:ascii="microsoft yahei" w:eastAsia="宋体" w:hAnsi="microsoft yahei" w:cs="宋体"/>
+          <w:rFonts w:ascii="微软雅黑" w:eastAsia="宋体" w:hAnsi="微软雅黑" w:cs="宋体"/>
           <w:color w:val="555555"/>
           <w:kern w:val="0"/>
           <w:sz w:val="18"/>
@@ -5906,7 +5906,7 @@
       <w:proofErr w:type="spellStart"/>
       <w:r>
         <w:rPr>
-          <w:rFonts w:ascii="microsoft yahei" w:eastAsia="宋体" w:hAnsi="microsoft yahei" w:cs="宋体"/>
+          <w:rFonts w:ascii="微软雅黑" w:eastAsia="宋体" w:hAnsi="微软雅黑" w:cs="宋体"/>
           <w:color w:val="555555"/>
           <w:kern w:val="0"/>
           <w:sz w:val="18"/>
@@ -5917,7 +5917,7 @@
       <w:proofErr w:type="spellEnd"/>
       <w:r>
         <w:rPr>
-          <w:rFonts w:ascii="microsoft yahei" w:eastAsia="宋体" w:hAnsi="microsoft yahei" w:cs="宋体"/>
+          <w:rFonts w:ascii="微软雅黑" w:eastAsia="宋体" w:hAnsi="微软雅黑" w:cs="宋体"/>
           <w:color w:val="555555"/>
           <w:kern w:val="0"/>
           <w:sz w:val="18"/>
@@ -5928,7 +5928,7 @@
       <w:proofErr w:type="gramStart"/>
       <w:r>
         <w:rPr>
-          <w:rFonts w:ascii="microsoft yahei" w:eastAsia="宋体" w:hAnsi="microsoft yahei" w:cs="宋体"/>
+          <w:rFonts w:ascii="微软雅黑" w:eastAsia="宋体" w:hAnsi="微软雅黑" w:cs="宋体"/>
           <w:color w:val="555555"/>
           <w:kern w:val="0"/>
           <w:sz w:val="18"/>
@@ -5939,7 +5939,7 @@
       <w:proofErr w:type="gramEnd"/>
       <w:r>
         <w:rPr>
-          <w:rFonts w:ascii="microsoft yahei" w:eastAsia="宋体" w:hAnsi="microsoft yahei" w:cs="宋体"/>
+          <w:rFonts w:ascii="微软雅黑" w:eastAsia="宋体" w:hAnsi="微软雅黑" w:cs="宋体"/>
           <w:color w:val="555555"/>
           <w:kern w:val="0"/>
           <w:sz w:val="18"/>
@@ -5950,7 +5950,7 @@
       <w:proofErr w:type="spellStart"/>
       <w:r>
         <w:rPr>
-          <w:rFonts w:ascii="microsoft yahei" w:eastAsia="宋体" w:hAnsi="microsoft yahei" w:cs="宋体"/>
+          <w:rFonts w:ascii="微软雅黑" w:eastAsia="宋体" w:hAnsi="微软雅黑" w:cs="宋体"/>
           <w:color w:val="555555"/>
           <w:kern w:val="0"/>
           <w:sz w:val="18"/>
@@ -5961,7 +5961,7 @@
       <w:proofErr w:type="spellEnd"/>
       <w:r>
         <w:rPr>
-          <w:rFonts w:ascii="microsoft yahei" w:eastAsia="宋体" w:hAnsi="microsoft yahei" w:cs="宋体"/>
+          <w:rFonts w:ascii="微软雅黑" w:eastAsia="宋体" w:hAnsi="微软雅黑" w:cs="宋体"/>
           <w:color w:val="555555"/>
           <w:kern w:val="0"/>
           <w:sz w:val="18"/>
@@ -5971,7 +5971,7 @@
       </w:r>
       <w:r>
         <w:rPr>
-          <w:rFonts w:ascii="microsoft yahei" w:eastAsia="宋体" w:hAnsi="microsoft yahei" w:cs="宋体"/>
+          <w:rFonts w:ascii="微软雅黑" w:eastAsia="宋体" w:hAnsi="微软雅黑" w:cs="宋体"/>
           <w:color w:val="555555"/>
           <w:kern w:val="0"/>
           <w:sz w:val="18"/>
@@ -5981,7 +5981,7 @@
       </w:r>
       <w:r>
         <w:rPr>
-          <w:rFonts w:ascii="microsoft yahei" w:eastAsia="宋体" w:hAnsi="microsoft yahei" w:cs="宋体"/>
+          <w:rFonts w:ascii="微软雅黑" w:eastAsia="宋体" w:hAnsi="微软雅黑" w:cs="宋体"/>
           <w:color w:val="555555"/>
           <w:kern w:val="0"/>
           <w:sz w:val="18"/>
@@ -5991,7 +5991,7 @@
       </w:r>
       <w:r>
         <w:rPr>
-          <w:rFonts w:ascii="microsoft yahei" w:eastAsia="宋体" w:hAnsi="microsoft yahei" w:cs="宋体"/>
+          <w:rFonts w:ascii="微软雅黑" w:eastAsia="宋体" w:hAnsi="微软雅黑" w:cs="宋体"/>
           <w:color w:val="555555"/>
           <w:kern w:val="0"/>
           <w:sz w:val="18"/>
@@ -6008,16 +6008,16 @@
         <w:ind w:firstLineChars="0" w:firstLine="0"/>
         <w:jc w:val="left"/>
         <w:rPr>
-          <w:rFonts w:ascii="microsoft yahei" w:eastAsia="宋体" w:hAnsi="microsoft yahei" w:cs="宋体"/>
-          <w:color w:val="555555"/>
-          <w:kern w:val="0"/>
-          <w:sz w:val="18"/>
-          <w:szCs w:val="18"/>
-        </w:rPr>
-      </w:pPr>
-      <w:r>
-        <w:rPr>
-          <w:rFonts w:ascii="microsoft yahei" w:eastAsia="宋体" w:hAnsi="microsoft yahei" w:cs="宋体"/>
+          <w:rFonts w:ascii="微软雅黑" w:eastAsia="宋体" w:hAnsi="微软雅黑" w:cs="宋体" w:hint="eastAsia"/>
+          <w:color w:val="555555"/>
+          <w:kern w:val="0"/>
+          <w:sz w:val="18"/>
+          <w:szCs w:val="18"/>
+        </w:rPr>
+      </w:pPr>
+      <w:r>
+        <w:rPr>
+          <w:rFonts w:ascii="微软雅黑" w:eastAsia="宋体" w:hAnsi="微软雅黑" w:cs="宋体"/>
           <w:color w:val="555555"/>
           <w:kern w:val="0"/>
           <w:sz w:val="18"/>
@@ -6027,7 +6027,7 @@
       </w:r>
       <w:r>
         <w:rPr>
-          <w:rFonts w:ascii="microsoft yahei" w:eastAsia="宋体" w:hAnsi="microsoft yahei" w:cs="宋体"/>
+          <w:rFonts w:ascii="微软雅黑" w:eastAsia="宋体" w:hAnsi="微软雅黑" w:cs="宋体"/>
           <w:color w:val="555555"/>
           <w:kern w:val="0"/>
           <w:sz w:val="18"/>
@@ -6037,7 +6037,7 @@
       </w:r>
       <w:r>
         <w:rPr>
-          <w:rFonts w:ascii="microsoft yahei" w:eastAsia="宋体" w:hAnsi="microsoft yahei" w:cs="宋体"/>
+          <w:rFonts w:ascii="微软雅黑" w:eastAsia="宋体" w:hAnsi="微软雅黑" w:cs="宋体"/>
           <w:color w:val="555555"/>
           <w:kern w:val="0"/>
           <w:sz w:val="18"/>
@@ -6047,7 +6047,7 @@
       </w:r>
       <w:r>
         <w:rPr>
-          <w:rFonts w:ascii="microsoft yahei" w:eastAsia="宋体" w:hAnsi="microsoft yahei" w:cs="宋体"/>
+          <w:rFonts w:ascii="微软雅黑" w:eastAsia="宋体" w:hAnsi="微软雅黑" w:cs="宋体"/>
           <w:color w:val="555555"/>
           <w:kern w:val="0"/>
           <w:sz w:val="18"/>
@@ -6058,7 +6058,7 @@
       <w:proofErr w:type="spellStart"/>
       <w:r>
         <w:rPr>
-          <w:rFonts w:ascii="microsoft yahei" w:eastAsia="宋体" w:hAnsi="microsoft yahei" w:cs="宋体"/>
+          <w:rFonts w:ascii="微软雅黑" w:eastAsia="宋体" w:hAnsi="微软雅黑" w:cs="宋体"/>
           <w:color w:val="555555"/>
           <w:kern w:val="0"/>
           <w:sz w:val="18"/>
@@ -6069,7 +6069,7 @@
       <w:proofErr w:type="spellEnd"/>
       <w:r>
         <w:rPr>
-          <w:rFonts w:ascii="microsoft yahei" w:eastAsia="宋体" w:hAnsi="microsoft yahei" w:cs="宋体"/>
+          <w:rFonts w:ascii="微软雅黑" w:eastAsia="宋体" w:hAnsi="微软雅黑" w:cs="宋体"/>
           <w:color w:val="555555"/>
           <w:kern w:val="0"/>
           <w:sz w:val="18"/>
@@ -6079,7 +6079,7 @@
       </w:r>
       <w:r>
         <w:rPr>
-          <w:rFonts w:ascii="microsoft yahei" w:eastAsia="宋体" w:hAnsi="microsoft yahei" w:cs="宋体"/>
+          <w:rFonts w:ascii="微软雅黑" w:eastAsia="宋体" w:hAnsi="微软雅黑" w:cs="宋体"/>
           <w:color w:val="555555"/>
           <w:kern w:val="0"/>
           <w:sz w:val="18"/>
@@ -6089,7 +6089,7 @@
       </w:r>
       <w:r>
         <w:rPr>
-          <w:rFonts w:ascii="microsoft yahei" w:eastAsia="宋体" w:hAnsi="microsoft yahei" w:cs="宋体"/>
+          <w:rFonts w:ascii="微软雅黑" w:eastAsia="宋体" w:hAnsi="微软雅黑" w:cs="宋体"/>
           <w:color w:val="555555"/>
           <w:kern w:val="0"/>
           <w:sz w:val="18"/>
@@ -6099,7 +6099,7 @@
       </w:r>
       <w:r>
         <w:rPr>
-          <w:rFonts w:ascii="microsoft yahei" w:eastAsia="宋体" w:hAnsi="microsoft yahei" w:cs="宋体"/>
+          <w:rFonts w:ascii="微软雅黑" w:eastAsia="宋体" w:hAnsi="微软雅黑" w:cs="宋体"/>
           <w:color w:val="555555"/>
           <w:kern w:val="0"/>
           <w:sz w:val="18"/>
@@ -6109,7 +6109,7 @@
       </w:r>
       <w:r>
         <w:rPr>
-          <w:rFonts w:ascii="microsoft yahei" w:eastAsia="宋体" w:hAnsi="microsoft yahei" w:cs="宋体"/>
+          <w:rFonts w:ascii="微软雅黑" w:eastAsia="宋体" w:hAnsi="微软雅黑" w:cs="宋体"/>
           <w:color w:val="555555"/>
           <w:kern w:val="0"/>
           <w:sz w:val="18"/>
@@ -6120,7 +6120,7 @@
       <w:proofErr w:type="spellStart"/>
       <w:r>
         <w:rPr>
-          <w:rFonts w:ascii="microsoft yahei" w:eastAsia="宋体" w:hAnsi="microsoft yahei" w:cs="宋体"/>
+          <w:rFonts w:ascii="微软雅黑" w:eastAsia="宋体" w:hAnsi="微软雅黑" w:cs="宋体"/>
           <w:color w:val="555555"/>
           <w:kern w:val="0"/>
           <w:sz w:val="18"/>
@@ -6131,7 +6131,7 @@
       <w:proofErr w:type="spellEnd"/>
       <w:r>
         <w:rPr>
-          <w:rFonts w:ascii="microsoft yahei" w:eastAsia="宋体" w:hAnsi="microsoft yahei" w:cs="宋体"/>
+          <w:rFonts w:ascii="微软雅黑" w:eastAsia="宋体" w:hAnsi="微软雅黑" w:cs="宋体"/>
           <w:color w:val="555555"/>
           <w:kern w:val="0"/>
           <w:sz w:val="18"/>
@@ -6147,7 +6147,7 @@
         <w:ind w:leftChars="-170" w:left="-357" w:firstLineChars="200" w:firstLine="360"/>
         <w:jc w:val="left"/>
         <w:rPr>
-          <w:rFonts w:ascii="microsoft yahei" w:eastAsia="宋体" w:hAnsi="microsoft yahei" w:cs="宋体"/>
+          <w:rFonts w:ascii="微软雅黑" w:eastAsia="宋体" w:hAnsi="微软雅黑" w:cs="宋体" w:hint="eastAsia"/>
           <w:color w:val="555555"/>
           <w:kern w:val="0"/>
           <w:sz w:val="23"/>
@@ -6156,7 +6156,7 @@
       </w:pPr>
       <w:r>
         <w:rPr>
-          <w:rFonts w:ascii="microsoft yahei" w:eastAsia="宋体" w:hAnsi="microsoft yahei" w:cs="宋体"/>
+          <w:rFonts w:ascii="微软雅黑" w:eastAsia="宋体" w:hAnsi="微软雅黑" w:cs="宋体"/>
           <w:color w:val="555555"/>
           <w:kern w:val="0"/>
           <w:sz w:val="18"/>
@@ -6166,7 +6166,7 @@
       </w:r>
       <w:r>
         <w:rPr>
-          <w:rFonts w:ascii="microsoft yahei" w:eastAsia="宋体" w:hAnsi="microsoft yahei" w:cs="宋体"/>
+          <w:rFonts w:ascii="微软雅黑" w:eastAsia="宋体" w:hAnsi="微软雅黑" w:cs="宋体"/>
           <w:color w:val="555555"/>
           <w:kern w:val="0"/>
           <w:sz w:val="18"/>
@@ -6176,7 +6176,7 @@
       </w:r>
       <w:r>
         <w:rPr>
-          <w:rFonts w:ascii="microsoft yahei" w:eastAsia="宋体" w:hAnsi="microsoft yahei" w:cs="宋体"/>
+          <w:rFonts w:ascii="微软雅黑" w:eastAsia="宋体" w:hAnsi="微软雅黑" w:cs="宋体"/>
           <w:color w:val="555555"/>
           <w:kern w:val="0"/>
           <w:sz w:val="18"/>
@@ -6186,7 +6186,7 @@
       </w:r>
       <w:r>
         <w:rPr>
-          <w:rFonts w:ascii="microsoft yahei" w:eastAsia="宋体" w:hAnsi="microsoft yahei" w:cs="宋体"/>
+          <w:rFonts w:ascii="微软雅黑" w:eastAsia="宋体" w:hAnsi="微软雅黑" w:cs="宋体"/>
           <w:color w:val="555555"/>
           <w:kern w:val="0"/>
           <w:sz w:val="18"/>
@@ -6204,16 +6204,16 @@
         <w:ind w:firstLineChars="0" w:firstLine="0"/>
         <w:jc w:val="left"/>
         <w:rPr>
-          <w:rFonts w:ascii="microsoft yahei" w:eastAsia="宋体" w:hAnsi="microsoft yahei" w:cs="宋体"/>
-          <w:color w:val="555555"/>
-          <w:kern w:val="0"/>
-          <w:sz w:val="18"/>
-          <w:szCs w:val="18"/>
-        </w:rPr>
-      </w:pPr>
-      <w:r>
-        <w:rPr>
-          <w:rFonts w:ascii="microsoft yahei" w:eastAsia="宋体" w:hAnsi="microsoft yahei" w:cs="宋体"/>
+          <w:rFonts w:ascii="微软雅黑" w:eastAsia="宋体" w:hAnsi="微软雅黑" w:cs="宋体" w:hint="eastAsia"/>
+          <w:color w:val="555555"/>
+          <w:kern w:val="0"/>
+          <w:sz w:val="18"/>
+          <w:szCs w:val="18"/>
+        </w:rPr>
+      </w:pPr>
+      <w:r>
+        <w:rPr>
+          <w:rFonts w:ascii="微软雅黑" w:eastAsia="宋体" w:hAnsi="微软雅黑" w:cs="宋体"/>
           <w:color w:val="555555"/>
           <w:kern w:val="0"/>
           <w:sz w:val="18"/>
@@ -6223,7 +6223,7 @@
       </w:r>
       <w:r>
         <w:rPr>
-          <w:rFonts w:ascii="microsoft yahei" w:eastAsia="宋体" w:hAnsi="microsoft yahei" w:cs="宋体"/>
+          <w:rFonts w:ascii="微软雅黑" w:eastAsia="宋体" w:hAnsi="微软雅黑" w:cs="宋体"/>
           <w:color w:val="555555"/>
           <w:kern w:val="0"/>
           <w:sz w:val="18"/>
@@ -6234,7 +6234,7 @@
       <w:proofErr w:type="spellStart"/>
       <w:r>
         <w:rPr>
-          <w:rFonts w:ascii="microsoft yahei" w:eastAsia="宋体" w:hAnsi="microsoft yahei" w:cs="宋体"/>
+          <w:rFonts w:ascii="微软雅黑" w:eastAsia="宋体" w:hAnsi="微软雅黑" w:cs="宋体"/>
           <w:color w:val="555555"/>
           <w:kern w:val="0"/>
           <w:sz w:val="18"/>
@@ -6252,16 +6252,16 @@
         <w:ind w:firstLineChars="0" w:firstLine="0"/>
         <w:jc w:val="left"/>
         <w:rPr>
-          <w:rFonts w:ascii="microsoft yahei" w:eastAsia="宋体" w:hAnsi="microsoft yahei" w:cs="宋体"/>
-          <w:color w:val="555555"/>
-          <w:kern w:val="0"/>
-          <w:sz w:val="18"/>
-          <w:szCs w:val="18"/>
-        </w:rPr>
-      </w:pPr>
-      <w:r>
-        <w:rPr>
-          <w:rFonts w:ascii="microsoft yahei" w:eastAsia="宋体" w:hAnsi="microsoft yahei" w:cs="宋体"/>
+          <w:rFonts w:ascii="微软雅黑" w:eastAsia="宋体" w:hAnsi="微软雅黑" w:cs="宋体" w:hint="eastAsia"/>
+          <w:color w:val="555555"/>
+          <w:kern w:val="0"/>
+          <w:sz w:val="18"/>
+          <w:szCs w:val="18"/>
+        </w:rPr>
+      </w:pPr>
+      <w:r>
+        <w:rPr>
+          <w:rFonts w:ascii="微软雅黑" w:eastAsia="宋体" w:hAnsi="微软雅黑" w:cs="宋体"/>
           <w:color w:val="555555"/>
           <w:kern w:val="0"/>
           <w:sz w:val="18"/>
@@ -6271,7 +6271,7 @@
       </w:r>
       <w:r>
         <w:rPr>
-          <w:rFonts w:ascii="microsoft yahei" w:eastAsia="宋体" w:hAnsi="microsoft yahei" w:cs="宋体"/>
+          <w:rFonts w:ascii="微软雅黑" w:eastAsia="宋体" w:hAnsi="微软雅黑" w:cs="宋体"/>
           <w:color w:val="555555"/>
           <w:kern w:val="0"/>
           <w:sz w:val="18"/>
@@ -6281,7 +6281,7 @@
       </w:r>
       <w:r>
         <w:rPr>
-          <w:rFonts w:ascii="microsoft yahei" w:eastAsia="宋体" w:hAnsi="microsoft yahei" w:cs="宋体"/>
+          <w:rFonts w:ascii="微软雅黑" w:eastAsia="宋体" w:hAnsi="微软雅黑" w:cs="宋体"/>
           <w:color w:val="555555"/>
           <w:kern w:val="0"/>
           <w:sz w:val="18"/>
@@ -6292,7 +6292,7 @@
       <w:proofErr w:type="spellStart"/>
       <w:r>
         <w:rPr>
-          <w:rFonts w:ascii="microsoft yahei" w:eastAsia="宋体" w:hAnsi="microsoft yahei" w:cs="宋体"/>
+          <w:rFonts w:ascii="微软雅黑" w:eastAsia="宋体" w:hAnsi="微软雅黑" w:cs="宋体"/>
           <w:color w:val="555555"/>
           <w:kern w:val="0"/>
           <w:sz w:val="18"/>
@@ -6303,7 +6303,7 @@
       <w:proofErr w:type="spellEnd"/>
       <w:r>
         <w:rPr>
-          <w:rFonts w:ascii="microsoft yahei" w:eastAsia="宋体" w:hAnsi="microsoft yahei" w:cs="宋体"/>
+          <w:rFonts w:ascii="微软雅黑" w:eastAsia="宋体" w:hAnsi="微软雅黑" w:cs="宋体"/>
           <w:color w:val="555555"/>
           <w:kern w:val="0"/>
           <w:sz w:val="18"/>
@@ -6313,7 +6313,7 @@
       </w:r>
       <w:r>
         <w:rPr>
-          <w:rFonts w:ascii="microsoft yahei" w:eastAsia="宋体" w:hAnsi="microsoft yahei" w:cs="宋体"/>
+          <w:rFonts w:ascii="微软雅黑" w:eastAsia="宋体" w:hAnsi="微软雅黑" w:cs="宋体"/>
           <w:color w:val="555555"/>
           <w:kern w:val="0"/>
           <w:sz w:val="18"/>
@@ -6330,16 +6330,16 @@
         <w:ind w:firstLineChars="0" w:firstLine="0"/>
         <w:jc w:val="left"/>
         <w:rPr>
-          <w:rFonts w:ascii="microsoft yahei" w:eastAsia="宋体" w:hAnsi="microsoft yahei" w:cs="宋体"/>
-          <w:color w:val="555555"/>
-          <w:kern w:val="0"/>
-          <w:sz w:val="18"/>
-          <w:szCs w:val="18"/>
-        </w:rPr>
-      </w:pPr>
-      <w:r>
-        <w:rPr>
-          <w:rFonts w:ascii="microsoft yahei" w:eastAsia="宋体" w:hAnsi="microsoft yahei" w:cs="宋体"/>
+          <w:rFonts w:ascii="微软雅黑" w:eastAsia="宋体" w:hAnsi="微软雅黑" w:cs="宋体" w:hint="eastAsia"/>
+          <w:color w:val="555555"/>
+          <w:kern w:val="0"/>
+          <w:sz w:val="18"/>
+          <w:szCs w:val="18"/>
+        </w:rPr>
+      </w:pPr>
+      <w:r>
+        <w:rPr>
+          <w:rFonts w:ascii="微软雅黑" w:eastAsia="宋体" w:hAnsi="微软雅黑" w:cs="宋体"/>
           <w:color w:val="555555"/>
           <w:kern w:val="0"/>
           <w:sz w:val="18"/>
@@ -6350,7 +6350,7 @@
       <w:proofErr w:type="spellStart"/>
       <w:r>
         <w:rPr>
-          <w:rFonts w:ascii="microsoft yahei" w:eastAsia="宋体" w:hAnsi="microsoft yahei" w:cs="宋体"/>
+          <w:rFonts w:ascii="微软雅黑" w:eastAsia="宋体" w:hAnsi="微软雅黑" w:cs="宋体"/>
           <w:color w:val="555555"/>
           <w:kern w:val="0"/>
           <w:sz w:val="18"/>
@@ -6361,7 +6361,7 @@
       <w:proofErr w:type="spellEnd"/>
       <w:r>
         <w:rPr>
-          <w:rFonts w:ascii="microsoft yahei" w:eastAsia="宋体" w:hAnsi="microsoft yahei" w:cs="宋体"/>
+          <w:rFonts w:ascii="微软雅黑" w:eastAsia="宋体" w:hAnsi="微软雅黑" w:cs="宋体"/>
           <w:color w:val="555555"/>
           <w:kern w:val="0"/>
           <w:sz w:val="18"/>
@@ -6371,7 +6371,7 @@
       </w:r>
       <w:r>
         <w:rPr>
-          <w:rFonts w:ascii="microsoft yahei" w:eastAsia="宋体" w:hAnsi="microsoft yahei" w:cs="宋体"/>
+          <w:rFonts w:ascii="微软雅黑" w:eastAsia="宋体" w:hAnsi="微软雅黑" w:cs="宋体"/>
           <w:color w:val="555555"/>
           <w:kern w:val="0"/>
           <w:sz w:val="18"/>
@@ -6381,7 +6381,7 @@
       </w:r>
       <w:r>
         <w:rPr>
-          <w:rFonts w:ascii="microsoft yahei" w:eastAsia="宋体" w:hAnsi="microsoft yahei" w:cs="宋体"/>
+          <w:rFonts w:ascii="微软雅黑" w:eastAsia="宋体" w:hAnsi="微软雅黑" w:cs="宋体"/>
           <w:color w:val="555555"/>
           <w:kern w:val="0"/>
           <w:sz w:val="18"/>
@@ -6392,7 +6392,7 @@
       <w:proofErr w:type="spellStart"/>
       <w:r>
         <w:rPr>
-          <w:rFonts w:ascii="microsoft yahei" w:eastAsia="宋体" w:hAnsi="microsoft yahei" w:cs="宋体"/>
+          <w:rFonts w:ascii="微软雅黑" w:eastAsia="宋体" w:hAnsi="微软雅黑" w:cs="宋体"/>
           <w:color w:val="555555"/>
           <w:kern w:val="0"/>
           <w:sz w:val="18"/>
@@ -6403,7 +6403,7 @@
       <w:proofErr w:type="spellEnd"/>
       <w:r>
         <w:rPr>
-          <w:rFonts w:ascii="microsoft yahei" w:eastAsia="宋体" w:hAnsi="microsoft yahei" w:cs="宋体"/>
+          <w:rFonts w:ascii="微软雅黑" w:eastAsia="宋体" w:hAnsi="微软雅黑" w:cs="宋体"/>
           <w:color w:val="555555"/>
           <w:kern w:val="0"/>
           <w:sz w:val="18"/>
@@ -6767,16 +6767,16 @@
         <w:widowControl/>
         <w:jc w:val="left"/>
         <w:rPr>
-          <w:rFonts w:ascii="microsoft yahei" w:eastAsia="宋体" w:hAnsi="microsoft yahei" w:cs="宋体"/>
-          <w:color w:val="555555"/>
-          <w:kern w:val="0"/>
-          <w:sz w:val="18"/>
-          <w:szCs w:val="18"/>
-        </w:rPr>
-      </w:pPr>
-      <w:r>
-        <w:rPr>
-          <w:rFonts w:ascii="microsoft yahei" w:eastAsia="宋体" w:hAnsi="microsoft yahei" w:cs="宋体"/>
+          <w:rFonts w:ascii="微软雅黑" w:eastAsia="宋体" w:hAnsi="微软雅黑" w:cs="宋体" w:hint="eastAsia"/>
+          <w:color w:val="555555"/>
+          <w:kern w:val="0"/>
+          <w:sz w:val="18"/>
+          <w:szCs w:val="18"/>
+        </w:rPr>
+      </w:pPr>
+      <w:r>
+        <w:rPr>
+          <w:rFonts w:ascii="微软雅黑" w:eastAsia="宋体" w:hAnsi="微软雅黑" w:cs="宋体"/>
           <w:color w:val="555555"/>
           <w:kern w:val="0"/>
           <w:sz w:val="18"/>
@@ -7037,16 +7037,16 @@
         <w:ind w:firstLineChars="0" w:firstLine="0"/>
         <w:jc w:val="left"/>
         <w:rPr>
-          <w:rFonts w:ascii="microsoft yahei" w:eastAsia="宋体" w:hAnsi="microsoft yahei" w:cs="宋体"/>
-          <w:color w:val="555555"/>
-          <w:kern w:val="0"/>
-          <w:sz w:val="18"/>
-          <w:szCs w:val="18"/>
-        </w:rPr>
-      </w:pPr>
-      <w:r>
-        <w:rPr>
-          <w:rFonts w:ascii="microsoft yahei" w:eastAsia="宋体" w:hAnsi="microsoft yahei" w:cs="宋体"/>
+          <w:rFonts w:ascii="微软雅黑" w:eastAsia="宋体" w:hAnsi="微软雅黑" w:cs="宋体" w:hint="eastAsia"/>
+          <w:color w:val="555555"/>
+          <w:kern w:val="0"/>
+          <w:sz w:val="18"/>
+          <w:szCs w:val="18"/>
+        </w:rPr>
+      </w:pPr>
+      <w:r>
+        <w:rPr>
+          <w:rFonts w:ascii="微软雅黑" w:eastAsia="宋体" w:hAnsi="微软雅黑" w:cs="宋体"/>
           <w:color w:val="555555"/>
           <w:kern w:val="0"/>
           <w:sz w:val="18"/>
@@ -7057,7 +7057,7 @@
       </w:r>
       <w:r>
         <w:rPr>
-          <w:rFonts w:ascii="microsoft yahei" w:eastAsia="宋体" w:hAnsi="microsoft yahei" w:cs="宋体"/>
+          <w:rFonts w:ascii="微软雅黑" w:eastAsia="宋体" w:hAnsi="微软雅黑" w:cs="宋体"/>
           <w:color w:val="555555"/>
           <w:kern w:val="0"/>
           <w:sz w:val="18"/>
@@ -7067,7 +7067,7 @@
       </w:r>
       <w:r>
         <w:rPr>
-          <w:rFonts w:ascii="microsoft yahei" w:eastAsia="宋体" w:hAnsi="microsoft yahei" w:cs="宋体"/>
+          <w:rFonts w:ascii="微软雅黑" w:eastAsia="宋体" w:hAnsi="微软雅黑" w:cs="宋体"/>
           <w:color w:val="555555"/>
           <w:kern w:val="0"/>
           <w:sz w:val="18"/>
@@ -7078,7 +7078,7 @@
       <w:proofErr w:type="spellStart"/>
       <w:r>
         <w:rPr>
-          <w:rFonts w:ascii="microsoft yahei" w:eastAsia="宋体" w:hAnsi="microsoft yahei" w:cs="宋体"/>
+          <w:rFonts w:ascii="微软雅黑" w:eastAsia="宋体" w:hAnsi="微软雅黑" w:cs="宋体"/>
           <w:color w:val="555555"/>
           <w:kern w:val="0"/>
           <w:sz w:val="18"/>
@@ -7089,7 +7089,7 @@
       <w:proofErr w:type="spellEnd"/>
       <w:r>
         <w:rPr>
-          <w:rFonts w:ascii="microsoft yahei" w:eastAsia="宋体" w:hAnsi="microsoft yahei" w:cs="宋体"/>
+          <w:rFonts w:ascii="微软雅黑" w:eastAsia="宋体" w:hAnsi="微软雅黑" w:cs="宋体"/>
           <w:color w:val="555555"/>
           <w:kern w:val="0"/>
           <w:sz w:val="18"/>
@@ -7099,7 +7099,7 @@
       </w:r>
       <w:r>
         <w:rPr>
-          <w:rFonts w:ascii="microsoft yahei" w:eastAsia="宋体" w:hAnsi="microsoft yahei" w:cs="宋体"/>
+          <w:rFonts w:ascii="微软雅黑" w:eastAsia="宋体" w:hAnsi="微软雅黑" w:cs="宋体"/>
           <w:color w:val="555555"/>
           <w:kern w:val="0"/>
           <w:sz w:val="18"/>
@@ -7116,16 +7116,16 @@
         <w:ind w:firstLineChars="0" w:firstLine="0"/>
         <w:jc w:val="left"/>
         <w:rPr>
-          <w:rFonts w:ascii="microsoft yahei" w:eastAsia="宋体" w:hAnsi="microsoft yahei" w:cs="宋体"/>
-          <w:color w:val="555555"/>
-          <w:kern w:val="0"/>
-          <w:sz w:val="18"/>
-          <w:szCs w:val="18"/>
-        </w:rPr>
-      </w:pPr>
-      <w:r>
-        <w:rPr>
-          <w:rFonts w:ascii="microsoft yahei" w:eastAsia="宋体" w:hAnsi="microsoft yahei" w:cs="宋体"/>
+          <w:rFonts w:ascii="微软雅黑" w:eastAsia="宋体" w:hAnsi="微软雅黑" w:cs="宋体" w:hint="eastAsia"/>
+          <w:color w:val="555555"/>
+          <w:kern w:val="0"/>
+          <w:sz w:val="18"/>
+          <w:szCs w:val="18"/>
+        </w:rPr>
+      </w:pPr>
+      <w:r>
+        <w:rPr>
+          <w:rFonts w:ascii="微软雅黑" w:eastAsia="宋体" w:hAnsi="微软雅黑" w:cs="宋体"/>
           <w:color w:val="555555"/>
           <w:kern w:val="0"/>
           <w:sz w:val="18"/>
@@ -7135,7 +7135,7 @@
       </w:r>
       <w:r>
         <w:rPr>
-          <w:rFonts w:ascii="microsoft yahei" w:eastAsia="宋体" w:hAnsi="microsoft yahei" w:cs="宋体"/>
+          <w:rFonts w:ascii="微软雅黑" w:eastAsia="宋体" w:hAnsi="微软雅黑" w:cs="宋体"/>
           <w:color w:val="555555"/>
           <w:kern w:val="0"/>
           <w:sz w:val="18"/>
@@ -7146,7 +7146,7 @@
       <w:proofErr w:type="gramStart"/>
       <w:r>
         <w:rPr>
-          <w:rFonts w:ascii="microsoft yahei" w:eastAsia="宋体" w:hAnsi="microsoft yahei" w:cs="宋体"/>
+          <w:rFonts w:ascii="微软雅黑" w:eastAsia="宋体" w:hAnsi="微软雅黑" w:cs="宋体"/>
           <w:color w:val="555555"/>
           <w:kern w:val="0"/>
           <w:sz w:val="18"/>
@@ -7157,7 +7157,7 @@
       <w:proofErr w:type="gramEnd"/>
       <w:r>
         <w:rPr>
-          <w:rFonts w:ascii="microsoft yahei" w:eastAsia="宋体" w:hAnsi="microsoft yahei" w:cs="宋体"/>
+          <w:rFonts w:ascii="微软雅黑" w:eastAsia="宋体" w:hAnsi="微软雅黑" w:cs="宋体"/>
           <w:color w:val="555555"/>
           <w:kern w:val="0"/>
           <w:sz w:val="18"/>
@@ -7168,7 +7168,7 @@
       <w:proofErr w:type="spellStart"/>
       <w:r>
         <w:rPr>
-          <w:rFonts w:ascii="microsoft yahei" w:eastAsia="宋体" w:hAnsi="microsoft yahei" w:cs="宋体"/>
+          <w:rFonts w:ascii="微软雅黑" w:eastAsia="宋体" w:hAnsi="微软雅黑" w:cs="宋体"/>
           <w:color w:val="555555"/>
           <w:kern w:val="0"/>
           <w:sz w:val="18"/>
@@ -7179,7 +7179,7 @@
       <w:proofErr w:type="spellEnd"/>
       <w:r>
         <w:rPr>
-          <w:rFonts w:ascii="microsoft yahei" w:eastAsia="宋体" w:hAnsi="microsoft yahei" w:cs="宋体"/>
+          <w:rFonts w:ascii="微软雅黑" w:eastAsia="宋体" w:hAnsi="微软雅黑" w:cs="宋体"/>
           <w:color w:val="555555"/>
           <w:kern w:val="0"/>
           <w:sz w:val="18"/>
@@ -7190,7 +7190,7 @@
       <w:proofErr w:type="spellStart"/>
       <w:r>
         <w:rPr>
-          <w:rFonts w:ascii="microsoft yahei" w:eastAsia="宋体" w:hAnsi="microsoft yahei" w:cs="宋体"/>
+          <w:rFonts w:ascii="微软雅黑" w:eastAsia="宋体" w:hAnsi="微软雅黑" w:cs="宋体"/>
           <w:color w:val="555555"/>
           <w:kern w:val="0"/>
           <w:sz w:val="18"/>
@@ -7201,7 +7201,7 @@
       <w:proofErr w:type="spellEnd"/>
       <w:r>
         <w:rPr>
-          <w:rFonts w:ascii="microsoft yahei" w:eastAsia="宋体" w:hAnsi="microsoft yahei" w:cs="宋体"/>
+          <w:rFonts w:ascii="微软雅黑" w:eastAsia="宋体" w:hAnsi="微软雅黑" w:cs="宋体"/>
           <w:color w:val="555555"/>
           <w:kern w:val="0"/>
           <w:sz w:val="18"/>
@@ -7211,7 +7211,7 @@
       </w:r>
       <w:r>
         <w:rPr>
-          <w:rFonts w:ascii="microsoft yahei" w:eastAsia="宋体" w:hAnsi="microsoft yahei" w:cs="宋体"/>
+          <w:rFonts w:ascii="微软雅黑" w:eastAsia="宋体" w:hAnsi="微软雅黑" w:cs="宋体"/>
           <w:color w:val="555555"/>
           <w:kern w:val="0"/>
           <w:sz w:val="18"/>
@@ -7221,7 +7221,7 @@
       </w:r>
       <w:r>
         <w:rPr>
-          <w:rFonts w:ascii="microsoft yahei" w:eastAsia="宋体" w:hAnsi="microsoft yahei" w:cs="宋体"/>
+          <w:rFonts w:ascii="微软雅黑" w:eastAsia="宋体" w:hAnsi="微软雅黑" w:cs="宋体"/>
           <w:color w:val="555555"/>
           <w:kern w:val="0"/>
           <w:sz w:val="18"/>
@@ -7232,7 +7232,7 @@
       <w:proofErr w:type="spellStart"/>
       <w:r>
         <w:rPr>
-          <w:rFonts w:ascii="microsoft yahei" w:eastAsia="宋体" w:hAnsi="microsoft yahei" w:cs="宋体"/>
+          <w:rFonts w:ascii="微软雅黑" w:eastAsia="宋体" w:hAnsi="微软雅黑" w:cs="宋体"/>
           <w:color w:val="555555"/>
           <w:kern w:val="0"/>
           <w:sz w:val="18"/>
@@ -7243,7 +7243,7 @@
       <w:proofErr w:type="spellEnd"/>
       <w:r>
         <w:rPr>
-          <w:rFonts w:ascii="microsoft yahei" w:eastAsia="宋体" w:hAnsi="microsoft yahei" w:cs="宋体"/>
+          <w:rFonts w:ascii="微软雅黑" w:eastAsia="宋体" w:hAnsi="微软雅黑" w:cs="宋体"/>
           <w:color w:val="555555"/>
           <w:kern w:val="0"/>
           <w:sz w:val="18"/>
@@ -8162,16 +8162,16 @@
         <w:ind w:firstLineChars="0" w:firstLine="0"/>
         <w:jc w:val="left"/>
         <w:rPr>
-          <w:rFonts w:ascii="microsoft yahei" w:eastAsia="宋体" w:hAnsi="microsoft yahei" w:cs="宋体"/>
-          <w:color w:val="555555"/>
-          <w:kern w:val="0"/>
-          <w:sz w:val="18"/>
-          <w:szCs w:val="18"/>
-        </w:rPr>
-      </w:pPr>
-      <w:r>
-        <w:rPr>
-          <w:rFonts w:ascii="microsoft yahei" w:eastAsia="宋体" w:hAnsi="microsoft yahei" w:cs="宋体"/>
+          <w:rFonts w:ascii="微软雅黑" w:eastAsia="宋体" w:hAnsi="微软雅黑" w:cs="宋体" w:hint="eastAsia"/>
+          <w:color w:val="555555"/>
+          <w:kern w:val="0"/>
+          <w:sz w:val="18"/>
+          <w:szCs w:val="18"/>
+        </w:rPr>
+      </w:pPr>
+      <w:r>
+        <w:rPr>
+          <w:rFonts w:ascii="微软雅黑" w:eastAsia="宋体" w:hAnsi="微软雅黑" w:cs="宋体"/>
           <w:color w:val="555555"/>
           <w:kern w:val="0"/>
           <w:sz w:val="18"/>
@@ -8182,7 +8182,7 @@
       <w:proofErr w:type="spellStart"/>
       <w:r>
         <w:rPr>
-          <w:rFonts w:ascii="microsoft yahei" w:eastAsia="宋体" w:hAnsi="microsoft yahei" w:cs="宋体"/>
+          <w:rFonts w:ascii="微软雅黑" w:eastAsia="宋体" w:hAnsi="微软雅黑" w:cs="宋体"/>
           <w:color w:val="555555"/>
           <w:kern w:val="0"/>
           <w:sz w:val="18"/>
@@ -8193,7 +8193,7 @@
       <w:proofErr w:type="spellEnd"/>
       <w:r>
         <w:rPr>
-          <w:rFonts w:ascii="microsoft yahei" w:eastAsia="宋体" w:hAnsi="microsoft yahei" w:cs="宋体"/>
+          <w:rFonts w:ascii="微软雅黑" w:eastAsia="宋体" w:hAnsi="微软雅黑" w:cs="宋体"/>
           <w:color w:val="555555"/>
           <w:kern w:val="0"/>
           <w:sz w:val="18"/>
@@ -8203,7 +8203,7 @@
       </w:r>
       <w:r>
         <w:rPr>
-          <w:rFonts w:ascii="microsoft yahei" w:eastAsia="宋体" w:hAnsi="microsoft yahei" w:cs="宋体"/>
+          <w:rFonts w:ascii="微软雅黑" w:eastAsia="宋体" w:hAnsi="微软雅黑" w:cs="宋体"/>
           <w:color w:val="555555"/>
           <w:kern w:val="0"/>
           <w:sz w:val="18"/>
@@ -8213,7 +8213,7 @@
       </w:r>
       <w:r>
         <w:rPr>
-          <w:rFonts w:ascii="microsoft yahei" w:eastAsia="宋体" w:hAnsi="microsoft yahei" w:cs="宋体"/>
+          <w:rFonts w:ascii="微软雅黑" w:eastAsia="宋体" w:hAnsi="微软雅黑" w:cs="宋体"/>
           <w:color w:val="555555"/>
           <w:kern w:val="0"/>
           <w:sz w:val="18"/>
@@ -8223,7 +8223,7 @@
       </w:r>
       <w:r>
         <w:rPr>
-          <w:rFonts w:ascii="microsoft yahei" w:eastAsia="宋体" w:hAnsi="microsoft yahei" w:cs="宋体"/>
+          <w:rFonts w:ascii="微软雅黑" w:eastAsia="宋体" w:hAnsi="微软雅黑" w:cs="宋体"/>
           <w:color w:val="555555"/>
           <w:kern w:val="0"/>
           <w:sz w:val="18"/>
@@ -8240,16 +8240,16 @@
         <w:ind w:firstLineChars="0" w:firstLine="0"/>
         <w:jc w:val="left"/>
         <w:rPr>
-          <w:rFonts w:ascii="microsoft yahei" w:eastAsia="宋体" w:hAnsi="microsoft yahei" w:cs="宋体"/>
-          <w:color w:val="555555"/>
-          <w:kern w:val="0"/>
-          <w:sz w:val="18"/>
-          <w:szCs w:val="18"/>
-        </w:rPr>
-      </w:pPr>
-      <w:r>
-        <w:rPr>
-          <w:rFonts w:ascii="microsoft yahei" w:eastAsia="宋体" w:hAnsi="microsoft yahei" w:cs="宋体"/>
+          <w:rFonts w:ascii="微软雅黑" w:eastAsia="宋体" w:hAnsi="微软雅黑" w:cs="宋体" w:hint="eastAsia"/>
+          <w:color w:val="555555"/>
+          <w:kern w:val="0"/>
+          <w:sz w:val="18"/>
+          <w:szCs w:val="18"/>
+        </w:rPr>
+      </w:pPr>
+      <w:r>
+        <w:rPr>
+          <w:rFonts w:ascii="微软雅黑" w:eastAsia="宋体" w:hAnsi="微软雅黑" w:cs="宋体"/>
           <w:color w:val="555555"/>
           <w:kern w:val="0"/>
           <w:sz w:val="18"/>
@@ -8260,7 +8260,7 @@
       <w:proofErr w:type="spellStart"/>
       <w:r>
         <w:rPr>
-          <w:rFonts w:ascii="microsoft yahei" w:eastAsia="宋体" w:hAnsi="microsoft yahei" w:cs="宋体"/>
+          <w:rFonts w:ascii="微软雅黑" w:eastAsia="宋体" w:hAnsi="微软雅黑" w:cs="宋体"/>
           <w:color w:val="555555"/>
           <w:kern w:val="0"/>
           <w:sz w:val="18"/>
@@ -8271,7 +8271,7 @@
       <w:proofErr w:type="spellEnd"/>
       <w:r>
         <w:rPr>
-          <w:rFonts w:ascii="microsoft yahei" w:eastAsia="宋体" w:hAnsi="microsoft yahei" w:cs="宋体"/>
+          <w:rFonts w:ascii="微软雅黑" w:eastAsia="宋体" w:hAnsi="微软雅黑" w:cs="宋体"/>
           <w:color w:val="555555"/>
           <w:kern w:val="0"/>
           <w:sz w:val="18"/>
@@ -8282,7 +8282,7 @@
       <w:proofErr w:type="spellStart"/>
       <w:r>
         <w:rPr>
-          <w:rFonts w:ascii="microsoft yahei" w:eastAsia="宋体" w:hAnsi="microsoft yahei" w:cs="宋体"/>
+          <w:rFonts w:ascii="微软雅黑" w:eastAsia="宋体" w:hAnsi="微软雅黑" w:cs="宋体"/>
           <w:color w:val="555555"/>
           <w:kern w:val="0"/>
           <w:sz w:val="18"/>
@@ -8293,7 +8293,7 @@
       <w:proofErr w:type="spellEnd"/>
       <w:r>
         <w:rPr>
-          <w:rFonts w:ascii="microsoft yahei" w:eastAsia="宋体" w:hAnsi="microsoft yahei" w:cs="宋体"/>
+          <w:rFonts w:ascii="微软雅黑" w:eastAsia="宋体" w:hAnsi="微软雅黑" w:cs="宋体"/>
           <w:color w:val="555555"/>
           <w:kern w:val="0"/>
           <w:sz w:val="18"/>
@@ -8304,7 +8304,7 @@
       <w:proofErr w:type="spellStart"/>
       <w:r>
         <w:rPr>
-          <w:rFonts w:ascii="microsoft yahei" w:eastAsia="宋体" w:hAnsi="microsoft yahei" w:cs="宋体"/>
+          <w:rFonts w:ascii="微软雅黑" w:eastAsia="宋体" w:hAnsi="微软雅黑" w:cs="宋体"/>
           <w:color w:val="555555"/>
           <w:kern w:val="0"/>
           <w:sz w:val="18"/>
@@ -8315,7 +8315,7 @@
       <w:proofErr w:type="spellEnd"/>
       <w:r>
         <w:rPr>
-          <w:rFonts w:ascii="microsoft yahei" w:eastAsia="宋体" w:hAnsi="microsoft yahei" w:cs="宋体"/>
+          <w:rFonts w:ascii="微软雅黑" w:eastAsia="宋体" w:hAnsi="微软雅黑" w:cs="宋体"/>
           <w:color w:val="555555"/>
           <w:kern w:val="0"/>
           <w:sz w:val="18"/>
@@ -8326,7 +8326,7 @@
       <w:proofErr w:type="spellStart"/>
       <w:r>
         <w:rPr>
-          <w:rFonts w:ascii="microsoft yahei" w:eastAsia="宋体" w:hAnsi="microsoft yahei" w:cs="宋体"/>
+          <w:rFonts w:ascii="微软雅黑" w:eastAsia="宋体" w:hAnsi="微软雅黑" w:cs="宋体"/>
           <w:color w:val="555555"/>
           <w:kern w:val="0"/>
           <w:sz w:val="18"/>
@@ -8337,7 +8337,7 @@
       <w:proofErr w:type="spellEnd"/>
       <w:r>
         <w:rPr>
-          <w:rFonts w:ascii="microsoft yahei" w:eastAsia="宋体" w:hAnsi="microsoft yahei" w:cs="宋体"/>
+          <w:rFonts w:ascii="微软雅黑" w:eastAsia="宋体" w:hAnsi="微软雅黑" w:cs="宋体"/>
           <w:color w:val="555555"/>
           <w:kern w:val="0"/>
           <w:sz w:val="18"/>
@@ -8348,7 +8348,7 @@
       <w:proofErr w:type="spellStart"/>
       <w:r>
         <w:rPr>
-          <w:rFonts w:ascii="microsoft yahei" w:eastAsia="宋体" w:hAnsi="microsoft yahei" w:cs="宋体"/>
+          <w:rFonts w:ascii="微软雅黑" w:eastAsia="宋体" w:hAnsi="微软雅黑" w:cs="宋体"/>
           <w:color w:val="555555"/>
           <w:kern w:val="0"/>
           <w:sz w:val="18"/>
@@ -8359,7 +8359,7 @@
       <w:proofErr w:type="spellEnd"/>
       <w:r>
         <w:rPr>
-          <w:rFonts w:ascii="microsoft yahei" w:eastAsia="宋体" w:hAnsi="microsoft yahei" w:cs="宋体"/>
+          <w:rFonts w:ascii="微软雅黑" w:eastAsia="宋体" w:hAnsi="微软雅黑" w:cs="宋体"/>
           <w:color w:val="555555"/>
           <w:kern w:val="0"/>
           <w:sz w:val="18"/>
@@ -8376,16 +8376,16 @@
         <w:ind w:firstLineChars="0" w:firstLine="0"/>
         <w:jc w:val="left"/>
         <w:rPr>
-          <w:rFonts w:ascii="microsoft yahei" w:eastAsia="宋体" w:hAnsi="microsoft yahei" w:cs="宋体"/>
-          <w:color w:val="555555"/>
-          <w:kern w:val="0"/>
-          <w:sz w:val="18"/>
-          <w:szCs w:val="18"/>
-        </w:rPr>
-      </w:pPr>
-      <w:r>
-        <w:rPr>
-          <w:rFonts w:ascii="microsoft yahei" w:eastAsia="宋体" w:hAnsi="microsoft yahei" w:cs="宋体"/>
+          <w:rFonts w:ascii="微软雅黑" w:eastAsia="宋体" w:hAnsi="微软雅黑" w:cs="宋体" w:hint="eastAsia"/>
+          <w:color w:val="555555"/>
+          <w:kern w:val="0"/>
+          <w:sz w:val="18"/>
+          <w:szCs w:val="18"/>
+        </w:rPr>
+      </w:pPr>
+      <w:r>
+        <w:rPr>
+          <w:rFonts w:ascii="微软雅黑" w:eastAsia="宋体" w:hAnsi="微软雅黑" w:cs="宋体"/>
           <w:color w:val="555555"/>
           <w:kern w:val="0"/>
           <w:sz w:val="18"/>
@@ -8396,7 +8396,7 @@
       <w:proofErr w:type="spellStart"/>
       <w:r>
         <w:rPr>
-          <w:rFonts w:ascii="microsoft yahei" w:eastAsia="宋体" w:hAnsi="microsoft yahei" w:cs="宋体"/>
+          <w:rFonts w:ascii="微软雅黑" w:eastAsia="宋体" w:hAnsi="微软雅黑" w:cs="宋体"/>
           <w:color w:val="555555"/>
           <w:kern w:val="0"/>
           <w:sz w:val="18"/>
@@ -8407,7 +8407,7 @@
       <w:proofErr w:type="spellEnd"/>
       <w:r>
         <w:rPr>
-          <w:rFonts w:ascii="microsoft yahei" w:eastAsia="宋体" w:hAnsi="microsoft yahei" w:cs="宋体"/>
+          <w:rFonts w:ascii="微软雅黑" w:eastAsia="宋体" w:hAnsi="微软雅黑" w:cs="宋体"/>
           <w:color w:val="555555"/>
           <w:kern w:val="0"/>
           <w:sz w:val="18"/>
@@ -8417,7 +8417,7 @@
       </w:r>
       <w:r>
         <w:rPr>
-          <w:rFonts w:ascii="microsoft yahei" w:eastAsia="宋体" w:hAnsi="microsoft yahei" w:cs="宋体"/>
+          <w:rFonts w:ascii="微软雅黑" w:eastAsia="宋体" w:hAnsi="微软雅黑" w:cs="宋体"/>
           <w:color w:val="555555"/>
           <w:kern w:val="0"/>
           <w:sz w:val="18"/>
@@ -8427,7 +8427,7 @@
       </w:r>
       <w:r>
         <w:rPr>
-          <w:rFonts w:ascii="microsoft yahei" w:eastAsia="宋体" w:hAnsi="microsoft yahei" w:cs="宋体"/>
+          <w:rFonts w:ascii="微软雅黑" w:eastAsia="宋体" w:hAnsi="微软雅黑" w:cs="宋体"/>
           <w:color w:val="555555"/>
           <w:kern w:val="0"/>
           <w:sz w:val="18"/>
@@ -8437,7 +8437,7 @@
       </w:r>
       <w:r>
         <w:rPr>
-          <w:rFonts w:ascii="microsoft yahei" w:eastAsia="宋体" w:hAnsi="microsoft yahei" w:cs="宋体"/>
+          <w:rFonts w:ascii="微软雅黑" w:eastAsia="宋体" w:hAnsi="微软雅黑" w:cs="宋体"/>
           <w:color w:val="555555"/>
           <w:kern w:val="0"/>
           <w:sz w:val="18"/>
@@ -8447,7 +8447,7 @@
       </w:r>
       <w:r>
         <w:rPr>
-          <w:rFonts w:ascii="microsoft yahei" w:eastAsia="宋体" w:hAnsi="microsoft yahei" w:cs="宋体"/>
+          <w:rFonts w:ascii="微软雅黑" w:eastAsia="宋体" w:hAnsi="微软雅黑" w:cs="宋体"/>
           <w:color w:val="555555"/>
           <w:kern w:val="0"/>
           <w:sz w:val="18"/>
@@ -8464,16 +8464,16 @@
         <w:ind w:firstLineChars="0" w:firstLine="0"/>
         <w:jc w:val="left"/>
         <w:rPr>
-          <w:rFonts w:ascii="microsoft yahei" w:eastAsia="宋体" w:hAnsi="microsoft yahei" w:cs="宋体"/>
-          <w:color w:val="555555"/>
-          <w:kern w:val="0"/>
-          <w:sz w:val="18"/>
-          <w:szCs w:val="18"/>
-        </w:rPr>
-      </w:pPr>
-      <w:r>
-        <w:rPr>
-          <w:rFonts w:ascii="microsoft yahei" w:eastAsia="宋体" w:hAnsi="microsoft yahei" w:cs="宋体"/>
+          <w:rFonts w:ascii="微软雅黑" w:eastAsia="宋体" w:hAnsi="微软雅黑" w:cs="宋体" w:hint="eastAsia"/>
+          <w:color w:val="555555"/>
+          <w:kern w:val="0"/>
+          <w:sz w:val="18"/>
+          <w:szCs w:val="18"/>
+        </w:rPr>
+      </w:pPr>
+      <w:r>
+        <w:rPr>
+          <w:rFonts w:ascii="微软雅黑" w:eastAsia="宋体" w:hAnsi="微软雅黑" w:cs="宋体"/>
           <w:color w:val="555555"/>
           <w:kern w:val="0"/>
           <w:sz w:val="18"/>
@@ -8484,7 +8484,7 @@
       <w:proofErr w:type="spellStart"/>
       <w:r>
         <w:rPr>
-          <w:rFonts w:ascii="microsoft yahei" w:eastAsia="宋体" w:hAnsi="microsoft yahei" w:cs="宋体"/>
+          <w:rFonts w:ascii="微软雅黑" w:eastAsia="宋体" w:hAnsi="微软雅黑" w:cs="宋体"/>
           <w:color w:val="555555"/>
           <w:kern w:val="0"/>
           <w:sz w:val="18"/>
@@ -8495,7 +8495,7 @@
       <w:proofErr w:type="spellEnd"/>
       <w:r>
         <w:rPr>
-          <w:rFonts w:ascii="microsoft yahei" w:eastAsia="宋体" w:hAnsi="microsoft yahei" w:cs="宋体"/>
+          <w:rFonts w:ascii="微软雅黑" w:eastAsia="宋体" w:hAnsi="微软雅黑" w:cs="宋体"/>
           <w:color w:val="555555"/>
           <w:kern w:val="0"/>
           <w:sz w:val="18"/>
@@ -8505,7 +8505,7 @@
       </w:r>
       <w:r>
         <w:rPr>
-          <w:rFonts w:ascii="microsoft yahei" w:eastAsia="宋体" w:hAnsi="microsoft yahei" w:cs="宋体"/>
+          <w:rFonts w:ascii="微软雅黑" w:eastAsia="宋体" w:hAnsi="微软雅黑" w:cs="宋体"/>
           <w:color w:val="555555"/>
           <w:kern w:val="0"/>
           <w:sz w:val="18"/>
@@ -8515,7 +8515,7 @@
       </w:r>
       <w:r>
         <w:rPr>
-          <w:rFonts w:ascii="microsoft yahei" w:eastAsia="宋体" w:hAnsi="microsoft yahei" w:cs="宋体"/>
+          <w:rFonts w:ascii="微软雅黑" w:eastAsia="宋体" w:hAnsi="微软雅黑" w:cs="宋体"/>
           <w:color w:val="555555"/>
           <w:kern w:val="0"/>
           <w:sz w:val="18"/>
@@ -8525,7 +8525,7 @@
       </w:r>
       <w:r>
         <w:rPr>
-          <w:rFonts w:ascii="microsoft yahei" w:eastAsia="宋体" w:hAnsi="microsoft yahei" w:cs="宋体"/>
+          <w:rFonts w:ascii="微软雅黑" w:eastAsia="宋体" w:hAnsi="微软雅黑" w:cs="宋体"/>
           <w:color w:val="555555"/>
           <w:kern w:val="0"/>
           <w:sz w:val="18"/>
@@ -8536,7 +8536,7 @@
       <w:proofErr w:type="spellStart"/>
       <w:r>
         <w:rPr>
-          <w:rFonts w:ascii="microsoft yahei" w:eastAsia="宋体" w:hAnsi="microsoft yahei" w:cs="宋体"/>
+          <w:rFonts w:ascii="微软雅黑" w:eastAsia="宋体" w:hAnsi="微软雅黑" w:cs="宋体"/>
           <w:color w:val="555555"/>
           <w:kern w:val="0"/>
           <w:sz w:val="18"/>
@@ -8554,16 +8554,16 @@
         <w:ind w:firstLineChars="0" w:firstLine="0"/>
         <w:jc w:val="left"/>
         <w:rPr>
-          <w:rFonts w:ascii="microsoft yahei" w:eastAsia="宋体" w:hAnsi="microsoft yahei" w:cs="宋体"/>
-          <w:color w:val="555555"/>
-          <w:kern w:val="0"/>
-          <w:sz w:val="18"/>
-          <w:szCs w:val="18"/>
-        </w:rPr>
-      </w:pPr>
-      <w:r>
-        <w:rPr>
-          <w:rFonts w:ascii="microsoft yahei" w:eastAsia="宋体" w:hAnsi="microsoft yahei" w:cs="宋体"/>
+          <w:rFonts w:ascii="微软雅黑" w:eastAsia="宋体" w:hAnsi="微软雅黑" w:cs="宋体" w:hint="eastAsia"/>
+          <w:color w:val="555555"/>
+          <w:kern w:val="0"/>
+          <w:sz w:val="18"/>
+          <w:szCs w:val="18"/>
+        </w:rPr>
+      </w:pPr>
+      <w:r>
+        <w:rPr>
+          <w:rFonts w:ascii="微软雅黑" w:eastAsia="宋体" w:hAnsi="微软雅黑" w:cs="宋体"/>
           <w:color w:val="555555"/>
           <w:kern w:val="0"/>
           <w:sz w:val="18"/>
@@ -8574,7 +8574,7 @@
       <w:proofErr w:type="spellStart"/>
       <w:r>
         <w:rPr>
-          <w:rFonts w:ascii="microsoft yahei" w:eastAsia="宋体" w:hAnsi="microsoft yahei" w:cs="宋体"/>
+          <w:rFonts w:ascii="微软雅黑" w:eastAsia="宋体" w:hAnsi="微软雅黑" w:cs="宋体"/>
           <w:color w:val="555555"/>
           <w:kern w:val="0"/>
           <w:sz w:val="18"/>
@@ -8585,7 +8585,7 @@
       <w:proofErr w:type="spellEnd"/>
       <w:r>
         <w:rPr>
-          <w:rFonts w:ascii="microsoft yahei" w:eastAsia="宋体" w:hAnsi="microsoft yahei" w:cs="宋体"/>
+          <w:rFonts w:ascii="微软雅黑" w:eastAsia="宋体" w:hAnsi="微软雅黑" w:cs="宋体"/>
           <w:color w:val="555555"/>
           <w:kern w:val="0"/>
           <w:sz w:val="18"/>
@@ -8595,7 +8595,7 @@
       </w:r>
       <w:r>
         <w:rPr>
-          <w:rFonts w:ascii="microsoft yahei" w:eastAsia="宋体" w:hAnsi="microsoft yahei" w:cs="宋体"/>
+          <w:rFonts w:ascii="微软雅黑" w:eastAsia="宋体" w:hAnsi="微软雅黑" w:cs="宋体"/>
           <w:color w:val="555555"/>
           <w:kern w:val="0"/>
           <w:sz w:val="18"/>
@@ -8605,7 +8605,7 @@
       </w:r>
       <w:r>
         <w:rPr>
-          <w:rFonts w:ascii="microsoft yahei" w:eastAsia="宋体" w:hAnsi="microsoft yahei" w:cs="宋体"/>
+          <w:rFonts w:ascii="微软雅黑" w:eastAsia="宋体" w:hAnsi="微软雅黑" w:cs="宋体"/>
           <w:color w:val="555555"/>
           <w:kern w:val="0"/>
           <w:sz w:val="18"/>
@@ -8615,7 +8615,7 @@
       </w:r>
       <w:r>
         <w:rPr>
-          <w:rFonts w:ascii="microsoft yahei" w:eastAsia="宋体" w:hAnsi="microsoft yahei" w:cs="宋体"/>
+          <w:rFonts w:ascii="微软雅黑" w:eastAsia="宋体" w:hAnsi="微软雅黑" w:cs="宋体"/>
           <w:color w:val="555555"/>
           <w:kern w:val="0"/>
           <w:sz w:val="18"/>
@@ -8632,16 +8632,16 @@
         <w:ind w:firstLineChars="0" w:firstLine="0"/>
         <w:jc w:val="left"/>
         <w:rPr>
-          <w:rFonts w:ascii="microsoft yahei" w:eastAsia="宋体" w:hAnsi="microsoft yahei" w:cs="宋体"/>
-          <w:color w:val="555555"/>
-          <w:kern w:val="0"/>
-          <w:sz w:val="18"/>
-          <w:szCs w:val="18"/>
-        </w:rPr>
-      </w:pPr>
-      <w:r>
-        <w:rPr>
-          <w:rFonts w:ascii="microsoft yahei" w:eastAsia="宋体" w:hAnsi="microsoft yahei" w:cs="宋体"/>
+          <w:rFonts w:ascii="微软雅黑" w:eastAsia="宋体" w:hAnsi="微软雅黑" w:cs="宋体" w:hint="eastAsia"/>
+          <w:color w:val="555555"/>
+          <w:kern w:val="0"/>
+          <w:sz w:val="18"/>
+          <w:szCs w:val="18"/>
+        </w:rPr>
+      </w:pPr>
+      <w:r>
+        <w:rPr>
+          <w:rFonts w:ascii="微软雅黑" w:eastAsia="宋体" w:hAnsi="微软雅黑" w:cs="宋体"/>
           <w:color w:val="555555"/>
           <w:kern w:val="0"/>
           <w:sz w:val="18"/>
@@ -8652,7 +8652,7 @@
       <w:proofErr w:type="spellStart"/>
       <w:r>
         <w:rPr>
-          <w:rFonts w:ascii="microsoft yahei" w:eastAsia="宋体" w:hAnsi="microsoft yahei" w:cs="宋体"/>
+          <w:rFonts w:ascii="微软雅黑" w:eastAsia="宋体" w:hAnsi="微软雅黑" w:cs="宋体"/>
           <w:color w:val="555555"/>
           <w:kern w:val="0"/>
           <w:sz w:val="18"/>
@@ -8663,7 +8663,7 @@
       <w:proofErr w:type="spellEnd"/>
       <w:r>
         <w:rPr>
-          <w:rFonts w:ascii="microsoft yahei" w:eastAsia="宋体" w:hAnsi="microsoft yahei" w:cs="宋体"/>
+          <w:rFonts w:ascii="微软雅黑" w:eastAsia="宋体" w:hAnsi="微软雅黑" w:cs="宋体"/>
           <w:color w:val="555555"/>
           <w:kern w:val="0"/>
           <w:sz w:val="18"/>
@@ -8674,7 +8674,7 @@
       <w:proofErr w:type="spellStart"/>
       <w:r>
         <w:rPr>
-          <w:rFonts w:ascii="microsoft yahei" w:eastAsia="宋体" w:hAnsi="microsoft yahei" w:cs="宋体"/>
+          <w:rFonts w:ascii="微软雅黑" w:eastAsia="宋体" w:hAnsi="微软雅黑" w:cs="宋体"/>
           <w:color w:val="555555"/>
           <w:kern w:val="0"/>
           <w:sz w:val="18"/>
@@ -8685,7 +8685,7 @@
       <w:proofErr w:type="spellEnd"/>
       <w:r>
         <w:rPr>
-          <w:rFonts w:ascii="microsoft yahei" w:eastAsia="宋体" w:hAnsi="microsoft yahei" w:cs="宋体"/>
+          <w:rFonts w:ascii="微软雅黑" w:eastAsia="宋体" w:hAnsi="微软雅黑" w:cs="宋体"/>
           <w:color w:val="555555"/>
           <w:kern w:val="0"/>
           <w:sz w:val="18"/>
@@ -11841,6 +11841,74 @@
         <w:pBdr>
           <w:left w:val="single" w:sz="18" w:space="0" w:color="999999"/>
         </w:pBdr>
+        <w:shd w:val="clear" w:color="auto" w:fill="FFFFFF"/>
+        <w:spacing w:beforeAutospacing="1" w:afterAutospacing="1" w:line="270" w:lineRule="atLeast"/>
+        <w:jc w:val="left"/>
+        <w:rPr>
+          <w:rFonts w:ascii="Consolas" w:eastAsia="宋体" w:hAnsi="Consolas" w:cs="Consolas"/>
+          <w:color w:val="5C5C5C"/>
+          <w:kern w:val="0"/>
+          <w:sz w:val="18"/>
+          <w:szCs w:val="18"/>
+        </w:rPr>
+      </w:pPr>
+      <w:r>
+        <w:rPr>
+          <w:rFonts w:ascii="Consolas" w:eastAsia="宋体" w:hAnsi="Consolas" w:cs="Consolas"/>
+          <w:color w:val="008200"/>
+          <w:kern w:val="0"/>
+          <w:sz w:val="18"/>
+          <w:szCs w:val="18"/>
+          <w:bdr w:val="none" w:sz="0" w:space="0" w:color="auto" w:frame="1"/>
+        </w:rPr>
+        <w:t>    &lt;span style="white-</w:t>
+      </w:r>
+      <w:proofErr w:type="gramStart"/>
+      <w:r>
+        <w:rPr>
+          <w:rFonts w:ascii="Consolas" w:eastAsia="宋体" w:hAnsi="Consolas" w:cs="Consolas"/>
+          <w:color w:val="008200"/>
+          <w:kern w:val="0"/>
+          <w:sz w:val="18"/>
+          <w:szCs w:val="18"/>
+          <w:bdr w:val="none" w:sz="0" w:space="0" w:color="auto" w:frame="1"/>
+        </w:rPr>
+        <w:t>space:pre</w:t>
+      </w:r>
+      <w:proofErr w:type="gramEnd"/>
+      <w:r>
+        <w:rPr>
+          <w:rFonts w:ascii="Consolas" w:eastAsia="宋体" w:hAnsi="Consolas" w:cs="Consolas"/>
+          <w:color w:val="008200"/>
+          <w:kern w:val="0"/>
+          <w:sz w:val="18"/>
+          <w:szCs w:val="18"/>
+          <w:bdr w:val="none" w:sz="0" w:space="0" w:color="auto" w:frame="1"/>
+        </w:rPr>
+        <w:t>"&gt;    &lt;/span&gt; * Generates "remember me" authentication key</w:t>
+      </w:r>
+      <w:r>
+        <w:rPr>
+          <w:rFonts w:ascii="Consolas" w:eastAsia="宋体" w:hAnsi="Consolas" w:cs="Consolas"/>
+          <w:color w:val="000000"/>
+          <w:kern w:val="0"/>
+          <w:sz w:val="18"/>
+          <w:szCs w:val="18"/>
+          <w:bdr w:val="none" w:sz="0" w:space="0" w:color="auto" w:frame="1"/>
+        </w:rPr>
+        <w:t> </w:t>
+      </w:r>
+    </w:p>
+    <w:p>
+      <w:pPr>
+        <w:widowControl/>
+        <w:numPr>
+          <w:ilvl w:val="0"/>
+          <w:numId w:val="5"/>
+        </w:numPr>
+        <w:pBdr>
+          <w:left w:val="single" w:sz="18" w:space="0" w:color="999999"/>
+        </w:pBdr>
         <w:shd w:val="clear" w:color="auto" w:fill="F8F8F8"/>
         <w:spacing w:beforeAutospacing="1" w:afterAutospacing="1" w:line="270" w:lineRule="atLeast"/>
         <w:jc w:val="left"/>
@@ -11855,30 +11923,19 @@
       <w:r>
         <w:rPr>
           <w:rFonts w:ascii="Consolas" w:eastAsia="宋体" w:hAnsi="Consolas" w:cs="Consolas"/>
-          <w:color w:val="000000"/>
-          <w:kern w:val="0"/>
-          <w:sz w:val="18"/>
-          <w:szCs w:val="18"/>
-          <w:bdr w:val="none" w:sz="0" w:space="0" w:color="auto" w:frame="1"/>
-        </w:rPr>
-        <w:t>   &lt;span style=</w:t>
-      </w:r>
-      <w:r>
-        <w:rPr>
-          <w:rFonts w:ascii="Consolas" w:eastAsia="宋体" w:hAnsi="Consolas" w:cs="Consolas"/>
-          <w:color w:val="FF0000"/>
-          <w:kern w:val="0"/>
-          <w:sz w:val="18"/>
-          <w:szCs w:val="18"/>
-          <w:bdr w:val="none" w:sz="0" w:space="0" w:color="auto" w:frame="1"/>
-        </w:rPr>
-        <w:t>"</w:t>
+          <w:color w:val="008200"/>
+          <w:kern w:val="0"/>
+          <w:sz w:val="18"/>
+          <w:szCs w:val="18"/>
+          <w:bdr w:val="none" w:sz="0" w:space="0" w:color="auto" w:frame="1"/>
+        </w:rPr>
+        <w:t>    &lt;span style="</w:t>
       </w:r>
       <w:proofErr w:type="spellStart"/>
       <w:r>
         <w:rPr>
           <w:rFonts w:ascii="Consolas" w:eastAsia="宋体" w:hAnsi="Consolas" w:cs="Consolas"/>
-          <w:color w:val="FF0000"/>
+          <w:color w:val="008200"/>
           <w:kern w:val="0"/>
           <w:sz w:val="18"/>
           <w:szCs w:val="18"/>
@@ -11890,7 +11947,7 @@
       <w:r>
         <w:rPr>
           <w:rFonts w:ascii="Consolas" w:eastAsia="宋体" w:hAnsi="Consolas" w:cs="Consolas"/>
-          <w:color w:val="FF0000"/>
+          <w:color w:val="008200"/>
           <w:kern w:val="0"/>
           <w:sz w:val="18"/>
           <w:szCs w:val="18"/>
@@ -11903,46 +11960,24 @@
       <w:r>
         <w:rPr>
           <w:rFonts w:ascii="Consolas" w:eastAsia="宋体" w:hAnsi="Consolas" w:cs="Consolas"/>
-          <w:color w:val="FF0000"/>
-          <w:kern w:val="0"/>
-          <w:sz w:val="18"/>
-          <w:szCs w:val="18"/>
-          <w:bdr w:val="none" w:sz="0" w:space="0" w:color="auto" w:frame="1"/>
-        </w:rPr>
-        <w:t>"</w:t>
-      </w:r>
-      <w:r>
-        <w:rPr>
-          <w:rFonts w:ascii="Consolas" w:eastAsia="宋体" w:hAnsi="Consolas" w:cs="Consolas"/>
-          <w:color w:val="000000"/>
-          <w:kern w:val="0"/>
-          <w:sz w:val="18"/>
-          <w:szCs w:val="18"/>
-          <w:bdr w:val="none" w:sz="0" w:space="0" w:color="auto" w:frame="1"/>
-        </w:rPr>
-        <w:t>&gt; &lt;/span&gt; </w:t>
-      </w:r>
-      <w:r>
-        <w:rPr>
-          <w:rFonts w:ascii="Consolas" w:eastAsia="宋体" w:hAnsi="Consolas" w:cs="Consolas"/>
           <w:color w:val="008200"/>
           <w:kern w:val="0"/>
           <w:sz w:val="18"/>
           <w:szCs w:val="18"/>
           <w:bdr w:val="none" w:sz="0" w:space="0" w:color="auto" w:frame="1"/>
         </w:rPr>
-        <w:t>/**</w:t>
-      </w:r>
-      <w:r>
-        <w:rPr>
-          <w:rFonts w:ascii="Consolas" w:eastAsia="宋体" w:hAnsi="Consolas" w:cs="Consolas"/>
-          <w:color w:val="000000"/>
-          <w:kern w:val="0"/>
-          <w:sz w:val="18"/>
-          <w:szCs w:val="18"/>
-          <w:bdr w:val="none" w:sz="0" w:space="0" w:color="auto" w:frame="1"/>
-        </w:rPr>
-        <w:t> </w:t>
+        <w:t>"&gt;    &lt;/span&gt; */</w:t>
+      </w:r>
+      <w:r>
+        <w:rPr>
+          <w:rFonts w:ascii="Consolas" w:eastAsia="宋体" w:hAnsi="Consolas" w:cs="Consolas"/>
+          <w:color w:val="000000"/>
+          <w:kern w:val="0"/>
+          <w:sz w:val="18"/>
+          <w:szCs w:val="18"/>
+          <w:bdr w:val="none" w:sz="0" w:space="0" w:color="auto" w:frame="1"/>
+        </w:rPr>
+        <w:t>  </w:t>
       </w:r>
     </w:p>
     <w:p>
@@ -11969,48 +12004,107 @@
       <w:r>
         <w:rPr>
           <w:rFonts w:ascii="Consolas" w:eastAsia="宋体" w:hAnsi="Consolas" w:cs="Consolas"/>
+          <w:color w:val="000000"/>
+          <w:kern w:val="0"/>
+          <w:sz w:val="18"/>
+          <w:szCs w:val="18"/>
+          <w:bdr w:val="none" w:sz="0" w:space="0" w:color="auto" w:frame="1"/>
+        </w:rPr>
+        <w:t>        </w:t>
+      </w:r>
+      <w:r>
+        <w:rPr>
+          <w:rFonts w:ascii="Consolas" w:eastAsia="宋体" w:hAnsi="Consolas" w:cs="Consolas"/>
+          <w:b/>
+          <w:bCs/>
+          <w:color w:val="0000FF"/>
+          <w:kern w:val="0"/>
+          <w:sz w:val="18"/>
+          <w:szCs w:val="18"/>
+          <w:bdr w:val="none" w:sz="0" w:space="0" w:color="auto" w:frame="1"/>
+        </w:rPr>
+        <w:t>public</w:t>
+      </w:r>
+      <w:r>
+        <w:rPr>
+          <w:rFonts w:ascii="Consolas" w:eastAsia="宋体" w:hAnsi="Consolas" w:cs="Consolas"/>
+          <w:color w:val="000000"/>
+          <w:kern w:val="0"/>
+          <w:sz w:val="18"/>
+          <w:szCs w:val="18"/>
+          <w:bdr w:val="none" w:sz="0" w:space="0" w:color="auto" w:frame="1"/>
+        </w:rPr>
+        <w:t> </w:t>
+      </w:r>
+      <w:r>
+        <w:rPr>
+          <w:rFonts w:ascii="Consolas" w:eastAsia="宋体" w:hAnsi="Consolas" w:cs="Consolas"/>
+          <w:b/>
+          <w:bCs/>
+          <w:color w:val="0000FF"/>
+          <w:kern w:val="0"/>
+          <w:sz w:val="18"/>
+          <w:szCs w:val="18"/>
+          <w:bdr w:val="none" w:sz="0" w:space="0" w:color="auto" w:frame="1"/>
+        </w:rPr>
+        <w:t>function</w:t>
+      </w:r>
+      <w:r>
+        <w:rPr>
+          <w:rFonts w:ascii="Consolas" w:eastAsia="宋体" w:hAnsi="Consolas" w:cs="Consolas"/>
+          <w:color w:val="000000"/>
+          <w:kern w:val="0"/>
+          <w:sz w:val="18"/>
+          <w:szCs w:val="18"/>
+          <w:bdr w:val="none" w:sz="0" w:space="0" w:color="auto" w:frame="1"/>
+        </w:rPr>
+        <w:t> </w:t>
+      </w:r>
+      <w:proofErr w:type="gramStart"/>
+      <w:r>
+        <w:rPr>
+          <w:rFonts w:ascii="Consolas" w:eastAsia="宋体" w:hAnsi="Consolas" w:cs="Consolas"/>
+          <w:color w:val="000000"/>
+          <w:kern w:val="0"/>
+          <w:sz w:val="18"/>
+          <w:szCs w:val="18"/>
+          <w:bdr w:val="none" w:sz="0" w:space="0" w:color="auto" w:frame="1"/>
+        </w:rPr>
+        <w:t>generateAuthKey(</w:t>
+      </w:r>
+      <w:proofErr w:type="gramEnd"/>
+      <w:r>
+        <w:rPr>
+          <w:rFonts w:ascii="Consolas" w:eastAsia="宋体" w:hAnsi="Consolas" w:cs="Consolas"/>
+          <w:color w:val="000000"/>
+          <w:kern w:val="0"/>
+          <w:sz w:val="18"/>
+          <w:szCs w:val="18"/>
+          <w:bdr w:val="none" w:sz="0" w:space="0" w:color="auto" w:frame="1"/>
+        </w:rPr>
+        <w:t>)                    </w:t>
+      </w:r>
+      <w:r>
+        <w:rPr>
+          <w:rFonts w:ascii="Consolas" w:eastAsia="宋体" w:hAnsi="Consolas" w:cs="Consolas"/>
           <w:color w:val="008200"/>
           <w:kern w:val="0"/>
           <w:sz w:val="18"/>
           <w:szCs w:val="18"/>
           <w:bdr w:val="none" w:sz="0" w:space="0" w:color="auto" w:frame="1"/>
         </w:rPr>
-        <w:t>    &lt;span style="white-</w:t>
-      </w:r>
-      <w:proofErr w:type="gramStart"/>
-      <w:r>
-        <w:rPr>
-          <w:rFonts w:ascii="Consolas" w:eastAsia="宋体" w:hAnsi="Consolas" w:cs="Consolas"/>
-          <w:color w:val="008200"/>
-          <w:kern w:val="0"/>
-          <w:sz w:val="18"/>
-          <w:szCs w:val="18"/>
-          <w:bdr w:val="none" w:sz="0" w:space="0" w:color="auto" w:frame="1"/>
-        </w:rPr>
-        <w:t>space:pre</w:t>
-      </w:r>
-      <w:proofErr w:type="gramEnd"/>
-      <w:r>
-        <w:rPr>
-          <w:rFonts w:ascii="Consolas" w:eastAsia="宋体" w:hAnsi="Consolas" w:cs="Consolas"/>
-          <w:color w:val="008200"/>
-          <w:kern w:val="0"/>
-          <w:sz w:val="18"/>
-          <w:szCs w:val="18"/>
-          <w:bdr w:val="none" w:sz="0" w:space="0" w:color="auto" w:frame="1"/>
-        </w:rPr>
-        <w:t>"&gt;    &lt;/span&gt; * Generates "remember me" authentication key</w:t>
-      </w:r>
-      <w:r>
-        <w:rPr>
-          <w:rFonts w:ascii="Consolas" w:eastAsia="宋体" w:hAnsi="Consolas" w:cs="Consolas"/>
-          <w:color w:val="000000"/>
-          <w:kern w:val="0"/>
-          <w:sz w:val="18"/>
-          <w:szCs w:val="18"/>
-          <w:bdr w:val="none" w:sz="0" w:space="0" w:color="auto" w:frame="1"/>
-        </w:rPr>
-        <w:t> </w:t>
+        <w:t>//③</w:t>
+      </w:r>
+      <w:r>
+        <w:rPr>
+          <w:rFonts w:ascii="Consolas" w:eastAsia="宋体" w:hAnsi="Consolas" w:cs="Consolas"/>
+          <w:color w:val="000000"/>
+          <w:kern w:val="0"/>
+          <w:sz w:val="18"/>
+          <w:szCs w:val="18"/>
+          <w:bdr w:val="none" w:sz="0" w:space="0" w:color="auto" w:frame="1"/>
+        </w:rPr>
+        <w:t>  </w:t>
       </w:r>
     </w:p>
     <w:p>
@@ -12037,61 +12131,13 @@
       <w:r>
         <w:rPr>
           <w:rFonts w:ascii="Consolas" w:eastAsia="宋体" w:hAnsi="Consolas" w:cs="Consolas"/>
-          <w:color w:val="008200"/>
-          <w:kern w:val="0"/>
-          <w:sz w:val="18"/>
-          <w:szCs w:val="18"/>
-          <w:bdr w:val="none" w:sz="0" w:space="0" w:color="auto" w:frame="1"/>
-        </w:rPr>
-        <w:t>    &lt;span style="</w:t>
-      </w:r>
-      <w:proofErr w:type="spellStart"/>
-      <w:r>
-        <w:rPr>
-          <w:rFonts w:ascii="Consolas" w:eastAsia="宋体" w:hAnsi="Consolas" w:cs="Consolas"/>
-          <w:color w:val="008200"/>
-          <w:kern w:val="0"/>
-          <w:sz w:val="18"/>
-          <w:szCs w:val="18"/>
-          <w:bdr w:val="none" w:sz="0" w:space="0" w:color="auto" w:frame="1"/>
-        </w:rPr>
-        <w:t>white-</w:t>
-      </w:r>
-      <w:proofErr w:type="gramStart"/>
-      <w:r>
-        <w:rPr>
-          <w:rFonts w:ascii="Consolas" w:eastAsia="宋体" w:hAnsi="Consolas" w:cs="Consolas"/>
-          <w:color w:val="008200"/>
-          <w:kern w:val="0"/>
-          <w:sz w:val="18"/>
-          <w:szCs w:val="18"/>
-          <w:bdr w:val="none" w:sz="0" w:space="0" w:color="auto" w:frame="1"/>
-        </w:rPr>
-        <w:t>space:pre</w:t>
-      </w:r>
-      <w:proofErr w:type="spellEnd"/>
-      <w:proofErr w:type="gramEnd"/>
-      <w:r>
-        <w:rPr>
-          <w:rFonts w:ascii="Consolas" w:eastAsia="宋体" w:hAnsi="Consolas" w:cs="Consolas"/>
-          <w:color w:val="008200"/>
-          <w:kern w:val="0"/>
-          <w:sz w:val="18"/>
-          <w:szCs w:val="18"/>
-          <w:bdr w:val="none" w:sz="0" w:space="0" w:color="auto" w:frame="1"/>
-        </w:rPr>
-        <w:t>"&gt;    &lt;/span&gt; */</w:t>
-      </w:r>
-      <w:r>
-        <w:rPr>
-          <w:rFonts w:ascii="Consolas" w:eastAsia="宋体" w:hAnsi="Consolas" w:cs="Consolas"/>
-          <w:color w:val="000000"/>
-          <w:kern w:val="0"/>
-          <w:sz w:val="18"/>
-          <w:szCs w:val="18"/>
-          <w:bdr w:val="none" w:sz="0" w:space="0" w:color="auto" w:frame="1"/>
-        </w:rPr>
-        <w:t>  </w:t>
+          <w:color w:val="000000"/>
+          <w:kern w:val="0"/>
+          <w:sz w:val="18"/>
+          <w:szCs w:val="18"/>
+          <w:bdr w:val="none" w:sz="0" w:space="0" w:color="auto" w:frame="1"/>
+        </w:rPr>
+        <w:t>        {  </w:t>
       </w:r>
     </w:p>
     <w:p>
@@ -12124,101 +12170,64 @@
           <w:szCs w:val="18"/>
           <w:bdr w:val="none" w:sz="0" w:space="0" w:color="auto" w:frame="1"/>
         </w:rPr>
-        <w:t>        </w:t>
-      </w:r>
-      <w:r>
-        <w:rPr>
-          <w:rFonts w:ascii="Consolas" w:eastAsia="宋体" w:hAnsi="Consolas" w:cs="Consolas"/>
-          <w:b/>
-          <w:bCs/>
-          <w:color w:val="0000FF"/>
-          <w:kern w:val="0"/>
-          <w:sz w:val="18"/>
-          <w:szCs w:val="18"/>
-          <w:bdr w:val="none" w:sz="0" w:space="0" w:color="auto" w:frame="1"/>
-        </w:rPr>
-        <w:t>public</w:t>
-      </w:r>
-      <w:r>
-        <w:rPr>
-          <w:rFonts w:ascii="Consolas" w:eastAsia="宋体" w:hAnsi="Consolas" w:cs="Consolas"/>
-          <w:color w:val="000000"/>
-          <w:kern w:val="0"/>
-          <w:sz w:val="18"/>
-          <w:szCs w:val="18"/>
-          <w:bdr w:val="none" w:sz="0" w:space="0" w:color="auto" w:frame="1"/>
-        </w:rPr>
-        <w:t> </w:t>
-      </w:r>
-      <w:r>
-        <w:rPr>
-          <w:rFonts w:ascii="Consolas" w:eastAsia="宋体" w:hAnsi="Consolas" w:cs="Consolas"/>
-          <w:b/>
-          <w:bCs/>
-          <w:color w:val="0000FF"/>
-          <w:kern w:val="0"/>
-          <w:sz w:val="18"/>
-          <w:szCs w:val="18"/>
-          <w:bdr w:val="none" w:sz="0" w:space="0" w:color="auto" w:frame="1"/>
-        </w:rPr>
-        <w:t>function</w:t>
-      </w:r>
-      <w:r>
-        <w:rPr>
-          <w:rFonts w:ascii="Consolas" w:eastAsia="宋体" w:hAnsi="Consolas" w:cs="Consolas"/>
-          <w:color w:val="000000"/>
-          <w:kern w:val="0"/>
-          <w:sz w:val="18"/>
-          <w:szCs w:val="18"/>
-          <w:bdr w:val="none" w:sz="0" w:space="0" w:color="auto" w:frame="1"/>
-        </w:rPr>
-        <w:t> </w:t>
-      </w:r>
-      <w:proofErr w:type="gramStart"/>
-      <w:r>
-        <w:rPr>
-          <w:rFonts w:ascii="Consolas" w:eastAsia="宋体" w:hAnsi="Consolas" w:cs="Consolas"/>
-          <w:color w:val="000000"/>
-          <w:kern w:val="0"/>
-          <w:sz w:val="18"/>
-          <w:szCs w:val="18"/>
-          <w:bdr w:val="none" w:sz="0" w:space="0" w:color="auto" w:frame="1"/>
-        </w:rPr>
-        <w:t>generateAuthKey(</w:t>
-      </w:r>
-      <w:proofErr w:type="gramEnd"/>
-      <w:r>
-        <w:rPr>
-          <w:rFonts w:ascii="Consolas" w:eastAsia="宋体" w:hAnsi="Consolas" w:cs="Consolas"/>
-          <w:color w:val="000000"/>
-          <w:kern w:val="0"/>
-          <w:sz w:val="18"/>
-          <w:szCs w:val="18"/>
-          <w:bdr w:val="none" w:sz="0" w:space="0" w:color="auto" w:frame="1"/>
-        </w:rPr>
-        <w:t>)                    </w:t>
-      </w:r>
-      <w:r>
-        <w:rPr>
-          <w:rFonts w:ascii="Consolas" w:eastAsia="宋体" w:hAnsi="Consolas" w:cs="Consolas"/>
-          <w:color w:val="008200"/>
-          <w:kern w:val="0"/>
-          <w:sz w:val="18"/>
-          <w:szCs w:val="18"/>
-          <w:bdr w:val="none" w:sz="0" w:space="0" w:color="auto" w:frame="1"/>
-        </w:rPr>
-        <w:t>//③</w:t>
-      </w:r>
-      <w:r>
-        <w:rPr>
-          <w:rFonts w:ascii="Consolas" w:eastAsia="宋体" w:hAnsi="Consolas" w:cs="Consolas"/>
-          <w:color w:val="000000"/>
-          <w:kern w:val="0"/>
-          <w:sz w:val="18"/>
-          <w:szCs w:val="18"/>
-          <w:bdr w:val="none" w:sz="0" w:space="0" w:color="auto" w:frame="1"/>
-        </w:rPr>
-        <w:t>  </w:t>
+        <w:t xml:space="preserve">           </w:t>
+      </w:r>
+      <w:bookmarkStart w:id="0" w:name="_GoBack"/>
+      <w:bookmarkEnd w:id="0"/>
+      <w:r>
+        <w:rPr>
+          <w:rFonts w:ascii="Consolas" w:eastAsia="宋体" w:hAnsi="Consolas" w:cs="Consolas"/>
+          <w:color w:val="000000"/>
+          <w:kern w:val="0"/>
+          <w:sz w:val="18"/>
+          <w:szCs w:val="18"/>
+          <w:bdr w:val="none" w:sz="0" w:space="0" w:color="auto" w:frame="1"/>
+        </w:rPr>
+        <w:t xml:space="preserve"> </w:t>
+      </w:r>
+      <w:r>
+        <w:rPr>
+          <w:rFonts w:ascii="Consolas" w:eastAsia="宋体" w:hAnsi="Consolas" w:cs="Consolas"/>
+          <w:color w:val="DD0000"/>
+          <w:kern w:val="0"/>
+          <w:sz w:val="18"/>
+          <w:szCs w:val="18"/>
+          <w:bdr w:val="none" w:sz="0" w:space="0" w:color="auto" w:frame="1"/>
+        </w:rPr>
+        <w:t>$this</w:t>
+      </w:r>
+      <w:r>
+        <w:rPr>
+          <w:rFonts w:ascii="Consolas" w:eastAsia="宋体" w:hAnsi="Consolas" w:cs="Consolas"/>
+          <w:color w:val="000000"/>
+          <w:kern w:val="0"/>
+          <w:sz w:val="18"/>
+          <w:szCs w:val="18"/>
+          <w:bdr w:val="none" w:sz="0" w:space="0" w:color="auto" w:frame="1"/>
+        </w:rPr>
+        <w:t>-&gt;auth_key = \Yii::</w:t>
+      </w:r>
+      <w:r>
+        <w:rPr>
+          <w:rFonts w:ascii="Consolas" w:eastAsia="宋体" w:hAnsi="Consolas" w:cs="Consolas"/>
+          <w:color w:val="DD0000"/>
+          <w:kern w:val="0"/>
+          <w:sz w:val="18"/>
+          <w:szCs w:val="18"/>
+          <w:bdr w:val="none" w:sz="0" w:space="0" w:color="auto" w:frame="1"/>
+        </w:rPr>
+        <w:t>$app</w:t>
+      </w:r>
+      <w:r>
+        <w:rPr>
+          <w:rFonts w:ascii="Consolas" w:eastAsia="宋体" w:hAnsi="Consolas" w:cs="Consolas"/>
+          <w:color w:val="000000"/>
+          <w:kern w:val="0"/>
+          <w:sz w:val="18"/>
+          <w:szCs w:val="18"/>
+          <w:bdr w:val="none" w:sz="0" w:space="0" w:color="auto" w:frame="1"/>
+        </w:rPr>
+        <w:t>-&gt;security-&gt;generateRandomString();  </w:t>
       </w:r>
     </w:p>
     <w:p>
@@ -12251,7 +12260,64 @@
           <w:szCs w:val="18"/>
           <w:bdr w:val="none" w:sz="0" w:space="0" w:color="auto" w:frame="1"/>
         </w:rPr>
-        <w:t>        {  </w:t>
+        <w:t>       </w:t>
+      </w:r>
+      <w:r>
+        <w:rPr>
+          <w:rFonts w:ascii="Consolas" w:eastAsia="宋体" w:hAnsi="Consolas" w:cs="Consolas"/>
+          <w:color w:val="000000"/>
+          <w:kern w:val="0"/>
+          <w:sz w:val="18"/>
+          <w:szCs w:val="18"/>
+          <w:bdr w:val="none" w:sz="0" w:space="0" w:color="auto" w:frame="1"/>
+        </w:rPr>
+        <w:t xml:space="preserve">     </w:t>
+      </w:r>
+      <w:r>
+        <w:rPr>
+          <w:rFonts w:ascii="Consolas" w:eastAsia="宋体" w:hAnsi="Consolas" w:cs="Consolas"/>
+          <w:color w:val="DD0000"/>
+          <w:kern w:val="0"/>
+          <w:sz w:val="18"/>
+          <w:szCs w:val="18"/>
+          <w:bdr w:val="none" w:sz="0" w:space="0" w:color="auto" w:frame="1"/>
+        </w:rPr>
+        <w:t>$this</w:t>
+      </w:r>
+      <w:r>
+        <w:rPr>
+          <w:rFonts w:ascii="Consolas" w:eastAsia="宋体" w:hAnsi="Consolas" w:cs="Consolas"/>
+          <w:color w:val="000000"/>
+          <w:kern w:val="0"/>
+          <w:sz w:val="18"/>
+          <w:szCs w:val="18"/>
+          <w:bdr w:val="none" w:sz="0" w:space="0" w:color="auto" w:frame="1"/>
+        </w:rPr>
+        <w:t>-&gt;</w:t>
+      </w:r>
+      <w:proofErr w:type="gramStart"/>
+      <w:r>
+        <w:rPr>
+          <w:rFonts w:ascii="Consolas" w:eastAsia="宋体" w:hAnsi="Consolas" w:cs="Consolas"/>
+          <w:color w:val="000000"/>
+          <w:kern w:val="0"/>
+          <w:sz w:val="18"/>
+          <w:szCs w:val="18"/>
+          <w:bdr w:val="none" w:sz="0" w:space="0" w:color="auto" w:frame="1"/>
+        </w:rPr>
+        <w:t>save(</w:t>
+      </w:r>
+      <w:proofErr w:type="gramEnd"/>
+      <w:r>
+        <w:rPr>
+          <w:rFonts w:ascii="Consolas" w:eastAsia="宋体" w:hAnsi="Consolas" w:cs="Consolas"/>
+          <w:color w:val="000000"/>
+          <w:kern w:val="0"/>
+          <w:sz w:val="18"/>
+          <w:szCs w:val="18"/>
+          <w:bdr w:val="none" w:sz="0" w:space="0" w:color="auto" w:frame="1"/>
+        </w:rPr>
+        <w:t>);  </w:t>
       </w:r>
     </w:p>
     <w:p>
@@ -12284,97 +12350,7 @@
           <w:szCs w:val="18"/>
           <w:bdr w:val="none" w:sz="0" w:space="0" w:color="auto" w:frame="1"/>
         </w:rPr>
-        <w:t>       &lt;span style=</w:t>
-      </w:r>
-      <w:r>
-        <w:rPr>
-          <w:rFonts w:ascii="Consolas" w:eastAsia="宋体" w:hAnsi="Consolas" w:cs="Consolas"/>
-          <w:color w:val="FF0000"/>
-          <w:kern w:val="0"/>
-          <w:sz w:val="18"/>
-          <w:szCs w:val="18"/>
-          <w:bdr w:val="none" w:sz="0" w:space="0" w:color="auto" w:frame="1"/>
-        </w:rPr>
-        <w:t>"white-</w:t>
-      </w:r>
-      <w:proofErr w:type="gramStart"/>
-      <w:r>
-        <w:rPr>
-          <w:rFonts w:ascii="Consolas" w:eastAsia="宋体" w:hAnsi="Consolas" w:cs="Consolas"/>
-          <w:color w:val="FF0000"/>
-          <w:kern w:val="0"/>
-          <w:sz w:val="18"/>
-          <w:szCs w:val="18"/>
-          <w:bdr w:val="none" w:sz="0" w:space="0" w:color="auto" w:frame="1"/>
-        </w:rPr>
-        <w:t>space:pre</w:t>
-      </w:r>
-      <w:proofErr w:type="gramEnd"/>
-      <w:r>
-        <w:rPr>
-          <w:rFonts w:ascii="Consolas" w:eastAsia="宋体" w:hAnsi="Consolas" w:cs="Consolas"/>
-          <w:color w:val="FF0000"/>
-          <w:kern w:val="0"/>
-          <w:sz w:val="18"/>
-          <w:szCs w:val="18"/>
-          <w:bdr w:val="none" w:sz="0" w:space="0" w:color="auto" w:frame="1"/>
-        </w:rPr>
-        <w:t>"</w:t>
-      </w:r>
-      <w:r>
-        <w:rPr>
-          <w:rFonts w:ascii="Consolas" w:eastAsia="宋体" w:hAnsi="Consolas" w:cs="Consolas"/>
-          <w:color w:val="000000"/>
-          <w:kern w:val="0"/>
-          <w:sz w:val="18"/>
-          <w:szCs w:val="18"/>
-          <w:bdr w:val="none" w:sz="0" w:space="0" w:color="auto" w:frame="1"/>
-        </w:rPr>
-        <w:t>&gt;     &lt;/span&gt;</w:t>
-      </w:r>
-      <w:r>
-        <w:rPr>
-          <w:rFonts w:ascii="Consolas" w:eastAsia="宋体" w:hAnsi="Consolas" w:cs="Consolas"/>
-          <w:color w:val="DD0000"/>
-          <w:kern w:val="0"/>
-          <w:sz w:val="18"/>
-          <w:szCs w:val="18"/>
-          <w:bdr w:val="none" w:sz="0" w:space="0" w:color="auto" w:frame="1"/>
-        </w:rPr>
-        <w:t>$this</w:t>
-      </w:r>
-      <w:r>
-        <w:rPr>
-          <w:rFonts w:ascii="Consolas" w:eastAsia="宋体" w:hAnsi="Consolas" w:cs="Consolas"/>
-          <w:color w:val="000000"/>
-          <w:kern w:val="0"/>
-          <w:sz w:val="18"/>
-          <w:szCs w:val="18"/>
-          <w:bdr w:val="none" w:sz="0" w:space="0" w:color="auto" w:frame="1"/>
-        </w:rPr>
-        <w:t>-&gt;auth_key = \Yii::</w:t>
-      </w:r>
-      <w:r>
-        <w:rPr>
-          <w:rFonts w:ascii="Consolas" w:eastAsia="宋体" w:hAnsi="Consolas" w:cs="Consolas"/>
-          <w:color w:val="DD0000"/>
-          <w:kern w:val="0"/>
-          <w:sz w:val="18"/>
-          <w:szCs w:val="18"/>
-          <w:bdr w:val="none" w:sz="0" w:space="0" w:color="auto" w:frame="1"/>
-        </w:rPr>
-        <w:t>$app</w:t>
-      </w:r>
-      <w:r>
-        <w:rPr>
-          <w:rFonts w:ascii="Consolas" w:eastAsia="宋体" w:hAnsi="Consolas" w:cs="Consolas"/>
-          <w:color w:val="000000"/>
-          <w:kern w:val="0"/>
-          <w:sz w:val="18"/>
-          <w:szCs w:val="18"/>
-          <w:bdr w:val="none" w:sz="0" w:space="0" w:color="auto" w:frame="1"/>
-        </w:rPr>
-        <w:t>-&gt;security-&gt;generateRandomString();  </w:t>
+        <w:t>        }  </w:t>
       </w:r>
     </w:p>
     <w:p>
@@ -12407,75 +12383,7 @@
           <w:szCs w:val="18"/>
           <w:bdr w:val="none" w:sz="0" w:space="0" w:color="auto" w:frame="1"/>
         </w:rPr>
-        <w:t>       &lt;span style=</w:t>
-      </w:r>
-      <w:r>
-        <w:rPr>
-          <w:rFonts w:ascii="Consolas" w:eastAsia="宋体" w:hAnsi="Consolas" w:cs="Consolas"/>
-          <w:color w:val="FF0000"/>
-          <w:kern w:val="0"/>
-          <w:sz w:val="18"/>
-          <w:szCs w:val="18"/>
-          <w:bdr w:val="none" w:sz="0" w:space="0" w:color="auto" w:frame="1"/>
-        </w:rPr>
-        <w:t>"white-</w:t>
-      </w:r>
-      <w:proofErr w:type="gramStart"/>
-      <w:r>
-        <w:rPr>
-          <w:rFonts w:ascii="Consolas" w:eastAsia="宋体" w:hAnsi="Consolas" w:cs="Consolas"/>
-          <w:color w:val="FF0000"/>
-          <w:kern w:val="0"/>
-          <w:sz w:val="18"/>
-          <w:szCs w:val="18"/>
-          <w:bdr w:val="none" w:sz="0" w:space="0" w:color="auto" w:frame="1"/>
-        </w:rPr>
-        <w:t>space:pre</w:t>
-      </w:r>
-      <w:proofErr w:type="gramEnd"/>
-      <w:r>
-        <w:rPr>
-          <w:rFonts w:ascii="Consolas" w:eastAsia="宋体" w:hAnsi="Consolas" w:cs="Consolas"/>
-          <w:color w:val="FF0000"/>
-          <w:kern w:val="0"/>
-          <w:sz w:val="18"/>
-          <w:szCs w:val="18"/>
-          <w:bdr w:val="none" w:sz="0" w:space="0" w:color="auto" w:frame="1"/>
-        </w:rPr>
-        <w:t>"</w:t>
-      </w:r>
-      <w:r>
-        <w:rPr>
-          <w:rFonts w:ascii="Consolas" w:eastAsia="宋体" w:hAnsi="Consolas" w:cs="Consolas"/>
-          <w:color w:val="000000"/>
-          <w:kern w:val="0"/>
-          <w:sz w:val="18"/>
-          <w:szCs w:val="18"/>
-          <w:bdr w:val="none" w:sz="0" w:space="0" w:color="auto" w:frame="1"/>
-        </w:rPr>
-        <w:t>&gt;     &lt;/span&gt;</w:t>
-      </w:r>
-      <w:r>
-        <w:rPr>
-          <w:rFonts w:ascii="Consolas" w:eastAsia="宋体" w:hAnsi="Consolas" w:cs="Consolas"/>
-          <w:color w:val="DD0000"/>
-          <w:kern w:val="0"/>
-          <w:sz w:val="18"/>
-          <w:szCs w:val="18"/>
-          <w:bdr w:val="none" w:sz="0" w:space="0" w:color="auto" w:frame="1"/>
-        </w:rPr>
-        <w:t>$this</w:t>
-      </w:r>
-      <w:r>
-        <w:rPr>
-          <w:rFonts w:ascii="Consolas" w:eastAsia="宋体" w:hAnsi="Consolas" w:cs="Consolas"/>
-          <w:color w:val="000000"/>
-          <w:kern w:val="0"/>
-          <w:sz w:val="18"/>
-          <w:szCs w:val="18"/>
-          <w:bdr w:val="none" w:sz="0" w:space="0" w:color="auto" w:frame="1"/>
-        </w:rPr>
-        <w:t>-&gt;save();  </w:t>
+        <w:t>  </w:t>
       </w:r>
     </w:p>
     <w:p>
@@ -12508,7 +12416,7 @@
           <w:szCs w:val="18"/>
           <w:bdr w:val="none" w:sz="0" w:space="0" w:color="auto" w:frame="1"/>
         </w:rPr>
-        <w:t>        }  </w:t>
+        <w:t>}  </w:t>
       </w:r>
     </w:p>
     <w:p>
@@ -12541,72 +12449,6 @@
           <w:szCs w:val="18"/>
           <w:bdr w:val="none" w:sz="0" w:space="0" w:color="auto" w:frame="1"/>
         </w:rPr>
-        <w:t>  </w:t>
-      </w:r>
-    </w:p>
-    <w:p>
-      <w:pPr>
-        <w:widowControl/>
-        <w:numPr>
-          <w:ilvl w:val="0"/>
-          <w:numId w:val="5"/>
-        </w:numPr>
-        <w:pBdr>
-          <w:left w:val="single" w:sz="18" w:space="0" w:color="999999"/>
-        </w:pBdr>
-        <w:shd w:val="clear" w:color="auto" w:fill="FFFFFF"/>
-        <w:spacing w:beforeAutospacing="1" w:afterAutospacing="1" w:line="270" w:lineRule="atLeast"/>
-        <w:jc w:val="left"/>
-        <w:rPr>
-          <w:rFonts w:ascii="Consolas" w:eastAsia="宋体" w:hAnsi="Consolas" w:cs="Consolas"/>
-          <w:color w:val="5C5C5C"/>
-          <w:kern w:val="0"/>
-          <w:sz w:val="18"/>
-          <w:szCs w:val="18"/>
-        </w:rPr>
-      </w:pPr>
-      <w:r>
-        <w:rPr>
-          <w:rFonts w:ascii="Consolas" w:eastAsia="宋体" w:hAnsi="Consolas" w:cs="Consolas"/>
-          <w:color w:val="000000"/>
-          <w:kern w:val="0"/>
-          <w:sz w:val="18"/>
-          <w:szCs w:val="18"/>
-          <w:bdr w:val="none" w:sz="0" w:space="0" w:color="auto" w:frame="1"/>
-        </w:rPr>
-        <w:t>}  </w:t>
-      </w:r>
-    </w:p>
-    <w:p>
-      <w:pPr>
-        <w:widowControl/>
-        <w:numPr>
-          <w:ilvl w:val="0"/>
-          <w:numId w:val="5"/>
-        </w:numPr>
-        <w:pBdr>
-          <w:left w:val="single" w:sz="18" w:space="0" w:color="999999"/>
-        </w:pBdr>
-        <w:shd w:val="clear" w:color="auto" w:fill="F8F8F8"/>
-        <w:spacing w:beforeAutospacing="1" w:afterAutospacing="1" w:line="270" w:lineRule="atLeast"/>
-        <w:jc w:val="left"/>
-        <w:rPr>
-          <w:rFonts w:ascii="Consolas" w:eastAsia="宋体" w:hAnsi="Consolas" w:cs="Consolas"/>
-          <w:color w:val="555555"/>
-          <w:kern w:val="0"/>
-          <w:sz w:val="18"/>
-          <w:szCs w:val="18"/>
-        </w:rPr>
-      </w:pPr>
-      <w:r>
-        <w:rPr>
-          <w:rFonts w:ascii="Consolas" w:eastAsia="宋体" w:hAnsi="Consolas" w:cs="Consolas"/>
-          <w:color w:val="000000"/>
-          <w:kern w:val="0"/>
-          <w:sz w:val="18"/>
-          <w:szCs w:val="18"/>
-          <w:bdr w:val="none" w:sz="0" w:space="0" w:color="auto" w:frame="1"/>
-        </w:rPr>
         <w:t>?&gt;  </w:t>
       </w:r>
     </w:p>
@@ -12618,16 +12460,16 @@
         <w:ind w:firstLineChars="0" w:firstLine="0"/>
         <w:jc w:val="left"/>
         <w:rPr>
-          <w:rFonts w:ascii="microsoft yahei" w:eastAsia="宋体" w:hAnsi="microsoft yahei" w:cs="宋体"/>
-          <w:color w:val="555555"/>
-          <w:kern w:val="0"/>
-          <w:sz w:val="18"/>
-          <w:szCs w:val="18"/>
-        </w:rPr>
-      </w:pPr>
-      <w:r>
-        <w:rPr>
-          <w:rFonts w:ascii="microsoft yahei" w:eastAsia="宋体" w:hAnsi="microsoft yahei" w:cs="宋体"/>
+          <w:rFonts w:ascii="微软雅黑" w:eastAsia="宋体" w:hAnsi="微软雅黑" w:cs="宋体" w:hint="eastAsia"/>
+          <w:color w:val="555555"/>
+          <w:kern w:val="0"/>
+          <w:sz w:val="18"/>
+          <w:szCs w:val="18"/>
+        </w:rPr>
+      </w:pPr>
+      <w:r>
+        <w:rPr>
+          <w:rFonts w:ascii="微软雅黑" w:eastAsia="宋体" w:hAnsi="微软雅黑" w:cs="宋体"/>
           <w:color w:val="555555"/>
           <w:kern w:val="0"/>
           <w:sz w:val="18"/>
@@ -12644,16 +12486,16 @@
         <w:ind w:firstLineChars="0" w:firstLine="0"/>
         <w:jc w:val="left"/>
         <w:rPr>
-          <w:rFonts w:ascii="microsoft yahei" w:eastAsia="宋体" w:hAnsi="microsoft yahei" w:cs="宋体"/>
-          <w:color w:val="555555"/>
-          <w:kern w:val="0"/>
-          <w:sz w:val="18"/>
-          <w:szCs w:val="18"/>
-        </w:rPr>
-      </w:pPr>
-      <w:r>
-        <w:rPr>
-          <w:rFonts w:ascii="microsoft yahei" w:eastAsia="宋体" w:hAnsi="microsoft yahei" w:cs="宋体"/>
+          <w:rFonts w:ascii="微软雅黑" w:eastAsia="宋体" w:hAnsi="微软雅黑" w:cs="宋体" w:hint="eastAsia"/>
+          <w:color w:val="555555"/>
+          <w:kern w:val="0"/>
+          <w:sz w:val="18"/>
+          <w:szCs w:val="18"/>
+        </w:rPr>
+      </w:pPr>
+      <w:r>
+        <w:rPr>
+          <w:rFonts w:ascii="微软雅黑" w:eastAsia="宋体" w:hAnsi="微软雅黑" w:cs="宋体"/>
           <w:color w:val="555555"/>
           <w:kern w:val="0"/>
           <w:sz w:val="18"/>
@@ -12664,7 +12506,7 @@
       <w:proofErr w:type="spellStart"/>
       <w:r>
         <w:rPr>
-          <w:rFonts w:ascii="microsoft yahei" w:eastAsia="宋体" w:hAnsi="microsoft yahei" w:cs="宋体"/>
+          <w:rFonts w:ascii="微软雅黑" w:eastAsia="宋体" w:hAnsi="微软雅黑" w:cs="宋体"/>
           <w:color w:val="555555"/>
           <w:kern w:val="0"/>
           <w:sz w:val="18"/>
@@ -12675,7 +12517,7 @@
       <w:proofErr w:type="spellEnd"/>
       <w:r>
         <w:rPr>
-          <w:rFonts w:ascii="microsoft yahei" w:eastAsia="宋体" w:hAnsi="microsoft yahei" w:cs="宋体"/>
+          <w:rFonts w:ascii="微软雅黑" w:eastAsia="宋体" w:hAnsi="微软雅黑" w:cs="宋体"/>
           <w:color w:val="555555"/>
           <w:kern w:val="0"/>
           <w:sz w:val="18"/>
@@ -12685,7 +12527,7 @@
       </w:r>
       <w:r>
         <w:rPr>
-          <w:rFonts w:ascii="microsoft yahei" w:eastAsia="宋体" w:hAnsi="microsoft yahei" w:cs="宋体"/>
+          <w:rFonts w:ascii="微软雅黑" w:eastAsia="宋体" w:hAnsi="微软雅黑" w:cs="宋体"/>
           <w:color w:val="555555"/>
           <w:kern w:val="0"/>
           <w:sz w:val="18"/>
@@ -12696,7 +12538,7 @@
       <w:proofErr w:type="spellStart"/>
       <w:r>
         <w:rPr>
-          <w:rFonts w:ascii="microsoft yahei" w:eastAsia="宋体" w:hAnsi="microsoft yahei" w:cs="宋体"/>
+          <w:rFonts w:ascii="微软雅黑" w:eastAsia="宋体" w:hAnsi="微软雅黑" w:cs="宋体"/>
           <w:color w:val="555555"/>
           <w:kern w:val="0"/>
           <w:sz w:val="18"/>
@@ -12707,7 +12549,7 @@
       <w:proofErr w:type="spellEnd"/>
       <w:r>
         <w:rPr>
-          <w:rFonts w:ascii="microsoft yahei" w:eastAsia="宋体" w:hAnsi="microsoft yahei" w:cs="宋体"/>
+          <w:rFonts w:ascii="微软雅黑" w:eastAsia="宋体" w:hAnsi="微软雅黑" w:cs="宋体"/>
           <w:color w:val="555555"/>
           <w:kern w:val="0"/>
           <w:sz w:val="18"/>
@@ -12717,7 +12559,7 @@
       </w:r>
       <w:r>
         <w:rPr>
-          <w:rFonts w:ascii="microsoft yahei" w:eastAsia="宋体" w:hAnsi="microsoft yahei" w:cs="宋体"/>
+          <w:rFonts w:ascii="微软雅黑" w:eastAsia="宋体" w:hAnsi="微软雅黑" w:cs="宋体"/>
           <w:color w:val="555555"/>
           <w:kern w:val="0"/>
           <w:sz w:val="18"/>
@@ -12727,7 +12569,7 @@
       </w:r>
       <w:r>
         <w:rPr>
-          <w:rFonts w:ascii="microsoft yahei" w:eastAsia="宋体" w:hAnsi="microsoft yahei" w:cs="宋体"/>
+          <w:rFonts w:ascii="微软雅黑" w:eastAsia="宋体" w:hAnsi="微软雅黑" w:cs="宋体"/>
           <w:color w:val="555555"/>
           <w:kern w:val="0"/>
           <w:sz w:val="18"/>
@@ -12737,7 +12579,7 @@
       </w:r>
       <w:r>
         <w:rPr>
-          <w:rFonts w:ascii="microsoft yahei" w:eastAsia="宋体" w:hAnsi="microsoft yahei" w:cs="宋体"/>
+          <w:rFonts w:ascii="微软雅黑" w:eastAsia="宋体" w:hAnsi="微软雅黑" w:cs="宋体"/>
           <w:color w:val="555555"/>
           <w:kern w:val="0"/>
           <w:sz w:val="18"/>
@@ -12747,7 +12589,7 @@
       </w:r>
       <w:r>
         <w:rPr>
-          <w:rFonts w:ascii="microsoft yahei" w:eastAsia="宋体" w:hAnsi="microsoft yahei" w:cs="宋体"/>
+          <w:rFonts w:ascii="微软雅黑" w:eastAsia="宋体" w:hAnsi="微软雅黑" w:cs="宋体"/>
           <w:color w:val="555555"/>
           <w:kern w:val="0"/>
           <w:sz w:val="18"/>
@@ -12757,7 +12599,7 @@
       </w:r>
       <w:r>
         <w:rPr>
-          <w:rFonts w:ascii="microsoft yahei" w:eastAsia="宋体" w:hAnsi="microsoft yahei" w:cs="宋体"/>
+          <w:rFonts w:ascii="微软雅黑" w:eastAsia="宋体" w:hAnsi="微软雅黑" w:cs="宋体"/>
           <w:color w:val="555555"/>
           <w:kern w:val="0"/>
           <w:sz w:val="18"/>
@@ -12767,7 +12609,7 @@
       </w:r>
       <w:r>
         <w:rPr>
-          <w:rFonts w:ascii="microsoft yahei" w:eastAsia="宋体" w:hAnsi="microsoft yahei" w:cs="宋体"/>
+          <w:rFonts w:ascii="微软雅黑" w:eastAsia="宋体" w:hAnsi="微软雅黑" w:cs="宋体"/>
           <w:color w:val="555555"/>
           <w:kern w:val="0"/>
           <w:sz w:val="18"/>
@@ -12784,16 +12626,16 @@
         <w:ind w:firstLineChars="0" w:firstLine="0"/>
         <w:jc w:val="left"/>
         <w:rPr>
-          <w:rFonts w:ascii="microsoft yahei" w:eastAsia="宋体" w:hAnsi="microsoft yahei" w:cs="宋体"/>
-          <w:color w:val="555555"/>
-          <w:kern w:val="0"/>
-          <w:sz w:val="18"/>
-          <w:szCs w:val="18"/>
-        </w:rPr>
-      </w:pPr>
-      <w:r>
-        <w:rPr>
-          <w:rFonts w:ascii="microsoft yahei" w:eastAsia="宋体" w:hAnsi="microsoft yahei" w:cs="宋体"/>
+          <w:rFonts w:ascii="微软雅黑" w:eastAsia="宋体" w:hAnsi="微软雅黑" w:cs="宋体" w:hint="eastAsia"/>
+          <w:color w:val="555555"/>
+          <w:kern w:val="0"/>
+          <w:sz w:val="18"/>
+          <w:szCs w:val="18"/>
+        </w:rPr>
+      </w:pPr>
+      <w:r>
+        <w:rPr>
+          <w:rFonts w:ascii="微软雅黑" w:eastAsia="宋体" w:hAnsi="微软雅黑" w:cs="宋体"/>
           <w:color w:val="555555"/>
           <w:kern w:val="0"/>
           <w:sz w:val="18"/>
@@ -12804,7 +12646,7 @@
       <w:proofErr w:type="spellStart"/>
       <w:r>
         <w:rPr>
-          <w:rFonts w:ascii="microsoft yahei" w:eastAsia="宋体" w:hAnsi="microsoft yahei" w:cs="宋体"/>
+          <w:rFonts w:ascii="微软雅黑" w:eastAsia="宋体" w:hAnsi="微软雅黑" w:cs="宋体"/>
           <w:color w:val="555555"/>
           <w:kern w:val="0"/>
           <w:sz w:val="18"/>
@@ -12815,7 +12657,7 @@
       <w:proofErr w:type="spellEnd"/>
       <w:r>
         <w:rPr>
-          <w:rFonts w:ascii="microsoft yahei" w:eastAsia="宋体" w:hAnsi="microsoft yahei" w:cs="宋体"/>
+          <w:rFonts w:ascii="微软雅黑" w:eastAsia="宋体" w:hAnsi="微软雅黑" w:cs="宋体"/>
           <w:color w:val="555555"/>
           <w:kern w:val="0"/>
           <w:sz w:val="18"/>
@@ -12825,7 +12667,7 @@
       </w:r>
       <w:r>
         <w:rPr>
-          <w:rFonts w:ascii="microsoft yahei" w:eastAsia="宋体" w:hAnsi="microsoft yahei" w:cs="宋体"/>
+          <w:rFonts w:ascii="微软雅黑" w:eastAsia="宋体" w:hAnsi="微软雅黑" w:cs="宋体"/>
           <w:color w:val="555555"/>
           <w:kern w:val="0"/>
           <w:sz w:val="18"/>
@@ -12835,7 +12677,7 @@
       </w:r>
       <w:r>
         <w:rPr>
-          <w:rFonts w:ascii="microsoft yahei" w:eastAsia="宋体" w:hAnsi="microsoft yahei" w:cs="宋体"/>
+          <w:rFonts w:ascii="微软雅黑" w:eastAsia="宋体" w:hAnsi="微软雅黑" w:cs="宋体"/>
           <w:color w:val="555555"/>
           <w:kern w:val="0"/>
           <w:sz w:val="18"/>
@@ -12845,7 +12687,7 @@
       </w:r>
       <w:r>
         <w:rPr>
-          <w:rFonts w:ascii="microsoft yahei" w:eastAsia="宋体" w:hAnsi="microsoft yahei" w:cs="宋体"/>
+          <w:rFonts w:ascii="微软雅黑" w:eastAsia="宋体" w:hAnsi="微软雅黑" w:cs="宋体"/>
           <w:color w:val="555555"/>
           <w:kern w:val="0"/>
           <w:sz w:val="18"/>
@@ -12862,16 +12704,16 @@
         <w:ind w:firstLineChars="0" w:firstLine="0"/>
         <w:jc w:val="left"/>
         <w:rPr>
-          <w:rFonts w:ascii="microsoft yahei" w:eastAsia="宋体" w:hAnsi="microsoft yahei" w:cs="宋体"/>
-          <w:color w:val="555555"/>
-          <w:kern w:val="0"/>
-          <w:sz w:val="18"/>
-          <w:szCs w:val="18"/>
-        </w:rPr>
-      </w:pPr>
-      <w:r>
-        <w:rPr>
-          <w:rFonts w:ascii="microsoft yahei" w:eastAsia="宋体" w:hAnsi="microsoft yahei" w:cs="宋体"/>
+          <w:rFonts w:ascii="微软雅黑" w:eastAsia="宋体" w:hAnsi="微软雅黑" w:cs="宋体" w:hint="eastAsia"/>
+          <w:color w:val="555555"/>
+          <w:kern w:val="0"/>
+          <w:sz w:val="18"/>
+          <w:szCs w:val="18"/>
+        </w:rPr>
+      </w:pPr>
+      <w:r>
+        <w:rPr>
+          <w:rFonts w:ascii="微软雅黑" w:eastAsia="宋体" w:hAnsi="微软雅黑" w:cs="宋体"/>
           <w:color w:val="555555"/>
           <w:kern w:val="0"/>
           <w:sz w:val="18"/>
@@ -12882,7 +12724,7 @@
       <w:proofErr w:type="spellStart"/>
       <w:r>
         <w:rPr>
-          <w:rFonts w:ascii="microsoft yahei" w:eastAsia="宋体" w:hAnsi="microsoft yahei" w:cs="宋体"/>
+          <w:rFonts w:ascii="微软雅黑" w:eastAsia="宋体" w:hAnsi="微软雅黑" w:cs="宋体"/>
           <w:color w:val="555555"/>
           <w:kern w:val="0"/>
           <w:sz w:val="18"/>
@@ -12893,7 +12735,7 @@
       <w:proofErr w:type="spellEnd"/>
       <w:r>
         <w:rPr>
-          <w:rFonts w:ascii="microsoft yahei" w:eastAsia="宋体" w:hAnsi="microsoft yahei" w:cs="宋体"/>
+          <w:rFonts w:ascii="微软雅黑" w:eastAsia="宋体" w:hAnsi="微软雅黑" w:cs="宋体"/>
           <w:color w:val="555555"/>
           <w:kern w:val="0"/>
           <w:sz w:val="18"/>
@@ -12903,7 +12745,7 @@
       </w:r>
       <w:r>
         <w:rPr>
-          <w:rFonts w:ascii="microsoft yahei" w:eastAsia="宋体" w:hAnsi="microsoft yahei" w:cs="宋体"/>
+          <w:rFonts w:ascii="微软雅黑" w:eastAsia="宋体" w:hAnsi="微软雅黑" w:cs="宋体"/>
           <w:color w:val="555555"/>
           <w:kern w:val="0"/>
           <w:sz w:val="18"/>
@@ -12914,7 +12756,7 @@
       <w:proofErr w:type="spellStart"/>
       <w:r>
         <w:rPr>
-          <w:rFonts w:ascii="microsoft yahei" w:eastAsia="宋体" w:hAnsi="microsoft yahei" w:cs="宋体"/>
+          <w:rFonts w:ascii="微软雅黑" w:eastAsia="宋体" w:hAnsi="微软雅黑" w:cs="宋体"/>
           <w:color w:val="555555"/>
           <w:kern w:val="0"/>
           <w:sz w:val="18"/>
@@ -12925,7 +12767,7 @@
       <w:proofErr w:type="spellEnd"/>
       <w:r>
         <w:rPr>
-          <w:rFonts w:ascii="microsoft yahei" w:eastAsia="宋体" w:hAnsi="microsoft yahei" w:cs="宋体"/>
+          <w:rFonts w:ascii="微软雅黑" w:eastAsia="宋体" w:hAnsi="微软雅黑" w:cs="宋体"/>
           <w:color w:val="555555"/>
           <w:kern w:val="0"/>
           <w:sz w:val="18"/>
@@ -12935,7 +12777,7 @@
       </w:r>
       <w:r>
         <w:rPr>
-          <w:rFonts w:ascii="microsoft yahei" w:eastAsia="宋体" w:hAnsi="microsoft yahei" w:cs="宋体"/>
+          <w:rFonts w:ascii="微软雅黑" w:eastAsia="宋体" w:hAnsi="微软雅黑" w:cs="宋体"/>
           <w:color w:val="555555"/>
           <w:kern w:val="0"/>
           <w:sz w:val="18"/>
@@ -12945,7 +12787,7 @@
       </w:r>
       <w:r>
         <w:rPr>
-          <w:rFonts w:ascii="microsoft yahei" w:eastAsia="宋体" w:hAnsi="microsoft yahei" w:cs="宋体"/>
+          <w:rFonts w:ascii="微软雅黑" w:eastAsia="宋体" w:hAnsi="微软雅黑" w:cs="宋体"/>
           <w:color w:val="555555"/>
           <w:kern w:val="0"/>
           <w:sz w:val="18"/>
@@ -12962,16 +12804,16 @@
         <w:ind w:firstLineChars="0" w:firstLine="0"/>
         <w:jc w:val="left"/>
         <w:rPr>
-          <w:rFonts w:ascii="microsoft yahei" w:eastAsia="宋体" w:hAnsi="microsoft yahei" w:cs="宋体"/>
-          <w:color w:val="555555"/>
-          <w:kern w:val="0"/>
-          <w:sz w:val="18"/>
-          <w:szCs w:val="18"/>
-        </w:rPr>
-      </w:pPr>
-      <w:r>
-        <w:rPr>
-          <w:rFonts w:ascii="microsoft yahei" w:eastAsia="宋体" w:hAnsi="microsoft yahei" w:cs="宋体"/>
+          <w:rFonts w:ascii="微软雅黑" w:eastAsia="宋体" w:hAnsi="微软雅黑" w:cs="宋体" w:hint="eastAsia"/>
+          <w:color w:val="555555"/>
+          <w:kern w:val="0"/>
+          <w:sz w:val="18"/>
+          <w:szCs w:val="18"/>
+        </w:rPr>
+      </w:pPr>
+      <w:r>
+        <w:rPr>
+          <w:rFonts w:ascii="微软雅黑" w:eastAsia="宋体" w:hAnsi="微软雅黑" w:cs="宋体"/>
           <w:color w:val="555555"/>
           <w:kern w:val="0"/>
           <w:sz w:val="18"/>
@@ -12981,7 +12823,7 @@
       </w:r>
       <w:r>
         <w:rPr>
-          <w:rFonts w:ascii="microsoft yahei" w:eastAsia="宋体" w:hAnsi="microsoft yahei" w:cs="宋体"/>
+          <w:rFonts w:ascii="微软雅黑" w:eastAsia="宋体" w:hAnsi="微软雅黑" w:cs="宋体"/>
           <w:color w:val="555555"/>
           <w:kern w:val="0"/>
           <w:sz w:val="18"/>
@@ -12991,7 +12833,7 @@
       </w:r>
       <w:r>
         <w:rPr>
-          <w:rFonts w:ascii="microsoft yahei" w:eastAsia="宋体" w:hAnsi="microsoft yahei" w:cs="宋体"/>
+          <w:rFonts w:ascii="微软雅黑" w:eastAsia="宋体" w:hAnsi="微软雅黑" w:cs="宋体"/>
           <w:color w:val="555555"/>
           <w:kern w:val="0"/>
           <w:sz w:val="18"/>
@@ -13001,7 +12843,7 @@
       </w:r>
       <w:r>
         <w:rPr>
-          <w:rFonts w:ascii="microsoft yahei" w:eastAsia="宋体" w:hAnsi="microsoft yahei" w:cs="宋体"/>
+          <w:rFonts w:ascii="微软雅黑" w:eastAsia="宋体" w:hAnsi="微软雅黑" w:cs="宋体"/>
           <w:color w:val="555555"/>
           <w:kern w:val="0"/>
           <w:sz w:val="18"/>
@@ -13011,7 +12853,7 @@
       </w:r>
       <w:r>
         <w:rPr>
-          <w:rFonts w:ascii="microsoft yahei" w:eastAsia="宋体" w:hAnsi="microsoft yahei" w:cs="宋体"/>
+          <w:rFonts w:ascii="微软雅黑" w:eastAsia="宋体" w:hAnsi="微软雅黑" w:cs="宋体"/>
           <w:color w:val="555555"/>
           <w:kern w:val="0"/>
           <w:sz w:val="18"/>
@@ -13022,7 +12864,7 @@
       <w:proofErr w:type="spellStart"/>
       <w:r>
         <w:rPr>
-          <w:rFonts w:ascii="microsoft yahei" w:eastAsia="宋体" w:hAnsi="microsoft yahei" w:cs="宋体"/>
+          <w:rFonts w:ascii="微软雅黑" w:eastAsia="宋体" w:hAnsi="微软雅黑" w:cs="宋体"/>
           <w:color w:val="555555"/>
           <w:kern w:val="0"/>
           <w:sz w:val="18"/>
@@ -13033,7 +12875,7 @@
       <w:proofErr w:type="spellEnd"/>
       <w:r>
         <w:rPr>
-          <w:rFonts w:ascii="microsoft yahei" w:eastAsia="宋体" w:hAnsi="microsoft yahei" w:cs="宋体"/>
+          <w:rFonts w:ascii="微软雅黑" w:eastAsia="宋体" w:hAnsi="微软雅黑" w:cs="宋体"/>
           <w:color w:val="555555"/>
           <w:kern w:val="0"/>
           <w:sz w:val="18"/>
@@ -13043,7 +12885,7 @@
       </w:r>
       <w:r>
         <w:rPr>
-          <w:rFonts w:ascii="microsoft yahei" w:eastAsia="宋体" w:hAnsi="microsoft yahei" w:cs="宋体"/>
+          <w:rFonts w:ascii="微软雅黑" w:eastAsia="宋体" w:hAnsi="微软雅黑" w:cs="宋体"/>
           <w:color w:val="555555"/>
           <w:kern w:val="0"/>
           <w:sz w:val="18"/>
@@ -13053,7 +12895,7 @@
       </w:r>
       <w:r>
         <w:rPr>
-          <w:rFonts w:ascii="microsoft yahei" w:eastAsia="宋体" w:hAnsi="microsoft yahei" w:cs="宋体"/>
+          <w:rFonts w:ascii="微软雅黑" w:eastAsia="宋体" w:hAnsi="微软雅黑" w:cs="宋体"/>
           <w:color w:val="555555"/>
           <w:kern w:val="0"/>
           <w:sz w:val="18"/>
@@ -13063,7 +12905,7 @@
       </w:r>
       <w:r>
         <w:rPr>
-          <w:rFonts w:ascii="microsoft yahei" w:eastAsia="宋体" w:hAnsi="microsoft yahei" w:cs="宋体"/>
+          <w:rFonts w:ascii="微软雅黑" w:eastAsia="宋体" w:hAnsi="微软雅黑" w:cs="宋体"/>
           <w:color w:val="555555"/>
           <w:kern w:val="0"/>
           <w:sz w:val="18"/>
@@ -13089,7 +12931,6 @@
         <w:rPr>
           <w:rStyle w:val="a3"/>
         </w:rPr>
-        <w:lastRenderedPageBreak/>
         <w:t>三、控制器（Controller）</w:t>
       </w:r>
     </w:p>
@@ -13101,16 +12942,16 @@
         <w:ind w:firstLineChars="0" w:firstLine="0"/>
         <w:jc w:val="left"/>
         <w:rPr>
-          <w:rFonts w:ascii="microsoft yahei" w:eastAsia="宋体" w:hAnsi="microsoft yahei" w:cs="宋体"/>
-          <w:color w:val="555555"/>
-          <w:kern w:val="0"/>
-          <w:sz w:val="18"/>
-          <w:szCs w:val="18"/>
-        </w:rPr>
-      </w:pPr>
-      <w:r>
-        <w:rPr>
-          <w:rFonts w:ascii="microsoft yahei" w:eastAsia="宋体" w:hAnsi="microsoft yahei" w:cs="宋体"/>
+          <w:rFonts w:ascii="微软雅黑" w:eastAsia="宋体" w:hAnsi="微软雅黑" w:cs="宋体" w:hint="eastAsia"/>
+          <w:color w:val="555555"/>
+          <w:kern w:val="0"/>
+          <w:sz w:val="18"/>
+          <w:szCs w:val="18"/>
+        </w:rPr>
+      </w:pPr>
+      <w:r>
+        <w:rPr>
+          <w:rFonts w:ascii="微软雅黑" w:eastAsia="宋体" w:hAnsi="微软雅黑" w:cs="宋体"/>
           <w:color w:val="555555"/>
           <w:kern w:val="0"/>
           <w:sz w:val="18"/>
@@ -13120,7 +12961,7 @@
       </w:r>
       <w:r>
         <w:rPr>
-          <w:rFonts w:ascii="microsoft yahei" w:eastAsia="宋体" w:hAnsi="microsoft yahei" w:cs="宋体"/>
+          <w:rFonts w:ascii="微软雅黑" w:eastAsia="宋体" w:hAnsi="微软雅黑" w:cs="宋体"/>
           <w:color w:val="555555"/>
           <w:kern w:val="0"/>
           <w:sz w:val="18"/>
@@ -13130,7 +12971,7 @@
       </w:r>
       <w:r>
         <w:rPr>
-          <w:rFonts w:ascii="microsoft yahei" w:eastAsia="宋体" w:hAnsi="microsoft yahei" w:cs="宋体"/>
+          <w:rFonts w:ascii="微软雅黑" w:eastAsia="宋体" w:hAnsi="微软雅黑" w:cs="宋体"/>
           <w:color w:val="555555"/>
           <w:kern w:val="0"/>
           <w:sz w:val="18"/>
@@ -13140,7 +12981,7 @@
       </w:r>
       <w:r>
         <w:rPr>
-          <w:rFonts w:ascii="microsoft yahei" w:eastAsia="宋体" w:hAnsi="microsoft yahei" w:cs="宋体"/>
+          <w:rFonts w:ascii="微软雅黑" w:eastAsia="宋体" w:hAnsi="微软雅黑" w:cs="宋体"/>
           <w:color w:val="555555"/>
           <w:kern w:val="0"/>
           <w:sz w:val="18"/>
@@ -13150,7 +12991,7 @@
       </w:r>
       <w:r>
         <w:rPr>
-          <w:rFonts w:ascii="microsoft yahei" w:eastAsia="宋体" w:hAnsi="microsoft yahei" w:cs="宋体"/>
+          <w:rFonts w:ascii="微软雅黑" w:eastAsia="宋体" w:hAnsi="微软雅黑" w:cs="宋体"/>
           <w:color w:val="555555"/>
           <w:kern w:val="0"/>
           <w:sz w:val="18"/>
@@ -13167,26 +13008,27 @@
         <w:ind w:firstLineChars="0" w:firstLine="0"/>
         <w:jc w:val="left"/>
         <w:rPr>
-          <w:rFonts w:ascii="microsoft yahei" w:eastAsia="宋体" w:hAnsi="microsoft yahei" w:cs="宋体"/>
-          <w:color w:val="555555"/>
-          <w:kern w:val="0"/>
-          <w:sz w:val="18"/>
-          <w:szCs w:val="18"/>
-        </w:rPr>
-      </w:pPr>
-      <w:r>
-        <w:rPr>
-          <w:rFonts w:ascii="microsoft yahei" w:eastAsia="宋体" w:hAnsi="microsoft yahei" w:cs="宋体"/>
-          <w:color w:val="555555"/>
-          <w:kern w:val="0"/>
-          <w:sz w:val="18"/>
-          <w:szCs w:val="18"/>
-        </w:rPr>
+          <w:rFonts w:ascii="微软雅黑" w:eastAsia="宋体" w:hAnsi="微软雅黑" w:cs="宋体" w:hint="eastAsia"/>
+          <w:color w:val="555555"/>
+          <w:kern w:val="0"/>
+          <w:sz w:val="18"/>
+          <w:szCs w:val="18"/>
+        </w:rPr>
+      </w:pPr>
+      <w:r>
+        <w:rPr>
+          <w:rFonts w:ascii="微软雅黑" w:eastAsia="宋体" w:hAnsi="微软雅黑" w:cs="宋体"/>
+          <w:color w:val="555555"/>
+          <w:kern w:val="0"/>
+          <w:sz w:val="18"/>
+          <w:szCs w:val="18"/>
+        </w:rPr>
+        <w:lastRenderedPageBreak/>
         <w:t>     </w:t>
       </w:r>
       <w:r>
         <w:rPr>
-          <w:rFonts w:ascii="microsoft yahei" w:eastAsia="宋体" w:hAnsi="microsoft yahei" w:cs="宋体"/>
+          <w:rFonts w:ascii="微软雅黑" w:eastAsia="宋体" w:hAnsi="微软雅黑" w:cs="宋体"/>
           <w:color w:val="555555"/>
           <w:kern w:val="0"/>
           <w:sz w:val="18"/>
@@ -13197,7 +13039,7 @@
       <w:proofErr w:type="spellStart"/>
       <w:r>
         <w:rPr>
-          <w:rFonts w:ascii="microsoft yahei" w:eastAsia="宋体" w:hAnsi="microsoft yahei" w:cs="宋体"/>
+          <w:rFonts w:ascii="微软雅黑" w:eastAsia="宋体" w:hAnsi="微软雅黑" w:cs="宋体"/>
           <w:color w:val="555555"/>
           <w:kern w:val="0"/>
           <w:sz w:val="18"/>
@@ -13208,7 +13050,7 @@
       <w:proofErr w:type="spellEnd"/>
       <w:r>
         <w:rPr>
-          <w:rFonts w:ascii="microsoft yahei" w:eastAsia="宋体" w:hAnsi="microsoft yahei" w:cs="宋体"/>
+          <w:rFonts w:ascii="微软雅黑" w:eastAsia="宋体" w:hAnsi="微软雅黑" w:cs="宋体"/>
           <w:color w:val="555555"/>
           <w:kern w:val="0"/>
           <w:sz w:val="18"/>
@@ -16039,7 +15881,6 @@
           <w:szCs w:val="18"/>
           <w:bdr w:val="none" w:sz="0" w:space="0" w:color="auto" w:frame="1"/>
         </w:rPr>
-        <w:lastRenderedPageBreak/>
         <w:t>}  </w:t>
       </w:r>
     </w:p>
@@ -16051,27 +15892,28 @@
         <w:ind w:firstLineChars="0" w:firstLine="0"/>
         <w:jc w:val="left"/>
         <w:rPr>
-          <w:rFonts w:ascii="microsoft yahei" w:eastAsia="宋体" w:hAnsi="microsoft yahei" w:cs="宋体"/>
-          <w:color w:val="555555"/>
-          <w:kern w:val="0"/>
-          <w:sz w:val="18"/>
-          <w:szCs w:val="18"/>
-        </w:rPr>
-      </w:pPr>
-      <w:r>
-        <w:rPr>
-          <w:rFonts w:ascii="microsoft yahei" w:eastAsia="宋体" w:hAnsi="microsoft yahei" w:cs="宋体"/>
-          <w:color w:val="555555"/>
-          <w:kern w:val="0"/>
-          <w:sz w:val="18"/>
-          <w:szCs w:val="18"/>
-        </w:rPr>
+          <w:rFonts w:ascii="微软雅黑" w:eastAsia="宋体" w:hAnsi="微软雅黑" w:cs="宋体" w:hint="eastAsia"/>
+          <w:color w:val="555555"/>
+          <w:kern w:val="0"/>
+          <w:sz w:val="18"/>
+          <w:szCs w:val="18"/>
+        </w:rPr>
+      </w:pPr>
+      <w:r>
+        <w:rPr>
+          <w:rFonts w:ascii="微软雅黑" w:eastAsia="宋体" w:hAnsi="微软雅黑" w:cs="宋体"/>
+          <w:color w:val="555555"/>
+          <w:kern w:val="0"/>
+          <w:sz w:val="18"/>
+          <w:szCs w:val="18"/>
+        </w:rPr>
+        <w:lastRenderedPageBreak/>
         <w:t>关注其中的</w:t>
       </w:r>
       <w:proofErr w:type="spellStart"/>
       <w:r>
         <w:rPr>
-          <w:rFonts w:ascii="microsoft yahei" w:eastAsia="宋体" w:hAnsi="microsoft yahei" w:cs="宋体"/>
+          <w:rFonts w:ascii="微软雅黑" w:eastAsia="宋体" w:hAnsi="微软雅黑" w:cs="宋体"/>
           <w:color w:val="555555"/>
           <w:kern w:val="0"/>
           <w:sz w:val="18"/>
@@ -16082,7 +15924,7 @@
       <w:proofErr w:type="spellEnd"/>
       <w:r>
         <w:rPr>
-          <w:rFonts w:ascii="microsoft yahei" w:eastAsia="宋体" w:hAnsi="microsoft yahei" w:cs="宋体"/>
+          <w:rFonts w:ascii="微软雅黑" w:eastAsia="宋体" w:hAnsi="微软雅黑" w:cs="宋体"/>
           <w:color w:val="555555"/>
           <w:kern w:val="0"/>
           <w:sz w:val="18"/>
@@ -16092,7 +15934,7 @@
       </w:r>
       <w:r>
         <w:rPr>
-          <w:rFonts w:ascii="microsoft yahei" w:eastAsia="宋体" w:hAnsi="microsoft yahei" w:cs="宋体"/>
+          <w:rFonts w:ascii="微软雅黑" w:eastAsia="宋体" w:hAnsi="微软雅黑" w:cs="宋体"/>
           <w:color w:val="555555"/>
           <w:kern w:val="0"/>
           <w:sz w:val="18"/>
@@ -16109,16 +15951,16 @@
         <w:ind w:firstLineChars="0" w:firstLine="0"/>
         <w:jc w:val="left"/>
         <w:rPr>
-          <w:rFonts w:ascii="microsoft yahei" w:eastAsia="宋体" w:hAnsi="microsoft yahei" w:cs="宋体"/>
-          <w:color w:val="555555"/>
-          <w:kern w:val="0"/>
-          <w:sz w:val="18"/>
-          <w:szCs w:val="18"/>
-        </w:rPr>
-      </w:pPr>
-      <w:r>
-        <w:rPr>
-          <w:rFonts w:ascii="microsoft yahei" w:eastAsia="宋体" w:hAnsi="microsoft yahei" w:cs="宋体"/>
+          <w:rFonts w:ascii="微软雅黑" w:eastAsia="宋体" w:hAnsi="微软雅黑" w:cs="宋体" w:hint="eastAsia"/>
+          <w:color w:val="555555"/>
+          <w:kern w:val="0"/>
+          <w:sz w:val="18"/>
+          <w:szCs w:val="18"/>
+        </w:rPr>
+      </w:pPr>
+      <w:r>
+        <w:rPr>
+          <w:rFonts w:ascii="微软雅黑" w:eastAsia="宋体" w:hAnsi="微软雅黑" w:cs="宋体"/>
           <w:color w:val="555555"/>
           <w:kern w:val="0"/>
           <w:sz w:val="18"/>
@@ -16128,7 +15970,7 @@
       </w:r>
       <w:r>
         <w:rPr>
-          <w:rFonts w:ascii="microsoft yahei" w:eastAsia="宋体" w:hAnsi="microsoft yahei" w:cs="宋体"/>
+          <w:rFonts w:ascii="微软雅黑" w:eastAsia="宋体" w:hAnsi="微软雅黑" w:cs="宋体"/>
           <w:color w:val="555555"/>
           <w:kern w:val="0"/>
           <w:sz w:val="18"/>
@@ -16138,7 +15980,7 @@
       </w:r>
       <w:r>
         <w:rPr>
-          <w:rFonts w:ascii="microsoft yahei" w:eastAsia="宋体" w:hAnsi="microsoft yahei" w:cs="宋体"/>
+          <w:rFonts w:ascii="微软雅黑" w:eastAsia="宋体" w:hAnsi="微软雅黑" w:cs="宋体"/>
           <w:color w:val="555555"/>
           <w:kern w:val="0"/>
           <w:sz w:val="18"/>
@@ -16149,7 +15991,7 @@
       <w:proofErr w:type="spellStart"/>
       <w:r>
         <w:rPr>
-          <w:rFonts w:ascii="microsoft yahei" w:eastAsia="宋体" w:hAnsi="microsoft yahei" w:cs="宋体"/>
+          <w:rFonts w:ascii="微软雅黑" w:eastAsia="宋体" w:hAnsi="微软雅黑" w:cs="宋体"/>
           <w:color w:val="555555"/>
           <w:kern w:val="0"/>
           <w:sz w:val="18"/>
@@ -16160,7 +16002,7 @@
       <w:proofErr w:type="spellEnd"/>
       <w:r>
         <w:rPr>
-          <w:rFonts w:ascii="microsoft yahei" w:eastAsia="宋体" w:hAnsi="microsoft yahei" w:cs="宋体"/>
+          <w:rFonts w:ascii="微软雅黑" w:eastAsia="宋体" w:hAnsi="微软雅黑" w:cs="宋体"/>
           <w:color w:val="555555"/>
           <w:kern w:val="0"/>
           <w:sz w:val="18"/>
@@ -16171,7 +16013,7 @@
       <w:proofErr w:type="spellStart"/>
       <w:r>
         <w:rPr>
-          <w:rFonts w:ascii="microsoft yahei" w:eastAsia="宋体" w:hAnsi="microsoft yahei" w:cs="宋体"/>
+          <w:rFonts w:ascii="微软雅黑" w:eastAsia="宋体" w:hAnsi="微软雅黑" w:cs="宋体"/>
           <w:color w:val="555555"/>
           <w:kern w:val="0"/>
           <w:sz w:val="18"/>
@@ -16182,7 +16024,7 @@
       <w:proofErr w:type="spellEnd"/>
       <w:r>
         <w:rPr>
-          <w:rFonts w:ascii="microsoft yahei" w:eastAsia="宋体" w:hAnsi="microsoft yahei" w:cs="宋体"/>
+          <w:rFonts w:ascii="微软雅黑" w:eastAsia="宋体" w:hAnsi="微软雅黑" w:cs="宋体"/>
           <w:color w:val="555555"/>
           <w:kern w:val="0"/>
           <w:sz w:val="18"/>
@@ -16192,7 +16034,7 @@
       </w:r>
       <w:r>
         <w:rPr>
-          <w:rFonts w:ascii="microsoft yahei" w:eastAsia="宋体" w:hAnsi="microsoft yahei" w:cs="宋体"/>
+          <w:rFonts w:ascii="微软雅黑" w:eastAsia="宋体" w:hAnsi="微软雅黑" w:cs="宋体"/>
           <w:color w:val="555555"/>
           <w:kern w:val="0"/>
           <w:sz w:val="18"/>
@@ -16202,7 +16044,7 @@
       </w:r>
       <w:r>
         <w:rPr>
-          <w:rFonts w:ascii="microsoft yahei" w:eastAsia="宋体" w:hAnsi="microsoft yahei" w:cs="宋体"/>
+          <w:rFonts w:ascii="微软雅黑" w:eastAsia="宋体" w:hAnsi="微软雅黑" w:cs="宋体"/>
           <w:color w:val="555555"/>
           <w:kern w:val="0"/>
           <w:sz w:val="18"/>
@@ -16219,16 +16061,16 @@
         <w:ind w:firstLineChars="0" w:firstLine="0"/>
         <w:jc w:val="left"/>
         <w:rPr>
-          <w:rFonts w:ascii="microsoft yahei" w:eastAsia="宋体" w:hAnsi="microsoft yahei" w:cs="宋体"/>
-          <w:color w:val="555555"/>
-          <w:kern w:val="0"/>
-          <w:sz w:val="18"/>
-          <w:szCs w:val="18"/>
-        </w:rPr>
-      </w:pPr>
-      <w:r>
-        <w:rPr>
-          <w:rFonts w:ascii="microsoft yahei" w:eastAsia="宋体" w:hAnsi="microsoft yahei" w:cs="宋体"/>
+          <w:rFonts w:ascii="微软雅黑" w:eastAsia="宋体" w:hAnsi="微软雅黑" w:cs="宋体" w:hint="eastAsia"/>
+          <w:color w:val="555555"/>
+          <w:kern w:val="0"/>
+          <w:sz w:val="18"/>
+          <w:szCs w:val="18"/>
+        </w:rPr>
+      </w:pPr>
+      <w:r>
+        <w:rPr>
+          <w:rFonts w:ascii="微软雅黑" w:eastAsia="宋体" w:hAnsi="微软雅黑" w:cs="宋体"/>
           <w:color w:val="555555"/>
           <w:kern w:val="0"/>
           <w:sz w:val="18"/>
@@ -16238,7 +16080,7 @@
       </w:r>
       <w:r>
         <w:rPr>
-          <w:rFonts w:ascii="microsoft yahei" w:eastAsia="宋体" w:hAnsi="microsoft yahei" w:cs="宋体"/>
+          <w:rFonts w:ascii="微软雅黑" w:eastAsia="宋体" w:hAnsi="微软雅黑" w:cs="宋体"/>
           <w:color w:val="555555"/>
           <w:kern w:val="0"/>
           <w:sz w:val="18"/>
@@ -16249,7 +16091,7 @@
       <w:proofErr w:type="spellStart"/>
       <w:r>
         <w:rPr>
-          <w:rFonts w:ascii="microsoft yahei" w:eastAsia="宋体" w:hAnsi="microsoft yahei" w:cs="宋体"/>
+          <w:rFonts w:ascii="微软雅黑" w:eastAsia="宋体" w:hAnsi="微软雅黑" w:cs="宋体"/>
           <w:color w:val="555555"/>
           <w:kern w:val="0"/>
           <w:sz w:val="18"/>
@@ -16260,7 +16102,7 @@
       <w:proofErr w:type="spellEnd"/>
       <w:r>
         <w:rPr>
-          <w:rFonts w:ascii="microsoft yahei" w:eastAsia="宋体" w:hAnsi="microsoft yahei" w:cs="宋体"/>
+          <w:rFonts w:ascii="微软雅黑" w:eastAsia="宋体" w:hAnsi="微软雅黑" w:cs="宋体"/>
           <w:color w:val="555555"/>
           <w:kern w:val="0"/>
           <w:sz w:val="18"/>
@@ -16277,16 +16119,16 @@
         <w:ind w:firstLineChars="0" w:firstLine="0"/>
         <w:jc w:val="left"/>
         <w:rPr>
-          <w:rFonts w:ascii="microsoft yahei" w:eastAsia="宋体" w:hAnsi="microsoft yahei" w:cs="宋体"/>
-          <w:color w:val="555555"/>
-          <w:kern w:val="0"/>
-          <w:sz w:val="18"/>
-          <w:szCs w:val="18"/>
-        </w:rPr>
-      </w:pPr>
-      <w:r>
-        <w:rPr>
-          <w:rFonts w:ascii="microsoft yahei" w:eastAsia="宋体" w:hAnsi="microsoft yahei" w:cs="宋体"/>
+          <w:rFonts w:ascii="微软雅黑" w:eastAsia="宋体" w:hAnsi="微软雅黑" w:cs="宋体" w:hint="eastAsia"/>
+          <w:color w:val="555555"/>
+          <w:kern w:val="0"/>
+          <w:sz w:val="18"/>
+          <w:szCs w:val="18"/>
+        </w:rPr>
+      </w:pPr>
+      <w:r>
+        <w:rPr>
+          <w:rFonts w:ascii="微软雅黑" w:eastAsia="宋体" w:hAnsi="微软雅黑" w:cs="宋体"/>
           <w:color w:val="555555"/>
           <w:kern w:val="0"/>
           <w:sz w:val="18"/>
@@ -16296,7 +16138,7 @@
       </w:r>
       <w:r>
         <w:rPr>
-          <w:rFonts w:ascii="microsoft yahei" w:eastAsia="宋体" w:hAnsi="microsoft yahei" w:cs="宋体"/>
+          <w:rFonts w:ascii="微软雅黑" w:eastAsia="宋体" w:hAnsi="微软雅黑" w:cs="宋体"/>
           <w:color w:val="555555"/>
           <w:kern w:val="0"/>
           <w:sz w:val="18"/>
@@ -16306,7 +16148,7 @@
       </w:r>
       <w:r>
         <w:rPr>
-          <w:rFonts w:ascii="microsoft yahei" w:eastAsia="宋体" w:hAnsi="microsoft yahei" w:cs="宋体"/>
+          <w:rFonts w:ascii="微软雅黑" w:eastAsia="宋体" w:hAnsi="微软雅黑" w:cs="宋体"/>
           <w:color w:val="555555"/>
           <w:kern w:val="0"/>
           <w:sz w:val="18"/>
@@ -16316,7 +16158,7 @@
       </w:r>
       <w:r>
         <w:rPr>
-          <w:rFonts w:ascii="microsoft yahei" w:eastAsia="宋体" w:hAnsi="microsoft yahei" w:cs="宋体"/>
+          <w:rFonts w:ascii="微软雅黑" w:eastAsia="宋体" w:hAnsi="微软雅黑" w:cs="宋体"/>
           <w:color w:val="555555"/>
           <w:kern w:val="0"/>
           <w:sz w:val="18"/>
@@ -16326,7 +16168,7 @@
       </w:r>
       <w:r>
         <w:rPr>
-          <w:rFonts w:ascii="microsoft yahei" w:eastAsia="宋体" w:hAnsi="microsoft yahei" w:cs="宋体"/>
+          <w:rFonts w:ascii="微软雅黑" w:eastAsia="宋体" w:hAnsi="微软雅黑" w:cs="宋体"/>
           <w:color w:val="555555"/>
           <w:kern w:val="0"/>
           <w:sz w:val="18"/>
@@ -16337,7 +16179,7 @@
       <w:proofErr w:type="spellStart"/>
       <w:r>
         <w:rPr>
-          <w:rFonts w:ascii="microsoft yahei" w:eastAsia="宋体" w:hAnsi="microsoft yahei" w:cs="宋体"/>
+          <w:rFonts w:ascii="微软雅黑" w:eastAsia="宋体" w:hAnsi="微软雅黑" w:cs="宋体"/>
           <w:color w:val="555555"/>
           <w:kern w:val="0"/>
           <w:sz w:val="18"/>
@@ -16348,7 +16190,7 @@
       <w:proofErr w:type="spellEnd"/>
       <w:r>
         <w:rPr>
-          <w:rFonts w:ascii="microsoft yahei" w:eastAsia="宋体" w:hAnsi="microsoft yahei" w:cs="宋体"/>
+          <w:rFonts w:ascii="微软雅黑" w:eastAsia="宋体" w:hAnsi="微软雅黑" w:cs="宋体"/>
           <w:color w:val="555555"/>
           <w:kern w:val="0"/>
           <w:sz w:val="18"/>
@@ -16358,7 +16200,7 @@
       </w:r>
       <w:r>
         <w:rPr>
-          <w:rFonts w:ascii="microsoft yahei" w:eastAsia="宋体" w:hAnsi="microsoft yahei" w:cs="宋体"/>
+          <w:rFonts w:ascii="微软雅黑" w:eastAsia="宋体" w:hAnsi="微软雅黑" w:cs="宋体"/>
           <w:color w:val="555555"/>
           <w:kern w:val="0"/>
           <w:sz w:val="18"/>
@@ -16368,7 +16210,7 @@
       </w:r>
       <w:r>
         <w:rPr>
-          <w:rFonts w:ascii="microsoft yahei" w:eastAsia="宋体" w:hAnsi="microsoft yahei" w:cs="宋体"/>
+          <w:rFonts w:ascii="微软雅黑" w:eastAsia="宋体" w:hAnsi="微软雅黑" w:cs="宋体"/>
           <w:color w:val="555555"/>
           <w:kern w:val="0"/>
           <w:sz w:val="18"/>
@@ -16378,7 +16220,7 @@
       </w:r>
       <w:r>
         <w:rPr>
-          <w:rFonts w:ascii="microsoft yahei" w:eastAsia="宋体" w:hAnsi="microsoft yahei" w:cs="宋体"/>
+          <w:rFonts w:ascii="微软雅黑" w:eastAsia="宋体" w:hAnsi="微软雅黑" w:cs="宋体"/>
           <w:color w:val="555555"/>
           <w:kern w:val="0"/>
           <w:sz w:val="18"/>
@@ -16388,7 +16230,7 @@
       </w:r>
       <w:r>
         <w:rPr>
-          <w:rFonts w:ascii="microsoft yahei" w:eastAsia="宋体" w:hAnsi="microsoft yahei" w:cs="宋体"/>
+          <w:rFonts w:ascii="微软雅黑" w:eastAsia="宋体" w:hAnsi="微软雅黑" w:cs="宋体"/>
           <w:color w:val="555555"/>
           <w:kern w:val="0"/>
           <w:sz w:val="18"/>
@@ -16398,7 +16240,7 @@
       </w:r>
       <w:r>
         <w:rPr>
-          <w:rFonts w:ascii="microsoft yahei" w:eastAsia="宋体" w:hAnsi="microsoft yahei" w:cs="宋体"/>
+          <w:rFonts w:ascii="微软雅黑" w:eastAsia="宋体" w:hAnsi="微软雅黑" w:cs="宋体"/>
           <w:color w:val="555555"/>
           <w:kern w:val="0"/>
           <w:sz w:val="18"/>
@@ -16409,7 +16251,7 @@
       <w:proofErr w:type="spellStart"/>
       <w:r>
         <w:rPr>
-          <w:rFonts w:ascii="microsoft yahei" w:eastAsia="宋体" w:hAnsi="microsoft yahei" w:cs="宋体"/>
+          <w:rFonts w:ascii="微软雅黑" w:eastAsia="宋体" w:hAnsi="微软雅黑" w:cs="宋体"/>
           <w:color w:val="555555"/>
           <w:kern w:val="0"/>
           <w:sz w:val="18"/>
@@ -16420,7 +16262,7 @@
       <w:proofErr w:type="spellEnd"/>
       <w:r>
         <w:rPr>
-          <w:rFonts w:ascii="microsoft yahei" w:eastAsia="宋体" w:hAnsi="microsoft yahei" w:cs="宋体"/>
+          <w:rFonts w:ascii="微软雅黑" w:eastAsia="宋体" w:hAnsi="微软雅黑" w:cs="宋体"/>
           <w:color w:val="555555"/>
           <w:kern w:val="0"/>
           <w:sz w:val="18"/>
@@ -16430,7 +16272,7 @@
       </w:r>
       <w:r>
         <w:rPr>
-          <w:rFonts w:ascii="microsoft yahei" w:eastAsia="宋体" w:hAnsi="microsoft yahei" w:cs="宋体"/>
+          <w:rFonts w:ascii="微软雅黑" w:eastAsia="宋体" w:hAnsi="微软雅黑" w:cs="宋体"/>
           <w:color w:val="555555"/>
           <w:kern w:val="0"/>
           <w:sz w:val="18"/>
@@ -16440,7 +16282,7 @@
       </w:r>
       <w:r>
         <w:rPr>
-          <w:rFonts w:ascii="microsoft yahei" w:eastAsia="宋体" w:hAnsi="microsoft yahei" w:cs="宋体"/>
+          <w:rFonts w:ascii="微软雅黑" w:eastAsia="宋体" w:hAnsi="微软雅黑" w:cs="宋体"/>
           <w:color w:val="555555"/>
           <w:kern w:val="0"/>
           <w:sz w:val="18"/>
@@ -16450,7 +16292,7 @@
       </w:r>
       <w:r>
         <w:rPr>
-          <w:rFonts w:ascii="microsoft yahei" w:eastAsia="宋体" w:hAnsi="microsoft yahei" w:cs="宋体"/>
+          <w:rFonts w:ascii="微软雅黑" w:eastAsia="宋体" w:hAnsi="微软雅黑" w:cs="宋体"/>
           <w:color w:val="555555"/>
           <w:kern w:val="0"/>
           <w:sz w:val="18"/>
@@ -16460,7 +16302,7 @@
       </w:r>
       <w:r>
         <w:rPr>
-          <w:rFonts w:ascii="microsoft yahei" w:eastAsia="宋体" w:hAnsi="microsoft yahei" w:cs="宋体"/>
+          <w:rFonts w:ascii="微软雅黑" w:eastAsia="宋体" w:hAnsi="微软雅黑" w:cs="宋体"/>
           <w:color w:val="555555"/>
           <w:kern w:val="0"/>
           <w:sz w:val="18"/>
@@ -16471,7 +16313,7 @@
       <w:proofErr w:type="spellStart"/>
       <w:r>
         <w:rPr>
-          <w:rFonts w:ascii="microsoft yahei" w:eastAsia="宋体" w:hAnsi="microsoft yahei" w:cs="宋体"/>
+          <w:rFonts w:ascii="微软雅黑" w:eastAsia="宋体" w:hAnsi="微软雅黑" w:cs="宋体"/>
           <w:color w:val="555555"/>
           <w:kern w:val="0"/>
           <w:sz w:val="18"/>
@@ -16482,7 +16324,7 @@
       <w:proofErr w:type="spellEnd"/>
       <w:r>
         <w:rPr>
-          <w:rFonts w:ascii="microsoft yahei" w:eastAsia="宋体" w:hAnsi="microsoft yahei" w:cs="宋体"/>
+          <w:rFonts w:ascii="微软雅黑" w:eastAsia="宋体" w:hAnsi="微软雅黑" w:cs="宋体"/>
           <w:color w:val="555555"/>
           <w:kern w:val="0"/>
           <w:sz w:val="18"/>
@@ -16492,7 +16334,7 @@
       </w:r>
       <w:r>
         <w:rPr>
-          <w:rFonts w:ascii="microsoft yahei" w:eastAsia="宋体" w:hAnsi="microsoft yahei" w:cs="宋体"/>
+          <w:rFonts w:ascii="微软雅黑" w:eastAsia="宋体" w:hAnsi="微软雅黑" w:cs="宋体"/>
           <w:color w:val="555555"/>
           <w:kern w:val="0"/>
           <w:sz w:val="18"/>
@@ -16502,7 +16344,7 @@
       </w:r>
       <w:r>
         <w:rPr>
-          <w:rFonts w:ascii="microsoft yahei" w:eastAsia="宋体" w:hAnsi="microsoft yahei" w:cs="宋体"/>
+          <w:rFonts w:ascii="微软雅黑" w:eastAsia="宋体" w:hAnsi="微软雅黑" w:cs="宋体"/>
           <w:color w:val="555555"/>
           <w:kern w:val="0"/>
           <w:sz w:val="18"/>
@@ -16512,7 +16354,7 @@
       </w:r>
       <w:r>
         <w:rPr>
-          <w:rFonts w:ascii="microsoft yahei" w:eastAsia="宋体" w:hAnsi="microsoft yahei" w:cs="宋体"/>
+          <w:rFonts w:ascii="微软雅黑" w:eastAsia="宋体" w:hAnsi="微软雅黑" w:cs="宋体"/>
           <w:color w:val="555555"/>
           <w:kern w:val="0"/>
           <w:sz w:val="18"/>
@@ -16522,7 +16364,7 @@
       </w:r>
       <w:r>
         <w:rPr>
-          <w:rFonts w:ascii="microsoft yahei" w:eastAsia="宋体" w:hAnsi="microsoft yahei" w:cs="宋体"/>
+          <w:rFonts w:ascii="微软雅黑" w:eastAsia="宋体" w:hAnsi="微软雅黑" w:cs="宋体"/>
           <w:color w:val="555555"/>
           <w:kern w:val="0"/>
           <w:sz w:val="18"/>
@@ -16539,16 +16381,16 @@
         <w:ind w:firstLineChars="0" w:firstLine="0"/>
         <w:jc w:val="left"/>
         <w:rPr>
-          <w:rFonts w:ascii="microsoft yahei" w:eastAsia="宋体" w:hAnsi="microsoft yahei" w:cs="宋体"/>
-          <w:color w:val="555555"/>
-          <w:kern w:val="0"/>
-          <w:sz w:val="18"/>
-          <w:szCs w:val="18"/>
-        </w:rPr>
-      </w:pPr>
-      <w:r>
-        <w:rPr>
-          <w:rFonts w:ascii="microsoft yahei" w:eastAsia="宋体" w:hAnsi="microsoft yahei" w:cs="宋体"/>
+          <w:rFonts w:ascii="微软雅黑" w:eastAsia="宋体" w:hAnsi="微软雅黑" w:cs="宋体" w:hint="eastAsia"/>
+          <w:color w:val="555555"/>
+          <w:kern w:val="0"/>
+          <w:sz w:val="18"/>
+          <w:szCs w:val="18"/>
+        </w:rPr>
+      </w:pPr>
+      <w:r>
+        <w:rPr>
+          <w:rFonts w:ascii="微软雅黑" w:eastAsia="宋体" w:hAnsi="微软雅黑" w:cs="宋体"/>
           <w:color w:val="555555"/>
           <w:kern w:val="0"/>
           <w:sz w:val="18"/>
@@ -16559,7 +16401,7 @@
       <w:proofErr w:type="spellStart"/>
       <w:r>
         <w:rPr>
-          <w:rFonts w:ascii="microsoft yahei" w:eastAsia="宋体" w:hAnsi="microsoft yahei" w:cs="宋体"/>
+          <w:rFonts w:ascii="微软雅黑" w:eastAsia="宋体" w:hAnsi="微软雅黑" w:cs="宋体"/>
           <w:color w:val="555555"/>
           <w:kern w:val="0"/>
           <w:sz w:val="18"/>
@@ -16570,7 +16412,7 @@
       <w:proofErr w:type="spellEnd"/>
       <w:r>
         <w:rPr>
-          <w:rFonts w:ascii="microsoft yahei" w:eastAsia="宋体" w:hAnsi="microsoft yahei" w:cs="宋体"/>
+          <w:rFonts w:ascii="微软雅黑" w:eastAsia="宋体" w:hAnsi="微软雅黑" w:cs="宋体"/>
           <w:color w:val="555555"/>
           <w:kern w:val="0"/>
           <w:sz w:val="18"/>
@@ -16579,13 +16421,7 @@
         <w:t>框架到底是怎样进行用户登陆的，底层是怎样实现的，我们在下一篇文章详谈，这里先说明实现方法。</w:t>
       </w:r>
     </w:p>
-    <w:p>
-      <w:pPr>
-        <w:rPr>
-          <w:rFonts w:hint="eastAsia"/>
-        </w:rPr>
-      </w:pPr>
-    </w:p>
+    <w:p/>
     <w:p>
       <w:pPr>
         <w:widowControl/>
@@ -16613,16 +16449,16 @@
         <w:ind w:firstLineChars="0" w:firstLine="0"/>
         <w:jc w:val="left"/>
         <w:rPr>
-          <w:rFonts w:ascii="microsoft yahei" w:eastAsia="宋体" w:hAnsi="microsoft yahei" w:cs="宋体"/>
-          <w:color w:val="555555"/>
-          <w:kern w:val="0"/>
-          <w:sz w:val="18"/>
-          <w:szCs w:val="18"/>
-        </w:rPr>
-      </w:pPr>
-      <w:r>
-        <w:rPr>
-          <w:rFonts w:ascii="microsoft yahei" w:eastAsia="宋体" w:hAnsi="microsoft yahei" w:cs="宋体"/>
+          <w:rFonts w:ascii="微软雅黑" w:eastAsia="宋体" w:hAnsi="微软雅黑" w:cs="宋体" w:hint="eastAsia"/>
+          <w:color w:val="555555"/>
+          <w:kern w:val="0"/>
+          <w:sz w:val="18"/>
+          <w:szCs w:val="18"/>
+        </w:rPr>
+      </w:pPr>
+      <w:r>
+        <w:rPr>
+          <w:rFonts w:ascii="微软雅黑" w:eastAsia="宋体" w:hAnsi="微软雅黑" w:cs="宋体"/>
           <w:color w:val="555555"/>
           <w:kern w:val="0"/>
           <w:sz w:val="18"/>
@@ -16632,7 +16468,7 @@
       </w:r>
       <w:r>
         <w:rPr>
-          <w:rFonts w:ascii="microsoft yahei" w:eastAsia="宋体" w:hAnsi="microsoft yahei" w:cs="宋体"/>
+          <w:rFonts w:ascii="微软雅黑" w:eastAsia="宋体" w:hAnsi="微软雅黑" w:cs="宋体"/>
           <w:color w:val="555555"/>
           <w:kern w:val="0"/>
           <w:sz w:val="18"/>
@@ -16642,7 +16478,7 @@
       </w:r>
       <w:r>
         <w:rPr>
-          <w:rFonts w:ascii="microsoft yahei" w:eastAsia="宋体" w:hAnsi="microsoft yahei" w:cs="宋体"/>
+          <w:rFonts w:ascii="微软雅黑" w:eastAsia="宋体" w:hAnsi="微软雅黑" w:cs="宋体"/>
           <w:color w:val="555555"/>
           <w:kern w:val="0"/>
           <w:sz w:val="18"/>
@@ -16652,7 +16488,7 @@
       </w:r>
       <w:r>
         <w:rPr>
-          <w:rFonts w:ascii="microsoft yahei" w:eastAsia="宋体" w:hAnsi="microsoft yahei" w:cs="宋体"/>
+          <w:rFonts w:ascii="微软雅黑" w:eastAsia="宋体" w:hAnsi="微软雅黑" w:cs="宋体"/>
           <w:color w:val="555555"/>
           <w:kern w:val="0"/>
           <w:sz w:val="18"/>
@@ -16662,7 +16498,7 @@
       </w:r>
       <w:r>
         <w:rPr>
-          <w:rFonts w:ascii="microsoft yahei" w:eastAsia="宋体" w:hAnsi="microsoft yahei" w:cs="宋体"/>
+          <w:rFonts w:ascii="微软雅黑" w:eastAsia="宋体" w:hAnsi="微软雅黑" w:cs="宋体"/>
           <w:color w:val="555555"/>
           <w:kern w:val="0"/>
           <w:sz w:val="18"/>
@@ -16672,7 +16508,7 @@
       </w:r>
       <w:r>
         <w:rPr>
-          <w:rFonts w:ascii="microsoft yahei" w:eastAsia="宋体" w:hAnsi="microsoft yahei" w:cs="宋体"/>
+          <w:rFonts w:ascii="微软雅黑" w:eastAsia="宋体" w:hAnsi="微软雅黑" w:cs="宋体"/>
           <w:color w:val="555555"/>
           <w:kern w:val="0"/>
           <w:sz w:val="18"/>
@@ -16682,7 +16518,7 @@
       </w:r>
       <w:r>
         <w:rPr>
-          <w:rFonts w:ascii="microsoft yahei" w:eastAsia="宋体" w:hAnsi="microsoft yahei" w:cs="宋体"/>
+          <w:rFonts w:ascii="微软雅黑" w:eastAsia="宋体" w:hAnsi="微软雅黑" w:cs="宋体"/>
           <w:color w:val="555555"/>
           <w:kern w:val="0"/>
           <w:sz w:val="18"/>
@@ -16693,7 +16529,7 @@
       <w:proofErr w:type="spellStart"/>
       <w:r>
         <w:rPr>
-          <w:rFonts w:ascii="microsoft yahei" w:eastAsia="宋体" w:hAnsi="microsoft yahei" w:cs="宋体"/>
+          <w:rFonts w:ascii="微软雅黑" w:eastAsia="宋体" w:hAnsi="微软雅黑" w:cs="宋体"/>
           <w:color w:val="555555"/>
           <w:kern w:val="0"/>
           <w:sz w:val="18"/>
@@ -16704,7 +16540,7 @@
       <w:proofErr w:type="spellEnd"/>
       <w:r>
         <w:rPr>
-          <w:rFonts w:ascii="microsoft yahei" w:eastAsia="宋体" w:hAnsi="microsoft yahei" w:cs="宋体"/>
+          <w:rFonts w:ascii="微软雅黑" w:eastAsia="宋体" w:hAnsi="微软雅黑" w:cs="宋体"/>
           <w:color w:val="555555"/>
           <w:kern w:val="0"/>
           <w:sz w:val="18"/>
@@ -18648,7 +18484,6 @@
           <w:szCs w:val="18"/>
           <w:bdr w:val="none" w:sz="0" w:space="0" w:color="auto" w:frame="1"/>
         </w:rPr>
-        <w:lastRenderedPageBreak/>
         <w:t>  </w:t>
       </w:r>
     </w:p>
@@ -18682,6 +18517,7 @@
           <w:szCs w:val="18"/>
           <w:bdr w:val="none" w:sz="0" w:space="0" w:color="auto" w:frame="1"/>
         </w:rPr>
+        <w:lastRenderedPageBreak/>
         <w:t>        </w:t>
       </w:r>
       <w:proofErr w:type="gramStart"/>
@@ -19970,7 +19806,7 @@
         <w:spacing w:beforeAutospacing="1" w:afterAutospacing="1" w:line="270" w:lineRule="atLeast"/>
         <w:jc w:val="left"/>
         <w:rPr>
-          <w:rFonts w:ascii="Consolas" w:eastAsia="宋体" w:hAnsi="Consolas" w:cs="Consolas" w:hint="eastAsia"/>
+          <w:rFonts w:ascii="Consolas" w:eastAsia="宋体" w:hAnsi="Consolas" w:cs="Consolas"/>
           <w:color w:val="5C5C5C"/>
           <w:kern w:val="0"/>
           <w:sz w:val="18"/>
@@ -19994,16 +19830,16 @@
         <w:widowControl/>
         <w:jc w:val="left"/>
         <w:rPr>
-          <w:rFonts w:ascii="microsoft yahei" w:eastAsia="宋体" w:hAnsi="microsoft yahei" w:cs="宋体"/>
-          <w:color w:val="555555"/>
-          <w:kern w:val="0"/>
-          <w:sz w:val="18"/>
-          <w:szCs w:val="18"/>
-        </w:rPr>
-      </w:pPr>
-      <w:r>
-        <w:rPr>
-          <w:rFonts w:ascii="microsoft yahei" w:eastAsia="宋体" w:hAnsi="microsoft yahei" w:cs="宋体"/>
+          <w:rFonts w:ascii="微软雅黑" w:eastAsia="宋体" w:hAnsi="微软雅黑" w:cs="宋体" w:hint="eastAsia"/>
+          <w:color w:val="555555"/>
+          <w:kern w:val="0"/>
+          <w:sz w:val="18"/>
+          <w:szCs w:val="18"/>
+        </w:rPr>
+      </w:pPr>
+      <w:r>
+        <w:rPr>
+          <w:rFonts w:ascii="微软雅黑" w:eastAsia="宋体" w:hAnsi="微软雅黑" w:cs="宋体"/>
           <w:color w:val="555555"/>
           <w:kern w:val="0"/>
           <w:sz w:val="18"/>
@@ -20014,7 +19850,7 @@
       <w:proofErr w:type="spellStart"/>
       <w:r>
         <w:rPr>
-          <w:rFonts w:ascii="microsoft yahei" w:eastAsia="宋体" w:hAnsi="microsoft yahei" w:cs="宋体"/>
+          <w:rFonts w:ascii="微软雅黑" w:eastAsia="宋体" w:hAnsi="微软雅黑" w:cs="宋体"/>
           <w:color w:val="555555"/>
           <w:kern w:val="0"/>
           <w:sz w:val="18"/>
@@ -20025,7 +19861,7 @@
       <w:proofErr w:type="spellEnd"/>
       <w:r>
         <w:rPr>
-          <w:rFonts w:ascii="microsoft yahei" w:eastAsia="宋体" w:hAnsi="microsoft yahei" w:cs="宋体"/>
+          <w:rFonts w:ascii="微软雅黑" w:eastAsia="宋体" w:hAnsi="微软雅黑" w:cs="宋体"/>
           <w:color w:val="555555"/>
           <w:kern w:val="0"/>
           <w:sz w:val="18"/>
@@ -20035,7 +19871,7 @@
       </w:r>
       <w:r>
         <w:rPr>
-          <w:rFonts w:ascii="microsoft yahei" w:eastAsia="宋体" w:hAnsi="microsoft yahei" w:cs="宋体"/>
+          <w:rFonts w:ascii="微软雅黑" w:eastAsia="宋体" w:hAnsi="微软雅黑" w:cs="宋体"/>
           <w:color w:val="555555"/>
           <w:kern w:val="0"/>
           <w:sz w:val="18"/>
@@ -20045,7 +19881,7 @@
       </w:r>
       <w:r>
         <w:rPr>
-          <w:rFonts w:ascii="microsoft yahei" w:eastAsia="宋体" w:hAnsi="microsoft yahei" w:cs="宋体"/>
+          <w:rFonts w:ascii="微软雅黑" w:eastAsia="宋体" w:hAnsi="微软雅黑" w:cs="宋体"/>
           <w:color w:val="555555"/>
           <w:kern w:val="0"/>
           <w:sz w:val="18"/>
@@ -20055,7 +19891,7 @@
       </w:r>
       <w:r>
         <w:rPr>
-          <w:rFonts w:ascii="microsoft yahei" w:eastAsia="宋体" w:hAnsi="microsoft yahei" w:cs="宋体"/>
+          <w:rFonts w:ascii="微软雅黑" w:eastAsia="宋体" w:hAnsi="微软雅黑" w:cs="宋体"/>
           <w:color w:val="555555"/>
           <w:kern w:val="0"/>
           <w:sz w:val="18"/>
@@ -20070,16 +19906,16 @@
         <w:shd w:val="clear" w:color="auto" w:fill="FFFFFF"/>
         <w:jc w:val="left"/>
         <w:rPr>
-          <w:rFonts w:ascii="microsoft yahei" w:eastAsia="宋体" w:hAnsi="microsoft yahei" w:cs="宋体"/>
-          <w:color w:val="555555"/>
-          <w:kern w:val="0"/>
-          <w:sz w:val="18"/>
-          <w:szCs w:val="18"/>
-        </w:rPr>
-      </w:pPr>
-      <w:r>
-        <w:rPr>
-          <w:rFonts w:ascii="microsoft yahei" w:eastAsia="宋体" w:hAnsi="microsoft yahei" w:cs="宋体"/>
+          <w:rFonts w:ascii="微软雅黑" w:eastAsia="宋体" w:hAnsi="微软雅黑" w:cs="宋体" w:hint="eastAsia"/>
+          <w:color w:val="555555"/>
+          <w:kern w:val="0"/>
+          <w:sz w:val="18"/>
+          <w:szCs w:val="18"/>
+        </w:rPr>
+      </w:pPr>
+      <w:r>
+        <w:rPr>
+          <w:rFonts w:ascii="微软雅黑" w:eastAsia="宋体" w:hAnsi="微软雅黑" w:cs="宋体"/>
           <w:color w:val="555555"/>
           <w:kern w:val="0"/>
           <w:sz w:val="18"/>
@@ -20090,7 +19926,7 @@
       <w:proofErr w:type="spellStart"/>
       <w:r>
         <w:rPr>
-          <w:rFonts w:ascii="microsoft yahei" w:eastAsia="宋体" w:hAnsi="microsoft yahei" w:cs="宋体"/>
+          <w:rFonts w:ascii="微软雅黑" w:eastAsia="宋体" w:hAnsi="微软雅黑" w:cs="宋体"/>
           <w:color w:val="555555"/>
           <w:kern w:val="0"/>
           <w:sz w:val="18"/>
@@ -20101,7 +19937,7 @@
       <w:proofErr w:type="spellEnd"/>
       <w:r>
         <w:rPr>
-          <w:rFonts w:ascii="microsoft yahei" w:eastAsia="宋体" w:hAnsi="microsoft yahei" w:cs="宋体"/>
+          <w:rFonts w:ascii="微软雅黑" w:eastAsia="宋体" w:hAnsi="微软雅黑" w:cs="宋体"/>
           <w:color w:val="555555"/>
           <w:kern w:val="0"/>
           <w:sz w:val="18"/>
@@ -20111,7 +19947,7 @@
       </w:r>
       <w:r>
         <w:rPr>
-          <w:rFonts w:ascii="microsoft yahei" w:eastAsia="宋体" w:hAnsi="microsoft yahei" w:cs="宋体"/>
+          <w:rFonts w:ascii="微软雅黑" w:eastAsia="宋体" w:hAnsi="微软雅黑" w:cs="宋体"/>
           <w:color w:val="555555"/>
           <w:kern w:val="0"/>
           <w:sz w:val="18"/>
@@ -20126,16 +19962,16 @@
         <w:shd w:val="clear" w:color="auto" w:fill="FFFFFF"/>
         <w:jc w:val="left"/>
         <w:rPr>
-          <w:rFonts w:ascii="microsoft yahei" w:eastAsia="宋体" w:hAnsi="microsoft yahei" w:cs="宋体"/>
-          <w:color w:val="555555"/>
-          <w:kern w:val="0"/>
-          <w:sz w:val="18"/>
-          <w:szCs w:val="18"/>
-        </w:rPr>
-      </w:pPr>
-      <w:r>
-        <w:rPr>
-          <w:rFonts w:ascii="microsoft yahei" w:eastAsia="宋体" w:hAnsi="microsoft yahei" w:cs="宋体"/>
+          <w:rFonts w:ascii="微软雅黑" w:eastAsia="宋体" w:hAnsi="微软雅黑" w:cs="宋体" w:hint="eastAsia"/>
+          <w:color w:val="555555"/>
+          <w:kern w:val="0"/>
+          <w:sz w:val="18"/>
+          <w:szCs w:val="18"/>
+        </w:rPr>
+      </w:pPr>
+      <w:r>
+        <w:rPr>
+          <w:rFonts w:ascii="微软雅黑" w:eastAsia="宋体" w:hAnsi="微软雅黑" w:cs="宋体"/>
           <w:color w:val="555555"/>
           <w:kern w:val="0"/>
           <w:sz w:val="18"/>
@@ -20145,7 +19981,7 @@
       </w:r>
       <w:r>
         <w:rPr>
-          <w:rFonts w:ascii="microsoft yahei" w:eastAsia="宋体" w:hAnsi="microsoft yahei" w:cs="宋体"/>
+          <w:rFonts w:ascii="微软雅黑" w:eastAsia="宋体" w:hAnsi="微软雅黑" w:cs="宋体"/>
           <w:color w:val="555555"/>
           <w:kern w:val="0"/>
           <w:sz w:val="18"/>
@@ -20155,7 +19991,7 @@
       </w:r>
       <w:r>
         <w:rPr>
-          <w:rFonts w:ascii="microsoft yahei" w:eastAsia="宋体" w:hAnsi="microsoft yahei" w:cs="宋体"/>
+          <w:rFonts w:ascii="微软雅黑" w:eastAsia="宋体" w:hAnsi="微软雅黑" w:cs="宋体"/>
           <w:color w:val="555555"/>
           <w:kern w:val="0"/>
           <w:sz w:val="18"/>
@@ -20170,16 +20006,16 @@
         <w:shd w:val="clear" w:color="auto" w:fill="FFFFFF"/>
         <w:jc w:val="left"/>
         <w:rPr>
-          <w:rFonts w:ascii="microsoft yahei" w:eastAsia="宋体" w:hAnsi="microsoft yahei" w:cs="宋体"/>
-          <w:color w:val="555555"/>
-          <w:kern w:val="0"/>
-          <w:sz w:val="18"/>
-          <w:szCs w:val="18"/>
-        </w:rPr>
-      </w:pPr>
-      <w:r>
-        <w:rPr>
-          <w:rFonts w:ascii="microsoft yahei" w:eastAsia="宋体" w:hAnsi="microsoft yahei" w:cs="宋体"/>
+          <w:rFonts w:ascii="微软雅黑" w:eastAsia="宋体" w:hAnsi="微软雅黑" w:cs="宋体" w:hint="eastAsia"/>
+          <w:color w:val="555555"/>
+          <w:kern w:val="0"/>
+          <w:sz w:val="18"/>
+          <w:szCs w:val="18"/>
+        </w:rPr>
+      </w:pPr>
+      <w:r>
+        <w:rPr>
+          <w:rFonts w:ascii="微软雅黑" w:eastAsia="宋体" w:hAnsi="微软雅黑" w:cs="宋体"/>
           <w:color w:val="555555"/>
           <w:kern w:val="0"/>
           <w:sz w:val="18"/>
@@ -20190,7 +20026,7 @@
       <w:proofErr w:type="spellStart"/>
       <w:r>
         <w:rPr>
-          <w:rFonts w:ascii="microsoft yahei" w:eastAsia="宋体" w:hAnsi="microsoft yahei" w:cs="宋体"/>
+          <w:rFonts w:ascii="微软雅黑" w:eastAsia="宋体" w:hAnsi="微软雅黑" w:cs="宋体"/>
           <w:color w:val="555555"/>
           <w:kern w:val="0"/>
           <w:sz w:val="18"/>
@@ -20201,7 +20037,7 @@
       <w:proofErr w:type="spellEnd"/>
       <w:r>
         <w:rPr>
-          <w:rFonts w:ascii="microsoft yahei" w:eastAsia="宋体" w:hAnsi="microsoft yahei" w:cs="宋体"/>
+          <w:rFonts w:ascii="微软雅黑" w:eastAsia="宋体" w:hAnsi="微软雅黑" w:cs="宋体"/>
           <w:color w:val="555555"/>
           <w:kern w:val="0"/>
           <w:sz w:val="18"/>
@@ -20211,7 +20047,7 @@
       </w:r>
       <w:r>
         <w:rPr>
-          <w:rFonts w:ascii="microsoft yahei" w:eastAsia="宋体" w:hAnsi="microsoft yahei" w:cs="宋体"/>
+          <w:rFonts w:ascii="微软雅黑" w:eastAsia="宋体" w:hAnsi="微软雅黑" w:cs="宋体"/>
           <w:color w:val="555555"/>
           <w:kern w:val="0"/>
           <w:sz w:val="18"/>
@@ -20226,7 +20062,7 @@
         <w:shd w:val="clear" w:color="auto" w:fill="FFFFFF"/>
         <w:jc w:val="left"/>
         <w:rPr>
-          <w:rFonts w:ascii="microsoft yahei" w:eastAsia="宋体" w:hAnsi="microsoft yahei" w:cs="宋体"/>
+          <w:rFonts w:ascii="微软雅黑" w:eastAsia="宋体" w:hAnsi="微软雅黑" w:cs="宋体" w:hint="eastAsia"/>
           <w:color w:val="555555"/>
           <w:kern w:val="0"/>
           <w:sz w:val="18"/>
@@ -20236,7 +20072,7 @@
       <w:proofErr w:type="spellStart"/>
       <w:r>
         <w:rPr>
-          <w:rFonts w:ascii="microsoft yahei" w:eastAsia="宋体" w:hAnsi="microsoft yahei" w:cs="宋体"/>
+          <w:rFonts w:ascii="微软雅黑" w:eastAsia="宋体" w:hAnsi="微软雅黑" w:cs="宋体"/>
           <w:color w:val="555555"/>
           <w:kern w:val="0"/>
           <w:sz w:val="18"/>
@@ -20247,7 +20083,7 @@
       <w:proofErr w:type="spellEnd"/>
       <w:r>
         <w:rPr>
-          <w:rFonts w:ascii="microsoft yahei" w:eastAsia="宋体" w:hAnsi="microsoft yahei" w:cs="宋体"/>
+          <w:rFonts w:ascii="微软雅黑" w:eastAsia="宋体" w:hAnsi="微软雅黑" w:cs="宋体"/>
           <w:color w:val="555555"/>
           <w:kern w:val="0"/>
           <w:sz w:val="18"/>
@@ -20257,7 +20093,7 @@
       </w:r>
       <w:r>
         <w:rPr>
-          <w:rFonts w:ascii="microsoft yahei" w:eastAsia="宋体" w:hAnsi="microsoft yahei" w:cs="宋体"/>
+          <w:rFonts w:ascii="微软雅黑" w:eastAsia="宋体" w:hAnsi="微软雅黑" w:cs="宋体"/>
           <w:color w:val="555555"/>
           <w:kern w:val="0"/>
           <w:sz w:val="18"/>
@@ -20272,7 +20108,7 @@
         <w:shd w:val="clear" w:color="auto" w:fill="FFFFFF"/>
         <w:jc w:val="left"/>
         <w:rPr>
-          <w:rFonts w:ascii="microsoft yahei" w:eastAsia="宋体" w:hAnsi="microsoft yahei" w:cs="宋体"/>
+          <w:rFonts w:ascii="微软雅黑" w:eastAsia="宋体" w:hAnsi="微软雅黑" w:cs="宋体" w:hint="eastAsia"/>
           <w:color w:val="555555"/>
           <w:kern w:val="0"/>
           <w:sz w:val="18"/>
@@ -20286,16 +20122,16 @@
         <w:shd w:val="clear" w:color="auto" w:fill="FFFFFF"/>
         <w:jc w:val="left"/>
         <w:rPr>
-          <w:rFonts w:ascii="microsoft yahei" w:eastAsia="宋体" w:hAnsi="microsoft yahei" w:cs="宋体" w:hint="eastAsia"/>
-          <w:color w:val="555555"/>
-          <w:kern w:val="0"/>
-          <w:sz w:val="18"/>
-          <w:szCs w:val="18"/>
-        </w:rPr>
-      </w:pPr>
-      <w:r>
-        <w:rPr>
-          <w:rFonts w:ascii="microsoft yahei" w:eastAsia="宋体" w:hAnsi="microsoft yahei" w:cs="宋体"/>
+          <w:rFonts w:ascii="微软雅黑" w:eastAsia="宋体" w:hAnsi="微软雅黑" w:cs="宋体" w:hint="eastAsia"/>
+          <w:color w:val="555555"/>
+          <w:kern w:val="0"/>
+          <w:sz w:val="18"/>
+          <w:szCs w:val="18"/>
+        </w:rPr>
+      </w:pPr>
+      <w:r>
+        <w:rPr>
+          <w:rFonts w:ascii="微软雅黑" w:eastAsia="宋体" w:hAnsi="微软雅黑" w:cs="宋体"/>
           <w:color w:val="555555"/>
           <w:kern w:val="0"/>
           <w:sz w:val="18"/>
@@ -20305,7 +20141,7 @@
       </w:r>
       <w:r>
         <w:rPr>
-          <w:rFonts w:ascii="microsoft yahei" w:eastAsia="宋体" w:hAnsi="microsoft yahei" w:cs="宋体"/>
+          <w:rFonts w:ascii="微软雅黑" w:eastAsia="宋体" w:hAnsi="微软雅黑" w:cs="宋体"/>
           <w:color w:val="555555"/>
           <w:kern w:val="0"/>
           <w:sz w:val="18"/>
@@ -20315,7 +20151,7 @@
       </w:r>
       <w:r>
         <w:rPr>
-          <w:rFonts w:ascii="microsoft yahei" w:eastAsia="宋体" w:hAnsi="microsoft yahei" w:cs="宋体"/>
+          <w:rFonts w:ascii="微软雅黑" w:eastAsia="宋体" w:hAnsi="微软雅黑" w:cs="宋体"/>
           <w:color w:val="555555"/>
           <w:kern w:val="0"/>
           <w:sz w:val="18"/>
@@ -20326,7 +20162,7 @@
       <w:proofErr w:type="gramStart"/>
       <w:r>
         <w:rPr>
-          <w:rFonts w:ascii="microsoft yahei" w:eastAsia="宋体" w:hAnsi="microsoft yahei" w:cs="宋体"/>
+          <w:rFonts w:ascii="微软雅黑" w:eastAsia="宋体" w:hAnsi="微软雅黑" w:cs="宋体"/>
           <w:color w:val="555555"/>
           <w:kern w:val="0"/>
           <w:sz w:val="18"/>
@@ -20336,7 +20172,7 @@
       </w:r>
       <w:r>
         <w:rPr>
-          <w:rFonts w:ascii="microsoft yahei" w:eastAsia="宋体" w:hAnsi="microsoft yahei" w:cs="宋体" w:hint="eastAsia"/>
+          <w:rFonts w:ascii="微软雅黑" w:eastAsia="宋体" w:hAnsi="微软雅黑" w:cs="宋体" w:hint="eastAsia"/>
           <w:color w:val="555555"/>
           <w:kern w:val="0"/>
           <w:sz w:val="18"/>
@@ -20347,7 +20183,7 @@
       <w:proofErr w:type="gramEnd"/>
       <w:r>
         <w:rPr>
-          <w:rFonts w:ascii="microsoft yahei" w:eastAsia="宋体" w:hAnsi="microsoft yahei" w:cs="宋体" w:hint="eastAsia"/>
+          <w:rFonts w:ascii="微软雅黑" w:eastAsia="宋体" w:hAnsi="微软雅黑" w:cs="宋体" w:hint="eastAsia"/>
           <w:color w:val="555555"/>
           <w:kern w:val="0"/>
           <w:sz w:val="18"/>
@@ -20364,13 +20200,29 @@
         <w:shd w:val="clear" w:color="auto" w:fill="FFFFFF"/>
         <w:jc w:val="left"/>
         <w:outlineLvl w:val="1"/>
+        <w:rPr>
+          <w:rStyle w:val="a3"/>
+          <w:b/>
+          <w:bCs/>
+        </w:rPr>
+      </w:pPr>
+      <w:r>
         <w:rPr>
           <w:rStyle w:val="a3"/>
           <w:rFonts w:hint="eastAsia"/>
           <w:b/>
           <w:bCs/>
         </w:rPr>
-      </w:pPr>
+        <w:t>五、</w:t>
+      </w:r>
+      <w:r>
+        <w:rPr>
+          <w:rStyle w:val="a3"/>
+          <w:b/>
+          <w:bCs/>
+        </w:rPr>
+        <w:t>详细</w:t>
+      </w:r>
       <w:r>
         <w:rPr>
           <w:rStyle w:val="a3"/>
@@ -20378,39 +20230,22 @@
           <w:b/>
           <w:bCs/>
         </w:rPr>
-        <w:t>五、</w:t>
-      </w:r>
-      <w:r>
-        <w:rPr>
-          <w:rStyle w:val="a3"/>
-          <w:b/>
-          <w:bCs/>
-        </w:rPr>
-        <w:t>详细</w:t>
-      </w:r>
-      <w:r>
-        <w:rPr>
-          <w:rStyle w:val="a3"/>
-          <w:rFonts w:hint="eastAsia"/>
-          <w:b/>
-          <w:bCs/>
-        </w:rPr>
         <w:t>登录流程</w:t>
       </w:r>
     </w:p>
     <w:p>
       <w:pPr>
         <w:rPr>
-          <w:rFonts w:ascii="microsoft yahei" w:eastAsia="宋体" w:hAnsi="microsoft yahei" w:cs="宋体"/>
-          <w:color w:val="555555"/>
-          <w:kern w:val="0"/>
-          <w:sz w:val="18"/>
-          <w:szCs w:val="18"/>
-        </w:rPr>
-      </w:pPr>
-      <w:r>
-        <w:rPr>
-          <w:rFonts w:ascii="microsoft yahei" w:eastAsia="宋体" w:hAnsi="microsoft yahei" w:cs="宋体"/>
+          <w:rFonts w:ascii="微软雅黑" w:eastAsia="宋体" w:hAnsi="微软雅黑" w:cs="宋体" w:hint="eastAsia"/>
+          <w:color w:val="555555"/>
+          <w:kern w:val="0"/>
+          <w:sz w:val="18"/>
+          <w:szCs w:val="18"/>
+        </w:rPr>
+      </w:pPr>
+      <w:r>
+        <w:rPr>
+          <w:rFonts w:ascii="微软雅黑" w:eastAsia="宋体" w:hAnsi="微软雅黑" w:cs="宋体"/>
           <w:color w:val="555555"/>
           <w:kern w:val="0"/>
           <w:sz w:val="18"/>
@@ -20420,7 +20255,7 @@
       </w:r>
       <w:r>
         <w:rPr>
-          <w:rFonts w:ascii="microsoft yahei" w:eastAsia="宋体" w:hAnsi="microsoft yahei" w:cs="宋体" w:hint="eastAsia"/>
+          <w:rFonts w:ascii="微软雅黑" w:eastAsia="宋体" w:hAnsi="微软雅黑" w:cs="宋体" w:hint="eastAsia"/>
           <w:color w:val="555555"/>
           <w:kern w:val="0"/>
           <w:sz w:val="18"/>
@@ -20430,7 +20265,7 @@
       </w:r>
       <w:r>
         <w:rPr>
-          <w:rFonts w:ascii="microsoft yahei" w:eastAsia="宋体" w:hAnsi="microsoft yahei" w:cs="宋体"/>
+          <w:rFonts w:ascii="微软雅黑" w:eastAsia="宋体" w:hAnsi="微软雅黑" w:cs="宋体"/>
           <w:color w:val="555555"/>
           <w:kern w:val="0"/>
           <w:sz w:val="18"/>
@@ -20440,7 +20275,7 @@
       </w:r>
       <w:r>
         <w:rPr>
-          <w:rFonts w:ascii="microsoft yahei" w:eastAsia="宋体" w:hAnsi="microsoft yahei" w:cs="宋体"/>
+          <w:rFonts w:ascii="微软雅黑" w:eastAsia="宋体" w:hAnsi="微软雅黑" w:cs="宋体"/>
           <w:color w:val="555555"/>
           <w:kern w:val="0"/>
           <w:sz w:val="18"/>
@@ -20450,7 +20285,7 @@
       </w:r>
       <w:r>
         <w:rPr>
-          <w:rFonts w:ascii="microsoft yahei" w:eastAsia="宋体" w:hAnsi="microsoft yahei" w:cs="宋体"/>
+          <w:rFonts w:ascii="微软雅黑" w:eastAsia="宋体" w:hAnsi="微软雅黑" w:cs="宋体"/>
           <w:color w:val="555555"/>
           <w:kern w:val="0"/>
           <w:sz w:val="18"/>
@@ -20460,7 +20295,7 @@
       </w:r>
       <w:r>
         <w:rPr>
-          <w:rFonts w:ascii="microsoft yahei" w:eastAsia="宋体" w:hAnsi="microsoft yahei" w:cs="宋体"/>
+          <w:rFonts w:ascii="微软雅黑" w:eastAsia="宋体" w:hAnsi="微软雅黑" w:cs="宋体"/>
           <w:color w:val="555555"/>
           <w:kern w:val="0"/>
           <w:sz w:val="18"/>
@@ -20470,7 +20305,7 @@
       </w:r>
       <w:r>
         <w:rPr>
-          <w:rFonts w:ascii="microsoft yahei" w:eastAsia="宋体" w:hAnsi="microsoft yahei" w:cs="宋体"/>
+          <w:rFonts w:ascii="微软雅黑" w:eastAsia="宋体" w:hAnsi="微软雅黑" w:cs="宋体"/>
           <w:color w:val="555555"/>
           <w:kern w:val="0"/>
           <w:sz w:val="18"/>
@@ -20480,7 +20315,7 @@
       </w:r>
       <w:r>
         <w:rPr>
-          <w:rFonts w:ascii="microsoft yahei" w:eastAsia="宋体" w:hAnsi="microsoft yahei" w:cs="宋体" w:hint="eastAsia"/>
+          <w:rFonts w:ascii="微软雅黑" w:eastAsia="宋体" w:hAnsi="微软雅黑" w:cs="宋体" w:hint="eastAsia"/>
           <w:color w:val="555555"/>
           <w:kern w:val="0"/>
           <w:sz w:val="18"/>
@@ -20490,7 +20325,7 @@
       </w:r>
       <w:r>
         <w:rPr>
-          <w:rFonts w:ascii="microsoft yahei" w:eastAsia="宋体" w:hAnsi="microsoft yahei" w:cs="宋体"/>
+          <w:rFonts w:ascii="微软雅黑" w:eastAsia="宋体" w:hAnsi="微软雅黑" w:cs="宋体"/>
           <w:color w:val="555555"/>
           <w:kern w:val="0"/>
           <w:sz w:val="18"/>
@@ -20501,7 +20336,7 @@
       <w:proofErr w:type="spellStart"/>
       <w:r>
         <w:rPr>
-          <w:rFonts w:ascii="microsoft yahei" w:eastAsia="宋体" w:hAnsi="microsoft yahei" w:cs="宋体"/>
+          <w:rFonts w:ascii="微软雅黑" w:eastAsia="宋体" w:hAnsi="微软雅黑" w:cs="宋体"/>
           <w:color w:val="555555"/>
           <w:kern w:val="0"/>
           <w:sz w:val="18"/>
@@ -20512,7 +20347,7 @@
       <w:proofErr w:type="spellEnd"/>
       <w:r>
         <w:rPr>
-          <w:rFonts w:ascii="microsoft yahei" w:eastAsia="宋体" w:hAnsi="microsoft yahei" w:cs="宋体"/>
+          <w:rFonts w:ascii="微软雅黑" w:eastAsia="宋体" w:hAnsi="微软雅黑" w:cs="宋体"/>
           <w:color w:val="555555"/>
           <w:kern w:val="0"/>
           <w:sz w:val="18"/>
@@ -20522,7 +20357,7 @@
       </w:r>
       <w:r>
         <w:rPr>
-          <w:rFonts w:ascii="microsoft yahei" w:eastAsia="宋体" w:hAnsi="microsoft yahei" w:cs="宋体"/>
+          <w:rFonts w:ascii="微软雅黑" w:eastAsia="宋体" w:hAnsi="微软雅黑" w:cs="宋体"/>
           <w:color w:val="555555"/>
           <w:kern w:val="0"/>
           <w:sz w:val="18"/>
@@ -20532,7 +20367,7 @@
       </w:r>
       <w:r>
         <w:rPr>
-          <w:rFonts w:ascii="microsoft yahei" w:eastAsia="宋体" w:hAnsi="microsoft yahei" w:cs="宋体"/>
+          <w:rFonts w:ascii="微软雅黑" w:eastAsia="宋体" w:hAnsi="微软雅黑" w:cs="宋体"/>
           <w:color w:val="555555"/>
           <w:kern w:val="0"/>
           <w:sz w:val="18"/>
@@ -20542,7 +20377,7 @@
       </w:r>
       <w:r>
         <w:rPr>
-          <w:rFonts w:ascii="microsoft yahei" w:eastAsia="宋体" w:hAnsi="microsoft yahei" w:cs="宋体"/>
+          <w:rFonts w:ascii="微软雅黑" w:eastAsia="宋体" w:hAnsi="微软雅黑" w:cs="宋体"/>
           <w:color w:val="555555"/>
           <w:kern w:val="0"/>
           <w:sz w:val="18"/>
@@ -20553,7 +20388,7 @@
       <w:proofErr w:type="spellStart"/>
       <w:r>
         <w:rPr>
-          <w:rFonts w:ascii="microsoft yahei" w:eastAsia="宋体" w:hAnsi="microsoft yahei" w:cs="宋体"/>
+          <w:rFonts w:ascii="微软雅黑" w:eastAsia="宋体" w:hAnsi="微软雅黑" w:cs="宋体"/>
           <w:color w:val="555555"/>
           <w:kern w:val="0"/>
           <w:sz w:val="18"/>
@@ -20564,7 +20399,7 @@
       <w:proofErr w:type="spellEnd"/>
       <w:r>
         <w:rPr>
-          <w:rFonts w:ascii="microsoft yahei" w:eastAsia="宋体" w:hAnsi="microsoft yahei" w:cs="宋体"/>
+          <w:rFonts w:ascii="微软雅黑" w:eastAsia="宋体" w:hAnsi="微软雅黑" w:cs="宋体"/>
           <w:color w:val="555555"/>
           <w:kern w:val="0"/>
           <w:sz w:val="18"/>
@@ -20576,27 +20411,27 @@
     <w:p>
       <w:pPr>
         <w:rPr>
-          <w:rFonts w:ascii="microsoft yahei" w:eastAsia="宋体" w:hAnsi="microsoft yahei" w:cs="宋体" w:hint="eastAsia"/>
-          <w:color w:val="555555"/>
-          <w:kern w:val="0"/>
-          <w:sz w:val="18"/>
-          <w:szCs w:val="18"/>
-        </w:rPr>
-      </w:pPr>
-    </w:p>
-    <w:p>
-      <w:pPr>
-        <w:rPr>
-          <w:rFonts w:ascii="microsoft yahei" w:eastAsia="宋体" w:hAnsi="microsoft yahei" w:cs="宋体"/>
-          <w:color w:val="555555"/>
-          <w:kern w:val="0"/>
-          <w:sz w:val="18"/>
-          <w:szCs w:val="18"/>
-        </w:rPr>
-      </w:pPr>
-      <w:r>
-        <w:rPr>
-          <w:rFonts w:ascii="microsoft yahei" w:eastAsia="宋体" w:hAnsi="microsoft yahei" w:cs="宋体"/>
+          <w:rFonts w:ascii="微软雅黑" w:eastAsia="宋体" w:hAnsi="微软雅黑" w:cs="宋体" w:hint="eastAsia"/>
+          <w:color w:val="555555"/>
+          <w:kern w:val="0"/>
+          <w:sz w:val="18"/>
+          <w:szCs w:val="18"/>
+        </w:rPr>
+      </w:pPr>
+    </w:p>
+    <w:p>
+      <w:pPr>
+        <w:rPr>
+          <w:rFonts w:ascii="微软雅黑" w:eastAsia="宋体" w:hAnsi="微软雅黑" w:cs="宋体" w:hint="eastAsia"/>
+          <w:color w:val="555555"/>
+          <w:kern w:val="0"/>
+          <w:sz w:val="18"/>
+          <w:szCs w:val="18"/>
+        </w:rPr>
+      </w:pPr>
+      <w:r>
+        <w:rPr>
+          <w:rFonts w:ascii="微软雅黑" w:eastAsia="宋体" w:hAnsi="微软雅黑" w:cs="宋体"/>
           <w:color w:val="555555"/>
           <w:kern w:val="0"/>
           <w:sz w:val="18"/>
@@ -20608,16 +20443,16 @@
     <w:p>
       <w:pPr>
         <w:rPr>
-          <w:rFonts w:ascii="microsoft yahei" w:eastAsia="宋体" w:hAnsi="microsoft yahei" w:cs="宋体"/>
-          <w:color w:val="555555"/>
-          <w:kern w:val="0"/>
-          <w:sz w:val="18"/>
-          <w:szCs w:val="18"/>
-        </w:rPr>
-      </w:pPr>
-      <w:r>
-        <w:rPr>
-          <w:rFonts w:ascii="microsoft yahei" w:eastAsia="宋体" w:hAnsi="microsoft yahei" w:cs="宋体"/>
+          <w:rFonts w:ascii="微软雅黑" w:eastAsia="宋体" w:hAnsi="微软雅黑" w:cs="宋体" w:hint="eastAsia"/>
+          <w:color w:val="555555"/>
+          <w:kern w:val="0"/>
+          <w:sz w:val="18"/>
+          <w:szCs w:val="18"/>
+        </w:rPr>
+      </w:pPr>
+      <w:r>
+        <w:rPr>
+          <w:rFonts w:ascii="微软雅黑" w:eastAsia="宋体" w:hAnsi="微软雅黑" w:cs="宋体"/>
           <w:color w:val="555555"/>
           <w:kern w:val="0"/>
           <w:sz w:val="18"/>
@@ -20627,7 +20462,7 @@
       </w:r>
       <w:r>
         <w:rPr>
-          <w:rFonts w:ascii="microsoft yahei" w:eastAsia="宋体" w:hAnsi="microsoft yahei" w:cs="宋体"/>
+          <w:rFonts w:ascii="微软雅黑" w:eastAsia="宋体" w:hAnsi="微软雅黑" w:cs="宋体"/>
           <w:color w:val="555555"/>
           <w:kern w:val="0"/>
           <w:sz w:val="18"/>
@@ -20638,7 +20473,7 @@
       <w:proofErr w:type="spellStart"/>
       <w:r>
         <w:rPr>
-          <w:rFonts w:ascii="microsoft yahei" w:eastAsia="宋体" w:hAnsi="microsoft yahei" w:cs="宋体"/>
+          <w:rFonts w:ascii="微软雅黑" w:eastAsia="宋体" w:hAnsi="微软雅黑" w:cs="宋体"/>
           <w:color w:val="555555"/>
           <w:kern w:val="0"/>
           <w:sz w:val="18"/>
@@ -20649,7 +20484,7 @@
       <w:proofErr w:type="spellEnd"/>
       <w:r>
         <w:rPr>
-          <w:rFonts w:ascii="microsoft yahei" w:eastAsia="宋体" w:hAnsi="microsoft yahei" w:cs="宋体"/>
+          <w:rFonts w:ascii="微软雅黑" w:eastAsia="宋体" w:hAnsi="微软雅黑" w:cs="宋体"/>
           <w:color w:val="555555"/>
           <w:kern w:val="0"/>
           <w:sz w:val="18"/>
@@ -20788,16 +20623,16 @@
         <w:widowControl/>
         <w:jc w:val="left"/>
         <w:rPr>
-          <w:rFonts w:ascii="microsoft yahei" w:eastAsia="宋体" w:hAnsi="microsoft yahei" w:cs="宋体"/>
-          <w:color w:val="555555"/>
-          <w:kern w:val="0"/>
-          <w:sz w:val="18"/>
-          <w:szCs w:val="18"/>
-        </w:rPr>
-      </w:pPr>
-      <w:r>
-        <w:rPr>
-          <w:rFonts w:ascii="microsoft yahei" w:eastAsia="宋体" w:hAnsi="microsoft yahei" w:cs="宋体"/>
+          <w:rFonts w:ascii="微软雅黑" w:eastAsia="宋体" w:hAnsi="微软雅黑" w:cs="宋体" w:hint="eastAsia"/>
+          <w:color w:val="555555"/>
+          <w:kern w:val="0"/>
+          <w:sz w:val="18"/>
+          <w:szCs w:val="18"/>
+        </w:rPr>
+      </w:pPr>
+      <w:r>
+        <w:rPr>
+          <w:rFonts w:ascii="微软雅黑" w:eastAsia="宋体" w:hAnsi="微软雅黑" w:cs="宋体"/>
           <w:color w:val="555555"/>
           <w:kern w:val="0"/>
           <w:sz w:val="18"/>
@@ -20808,7 +20643,7 @@
       </w:r>
       <w:r>
         <w:rPr>
-          <w:rFonts w:ascii="microsoft yahei" w:eastAsia="宋体" w:hAnsi="microsoft yahei" w:cs="宋体"/>
+          <w:rFonts w:ascii="微软雅黑" w:eastAsia="宋体" w:hAnsi="微软雅黑" w:cs="宋体"/>
           <w:color w:val="555555"/>
           <w:kern w:val="0"/>
           <w:sz w:val="18"/>
@@ -20818,7 +20653,7 @@
       </w:r>
       <w:r>
         <w:rPr>
-          <w:rFonts w:ascii="microsoft yahei" w:eastAsia="宋体" w:hAnsi="microsoft yahei" w:cs="宋体"/>
+          <w:rFonts w:ascii="微软雅黑" w:eastAsia="宋体" w:hAnsi="微软雅黑" w:cs="宋体"/>
           <w:color w:val="555555"/>
           <w:kern w:val="0"/>
           <w:sz w:val="18"/>
@@ -20828,7 +20663,7 @@
       </w:r>
       <w:r>
         <w:rPr>
-          <w:rFonts w:ascii="microsoft yahei" w:eastAsia="宋体" w:hAnsi="microsoft yahei" w:cs="宋体"/>
+          <w:rFonts w:ascii="微软雅黑" w:eastAsia="宋体" w:hAnsi="微软雅黑" w:cs="宋体"/>
           <w:color w:val="555555"/>
           <w:kern w:val="0"/>
           <w:sz w:val="18"/>
@@ -20838,7 +20673,7 @@
       </w:r>
       <w:r>
         <w:rPr>
-          <w:rFonts w:ascii="microsoft yahei" w:eastAsia="宋体" w:hAnsi="microsoft yahei" w:cs="宋体"/>
+          <w:rFonts w:ascii="微软雅黑" w:eastAsia="宋体" w:hAnsi="微软雅黑" w:cs="宋体"/>
           <w:color w:val="555555"/>
           <w:kern w:val="0"/>
           <w:sz w:val="18"/>
@@ -20848,7 +20683,7 @@
       </w:r>
       <w:r>
         <w:rPr>
-          <w:rFonts w:ascii="microsoft yahei" w:eastAsia="宋体" w:hAnsi="microsoft yahei" w:cs="宋体"/>
+          <w:rFonts w:ascii="微软雅黑" w:eastAsia="宋体" w:hAnsi="微软雅黑" w:cs="宋体"/>
           <w:color w:val="555555"/>
           <w:kern w:val="0"/>
           <w:sz w:val="18"/>
@@ -20858,7 +20693,7 @@
       </w:r>
       <w:r>
         <w:rPr>
-          <w:rFonts w:ascii="microsoft yahei" w:eastAsia="宋体" w:hAnsi="microsoft yahei" w:cs="宋体"/>
+          <w:rFonts w:ascii="微软雅黑" w:eastAsia="宋体" w:hAnsi="微软雅黑" w:cs="宋体"/>
           <w:color w:val="555555"/>
           <w:kern w:val="0"/>
           <w:sz w:val="18"/>
@@ -20868,7 +20703,7 @@
       </w:r>
       <w:r>
         <w:rPr>
-          <w:rFonts w:ascii="microsoft yahei" w:eastAsia="宋体" w:hAnsi="microsoft yahei" w:cs="宋体"/>
+          <w:rFonts w:ascii="微软雅黑" w:eastAsia="宋体" w:hAnsi="微软雅黑" w:cs="宋体"/>
           <w:color w:val="555555"/>
           <w:kern w:val="0"/>
           <w:sz w:val="18"/>
@@ -20878,7 +20713,7 @@
       </w:r>
       <w:r>
         <w:rPr>
-          <w:rFonts w:ascii="microsoft yahei" w:eastAsia="宋体" w:hAnsi="microsoft yahei" w:cs="宋体"/>
+          <w:rFonts w:ascii="微软雅黑" w:eastAsia="宋体" w:hAnsi="微软雅黑" w:cs="宋体"/>
           <w:color w:val="555555"/>
           <w:kern w:val="0"/>
           <w:sz w:val="18"/>
@@ -20888,7 +20723,7 @@
       </w:r>
       <w:r>
         <w:rPr>
-          <w:rFonts w:ascii="microsoft yahei" w:eastAsia="宋体" w:hAnsi="microsoft yahei" w:cs="宋体"/>
+          <w:rFonts w:ascii="微软雅黑" w:eastAsia="宋体" w:hAnsi="微软雅黑" w:cs="宋体"/>
           <w:color w:val="555555"/>
           <w:kern w:val="0"/>
           <w:sz w:val="18"/>
@@ -20898,7 +20733,7 @@
       </w:r>
       <w:r>
         <w:rPr>
-          <w:rFonts w:ascii="microsoft yahei" w:eastAsia="宋体" w:hAnsi="microsoft yahei" w:cs="宋体"/>
+          <w:rFonts w:ascii="微软雅黑" w:eastAsia="宋体" w:hAnsi="微软雅黑" w:cs="宋体"/>
           <w:color w:val="555555"/>
           <w:kern w:val="0"/>
           <w:sz w:val="18"/>
@@ -20908,7 +20743,7 @@
       </w:r>
       <w:r>
         <w:rPr>
-          <w:rFonts w:ascii="microsoft yahei" w:eastAsia="宋体" w:hAnsi="microsoft yahei" w:cs="宋体"/>
+          <w:rFonts w:ascii="微软雅黑" w:eastAsia="宋体" w:hAnsi="微软雅黑" w:cs="宋体"/>
           <w:color w:val="555555"/>
           <w:kern w:val="0"/>
           <w:sz w:val="18"/>
@@ -20918,7 +20753,7 @@
       </w:r>
       <w:r>
         <w:rPr>
-          <w:rFonts w:ascii="microsoft yahei" w:eastAsia="宋体" w:hAnsi="microsoft yahei" w:cs="宋体"/>
+          <w:rFonts w:ascii="微软雅黑" w:eastAsia="宋体" w:hAnsi="微软雅黑" w:cs="宋体"/>
           <w:color w:val="555555"/>
           <w:kern w:val="0"/>
           <w:sz w:val="18"/>
@@ -20928,7 +20763,7 @@
       </w:r>
       <w:r>
         <w:rPr>
-          <w:rFonts w:ascii="microsoft yahei" w:eastAsia="宋体" w:hAnsi="microsoft yahei" w:cs="宋体"/>
+          <w:rFonts w:ascii="微软雅黑" w:eastAsia="宋体" w:hAnsi="微软雅黑" w:cs="宋体"/>
           <w:color w:val="555555"/>
           <w:kern w:val="0"/>
           <w:sz w:val="18"/>
@@ -20938,7 +20773,7 @@
       </w:r>
       <w:r>
         <w:rPr>
-          <w:rFonts w:ascii="microsoft yahei" w:eastAsia="宋体" w:hAnsi="microsoft yahei" w:cs="宋体"/>
+          <w:rFonts w:ascii="微软雅黑" w:eastAsia="宋体" w:hAnsi="微软雅黑" w:cs="宋体"/>
           <w:color w:val="555555"/>
           <w:kern w:val="0"/>
           <w:sz w:val="18"/>
@@ -20948,7 +20783,7 @@
       </w:r>
       <w:r>
         <w:rPr>
-          <w:rFonts w:ascii="microsoft yahei" w:eastAsia="宋体" w:hAnsi="microsoft yahei" w:cs="宋体"/>
+          <w:rFonts w:ascii="微软雅黑" w:eastAsia="宋体" w:hAnsi="微软雅黑" w:cs="宋体"/>
           <w:color w:val="555555"/>
           <w:kern w:val="0"/>
           <w:sz w:val="18"/>
@@ -20963,16 +20798,16 @@
         <w:shd w:val="clear" w:color="auto" w:fill="FFFFFF"/>
         <w:jc w:val="left"/>
         <w:rPr>
-          <w:rFonts w:ascii="microsoft yahei" w:eastAsia="宋体" w:hAnsi="microsoft yahei" w:cs="宋体"/>
-          <w:color w:val="555555"/>
-          <w:kern w:val="0"/>
-          <w:sz w:val="18"/>
-          <w:szCs w:val="18"/>
-        </w:rPr>
-      </w:pPr>
-      <w:r>
-        <w:rPr>
-          <w:rFonts w:ascii="microsoft yahei" w:eastAsia="宋体" w:hAnsi="microsoft yahei" w:cs="宋体"/>
+          <w:rFonts w:ascii="微软雅黑" w:eastAsia="宋体" w:hAnsi="微软雅黑" w:cs="宋体" w:hint="eastAsia"/>
+          <w:color w:val="555555"/>
+          <w:kern w:val="0"/>
+          <w:sz w:val="18"/>
+          <w:szCs w:val="18"/>
+        </w:rPr>
+      </w:pPr>
+      <w:r>
+        <w:rPr>
+          <w:rFonts w:ascii="微软雅黑" w:eastAsia="宋体" w:hAnsi="微软雅黑" w:cs="宋体"/>
           <w:color w:val="555555"/>
           <w:kern w:val="0"/>
           <w:sz w:val="18"/>
@@ -20982,7 +20817,7 @@
       </w:r>
       <w:r>
         <w:rPr>
-          <w:rFonts w:ascii="microsoft yahei" w:eastAsia="宋体" w:hAnsi="microsoft yahei" w:cs="宋体"/>
+          <w:rFonts w:ascii="微软雅黑" w:eastAsia="宋体" w:hAnsi="微软雅黑" w:cs="宋体"/>
           <w:color w:val="555555"/>
           <w:kern w:val="0"/>
           <w:sz w:val="18"/>
@@ -20993,7 +20828,7 @@
       <w:proofErr w:type="spellStart"/>
       <w:r>
         <w:rPr>
-          <w:rFonts w:ascii="microsoft yahei" w:eastAsia="宋体" w:hAnsi="microsoft yahei" w:cs="宋体"/>
+          <w:rFonts w:ascii="微软雅黑" w:eastAsia="宋体" w:hAnsi="微软雅黑" w:cs="宋体"/>
           <w:color w:val="555555"/>
           <w:kern w:val="0"/>
           <w:sz w:val="18"/>
@@ -21004,7 +20839,7 @@
       <w:proofErr w:type="spellEnd"/>
       <w:r>
         <w:rPr>
-          <w:rFonts w:ascii="microsoft yahei" w:eastAsia="宋体" w:hAnsi="microsoft yahei" w:cs="宋体"/>
+          <w:rFonts w:ascii="微软雅黑" w:eastAsia="宋体" w:hAnsi="微软雅黑" w:cs="宋体"/>
           <w:color w:val="555555"/>
           <w:kern w:val="0"/>
           <w:sz w:val="18"/>
@@ -21014,7 +20849,7 @@
       </w:r>
       <w:r>
         <w:rPr>
-          <w:rFonts w:ascii="microsoft yahei" w:eastAsia="宋体" w:hAnsi="microsoft yahei" w:cs="宋体"/>
+          <w:rFonts w:ascii="微软雅黑" w:eastAsia="宋体" w:hAnsi="微软雅黑" w:cs="宋体"/>
           <w:color w:val="555555"/>
           <w:kern w:val="0"/>
           <w:sz w:val="18"/>
@@ -21024,7 +20859,7 @@
       </w:r>
       <w:r>
         <w:rPr>
-          <w:rFonts w:ascii="microsoft yahei" w:eastAsia="宋体" w:hAnsi="microsoft yahei" w:cs="宋体"/>
+          <w:rFonts w:ascii="微软雅黑" w:eastAsia="宋体" w:hAnsi="微软雅黑" w:cs="宋体"/>
           <w:color w:val="555555"/>
           <w:kern w:val="0"/>
           <w:sz w:val="18"/>
@@ -21034,7 +20869,7 @@
       </w:r>
       <w:r>
         <w:rPr>
-          <w:rFonts w:ascii="microsoft yahei" w:eastAsia="宋体" w:hAnsi="microsoft yahei" w:cs="宋体"/>
+          <w:rFonts w:ascii="微软雅黑" w:eastAsia="宋体" w:hAnsi="微软雅黑" w:cs="宋体"/>
           <w:color w:val="555555"/>
           <w:kern w:val="0"/>
           <w:sz w:val="18"/>
@@ -22572,29 +22407,29 @@
         <w:widowControl/>
         <w:jc w:val="left"/>
         <w:rPr>
-          <w:rFonts w:ascii="microsoft yahei" w:eastAsia="宋体" w:hAnsi="microsoft yahei" w:cs="宋体"/>
-          <w:color w:val="555555"/>
-          <w:kern w:val="0"/>
-          <w:sz w:val="18"/>
-          <w:szCs w:val="18"/>
-        </w:rPr>
-      </w:pPr>
-    </w:p>
-    <w:p>
-      <w:pPr>
-        <w:widowControl/>
-        <w:jc w:val="left"/>
-        <w:rPr>
-          <w:rFonts w:ascii="microsoft yahei" w:eastAsia="宋体" w:hAnsi="microsoft yahei" w:cs="宋体"/>
-          <w:color w:val="555555"/>
-          <w:kern w:val="0"/>
-          <w:sz w:val="18"/>
-          <w:szCs w:val="18"/>
-        </w:rPr>
-      </w:pPr>
-      <w:r>
-        <w:rPr>
-          <w:rFonts w:ascii="microsoft yahei" w:eastAsia="宋体" w:hAnsi="microsoft yahei" w:cs="宋体"/>
+          <w:rFonts w:ascii="微软雅黑" w:eastAsia="宋体" w:hAnsi="微软雅黑" w:cs="宋体" w:hint="eastAsia"/>
+          <w:color w:val="555555"/>
+          <w:kern w:val="0"/>
+          <w:sz w:val="18"/>
+          <w:szCs w:val="18"/>
+        </w:rPr>
+      </w:pPr>
+    </w:p>
+    <w:p>
+      <w:pPr>
+        <w:widowControl/>
+        <w:jc w:val="left"/>
+        <w:rPr>
+          <w:rFonts w:ascii="微软雅黑" w:eastAsia="宋体" w:hAnsi="微软雅黑" w:cs="宋体" w:hint="eastAsia"/>
+          <w:color w:val="555555"/>
+          <w:kern w:val="0"/>
+          <w:sz w:val="18"/>
+          <w:szCs w:val="18"/>
+        </w:rPr>
+      </w:pPr>
+      <w:r>
+        <w:rPr>
+          <w:rFonts w:ascii="微软雅黑" w:eastAsia="宋体" w:hAnsi="微软雅黑" w:cs="宋体"/>
           <w:color w:val="555555"/>
           <w:kern w:val="0"/>
           <w:sz w:val="18"/>
@@ -22604,7 +22439,7 @@
       </w:r>
       <w:r>
         <w:rPr>
-          <w:rFonts w:ascii="microsoft yahei" w:eastAsia="宋体" w:hAnsi="microsoft yahei" w:cs="宋体"/>
+          <w:rFonts w:ascii="微软雅黑" w:eastAsia="宋体" w:hAnsi="微软雅黑" w:cs="宋体"/>
           <w:color w:val="555555"/>
           <w:kern w:val="0"/>
           <w:sz w:val="18"/>
@@ -22614,7 +22449,7 @@
       </w:r>
       <w:r>
         <w:rPr>
-          <w:rFonts w:ascii="microsoft yahei" w:eastAsia="宋体" w:hAnsi="microsoft yahei" w:cs="宋体"/>
+          <w:rFonts w:ascii="微软雅黑" w:eastAsia="宋体" w:hAnsi="微软雅黑" w:cs="宋体"/>
           <w:color w:val="555555"/>
           <w:kern w:val="0"/>
           <w:sz w:val="18"/>
@@ -22625,7 +22460,7 @@
       <w:proofErr w:type="gramStart"/>
       <w:r>
         <w:rPr>
-          <w:rFonts w:ascii="microsoft yahei" w:eastAsia="宋体" w:hAnsi="microsoft yahei" w:cs="宋体"/>
+          <w:rFonts w:ascii="微软雅黑" w:eastAsia="宋体" w:hAnsi="微软雅黑" w:cs="宋体"/>
           <w:color w:val="555555"/>
           <w:kern w:val="0"/>
           <w:sz w:val="18"/>
@@ -22636,7 +22471,7 @@
       <w:proofErr w:type="gramEnd"/>
       <w:r>
         <w:rPr>
-          <w:rFonts w:ascii="microsoft yahei" w:eastAsia="宋体" w:hAnsi="microsoft yahei" w:cs="宋体"/>
+          <w:rFonts w:ascii="微软雅黑" w:eastAsia="宋体" w:hAnsi="微软雅黑" w:cs="宋体"/>
           <w:color w:val="555555"/>
           <w:kern w:val="0"/>
           <w:sz w:val="18"/>
@@ -22646,7 +22481,7 @@
       </w:r>
       <w:r>
         <w:rPr>
-          <w:rFonts w:ascii="microsoft yahei" w:eastAsia="宋体" w:hAnsi="microsoft yahei" w:cs="宋体"/>
+          <w:rFonts w:ascii="微软雅黑" w:eastAsia="宋体" w:hAnsi="微软雅黑" w:cs="宋体"/>
           <w:color w:val="555555"/>
           <w:kern w:val="0"/>
           <w:sz w:val="18"/>
@@ -22657,7 +22492,7 @@
       <w:proofErr w:type="spellStart"/>
       <w:r>
         <w:rPr>
-          <w:rFonts w:ascii="microsoft yahei" w:eastAsia="宋体" w:hAnsi="microsoft yahei" w:cs="宋体"/>
+          <w:rFonts w:ascii="微软雅黑" w:eastAsia="宋体" w:hAnsi="微软雅黑" w:cs="宋体"/>
           <w:color w:val="555555"/>
           <w:kern w:val="0"/>
           <w:sz w:val="18"/>
@@ -22668,7 +22503,7 @@
       <w:proofErr w:type="spellEnd"/>
       <w:r>
         <w:rPr>
-          <w:rFonts w:ascii="microsoft yahei" w:eastAsia="宋体" w:hAnsi="microsoft yahei" w:cs="宋体"/>
+          <w:rFonts w:ascii="微软雅黑" w:eastAsia="宋体" w:hAnsi="微软雅黑" w:cs="宋体"/>
           <w:color w:val="555555"/>
           <w:kern w:val="0"/>
           <w:sz w:val="18"/>
@@ -22679,7 +22514,7 @@
       <w:proofErr w:type="spellStart"/>
       <w:r>
         <w:rPr>
-          <w:rFonts w:ascii="microsoft yahei" w:eastAsia="宋体" w:hAnsi="microsoft yahei" w:cs="宋体"/>
+          <w:rFonts w:ascii="微软雅黑" w:eastAsia="宋体" w:hAnsi="微软雅黑" w:cs="宋体"/>
           <w:color w:val="555555"/>
           <w:kern w:val="0"/>
           <w:sz w:val="18"/>
@@ -22690,7 +22525,7 @@
       <w:proofErr w:type="spellEnd"/>
       <w:r>
         <w:rPr>
-          <w:rFonts w:ascii="microsoft yahei" w:eastAsia="宋体" w:hAnsi="microsoft yahei" w:cs="宋体"/>
+          <w:rFonts w:ascii="微软雅黑" w:eastAsia="宋体" w:hAnsi="微软雅黑" w:cs="宋体"/>
           <w:color w:val="555555"/>
           <w:kern w:val="0"/>
           <w:sz w:val="18"/>
@@ -22700,7 +22535,7 @@
       </w:r>
       <w:r>
         <w:rPr>
-          <w:rFonts w:ascii="microsoft yahei" w:eastAsia="宋体" w:hAnsi="microsoft yahei" w:cs="宋体"/>
+          <w:rFonts w:ascii="微软雅黑" w:eastAsia="宋体" w:hAnsi="微软雅黑" w:cs="宋体"/>
           <w:color w:val="555555"/>
           <w:kern w:val="0"/>
           <w:sz w:val="18"/>
@@ -22711,7 +22546,7 @@
       <w:proofErr w:type="spellStart"/>
       <w:r>
         <w:rPr>
-          <w:rFonts w:ascii="microsoft yahei" w:eastAsia="宋体" w:hAnsi="microsoft yahei" w:cs="宋体"/>
+          <w:rFonts w:ascii="微软雅黑" w:eastAsia="宋体" w:hAnsi="微软雅黑" w:cs="宋体"/>
           <w:color w:val="555555"/>
           <w:kern w:val="0"/>
           <w:sz w:val="18"/>
@@ -22722,7 +22557,7 @@
       <w:proofErr w:type="spellEnd"/>
       <w:r>
         <w:rPr>
-          <w:rFonts w:ascii="microsoft yahei" w:eastAsia="宋体" w:hAnsi="microsoft yahei" w:cs="宋体"/>
+          <w:rFonts w:ascii="微软雅黑" w:eastAsia="宋体" w:hAnsi="微软雅黑" w:cs="宋体"/>
           <w:color w:val="555555"/>
           <w:kern w:val="0"/>
           <w:sz w:val="18"/>
@@ -22736,16 +22571,16 @@
         <w:widowControl/>
         <w:jc w:val="left"/>
         <w:rPr>
-          <w:rFonts w:ascii="microsoft yahei" w:eastAsia="宋体" w:hAnsi="microsoft yahei" w:cs="宋体"/>
-          <w:color w:val="555555"/>
-          <w:kern w:val="0"/>
-          <w:sz w:val="18"/>
-          <w:szCs w:val="18"/>
-        </w:rPr>
-      </w:pPr>
-      <w:r>
-        <w:rPr>
-          <w:rFonts w:ascii="microsoft yahei" w:eastAsia="宋体" w:hAnsi="microsoft yahei" w:cs="宋体"/>
+          <w:rFonts w:ascii="微软雅黑" w:eastAsia="宋体" w:hAnsi="微软雅黑" w:cs="宋体" w:hint="eastAsia"/>
+          <w:color w:val="555555"/>
+          <w:kern w:val="0"/>
+          <w:sz w:val="18"/>
+          <w:szCs w:val="18"/>
+        </w:rPr>
+      </w:pPr>
+      <w:r>
+        <w:rPr>
+          <w:rFonts w:ascii="微软雅黑" w:eastAsia="宋体" w:hAnsi="微软雅黑" w:cs="宋体"/>
           <w:color w:val="555555"/>
           <w:kern w:val="0"/>
           <w:sz w:val="18"/>
@@ -22755,7 +22590,7 @@
       </w:r>
       <w:r>
         <w:rPr>
-          <w:rFonts w:ascii="microsoft yahei" w:eastAsia="宋体" w:hAnsi="microsoft yahei" w:cs="宋体"/>
+          <w:rFonts w:ascii="微软雅黑" w:eastAsia="宋体" w:hAnsi="微软雅黑" w:cs="宋体"/>
           <w:color w:val="555555"/>
           <w:kern w:val="0"/>
           <w:sz w:val="18"/>
@@ -22766,7 +22601,7 @@
       <w:proofErr w:type="spellStart"/>
       <w:r>
         <w:rPr>
-          <w:rFonts w:ascii="microsoft yahei" w:eastAsia="宋体" w:hAnsi="microsoft yahei" w:cs="宋体"/>
+          <w:rFonts w:ascii="微软雅黑" w:eastAsia="宋体" w:hAnsi="微软雅黑" w:cs="宋体"/>
           <w:color w:val="555555"/>
           <w:kern w:val="0"/>
           <w:sz w:val="18"/>
@@ -22777,7 +22612,7 @@
       <w:proofErr w:type="spellEnd"/>
       <w:r>
         <w:rPr>
-          <w:rFonts w:ascii="microsoft yahei" w:eastAsia="宋体" w:hAnsi="microsoft yahei" w:cs="宋体"/>
+          <w:rFonts w:ascii="微软雅黑" w:eastAsia="宋体" w:hAnsi="微软雅黑" w:cs="宋体"/>
           <w:color w:val="555555"/>
           <w:kern w:val="0"/>
           <w:sz w:val="18"/>
@@ -22788,7 +22623,7 @@
       <w:proofErr w:type="spellStart"/>
       <w:r>
         <w:rPr>
-          <w:rFonts w:ascii="microsoft yahei" w:eastAsia="宋体" w:hAnsi="microsoft yahei" w:cs="宋体"/>
+          <w:rFonts w:ascii="微软雅黑" w:eastAsia="宋体" w:hAnsi="微软雅黑" w:cs="宋体"/>
           <w:color w:val="555555"/>
           <w:kern w:val="0"/>
           <w:sz w:val="18"/>
@@ -22799,7 +22634,7 @@
       <w:proofErr w:type="spellEnd"/>
       <w:r>
         <w:rPr>
-          <w:rFonts w:ascii="microsoft yahei" w:eastAsia="宋体" w:hAnsi="microsoft yahei" w:cs="宋体"/>
+          <w:rFonts w:ascii="微软雅黑" w:eastAsia="宋体" w:hAnsi="微软雅黑" w:cs="宋体"/>
           <w:color w:val="555555"/>
           <w:kern w:val="0"/>
           <w:sz w:val="18"/>
@@ -22809,7 +22644,7 @@
       </w:r>
       <w:r>
         <w:rPr>
-          <w:rFonts w:ascii="microsoft yahei" w:eastAsia="宋体" w:hAnsi="microsoft yahei" w:cs="宋体"/>
+          <w:rFonts w:ascii="微软雅黑" w:eastAsia="宋体" w:hAnsi="微软雅黑" w:cs="宋体"/>
           <w:color w:val="555555"/>
           <w:kern w:val="0"/>
           <w:sz w:val="18"/>
@@ -23914,16 +23749,16 @@
         <w:widowControl/>
         <w:jc w:val="left"/>
         <w:rPr>
-          <w:rFonts w:ascii="microsoft yahei" w:eastAsia="宋体" w:hAnsi="microsoft yahei" w:cs="宋体"/>
-          <w:color w:val="555555"/>
-          <w:kern w:val="0"/>
-          <w:sz w:val="18"/>
-          <w:szCs w:val="18"/>
-        </w:rPr>
-      </w:pPr>
-      <w:r>
-        <w:rPr>
-          <w:rFonts w:ascii="microsoft yahei" w:eastAsia="宋体" w:hAnsi="microsoft yahei" w:cs="宋体"/>
+          <w:rFonts w:ascii="微软雅黑" w:eastAsia="宋体" w:hAnsi="微软雅黑" w:cs="宋体" w:hint="eastAsia"/>
+          <w:color w:val="555555"/>
+          <w:kern w:val="0"/>
+          <w:sz w:val="18"/>
+          <w:szCs w:val="18"/>
+        </w:rPr>
+      </w:pPr>
+      <w:r>
+        <w:rPr>
+          <w:rFonts w:ascii="微软雅黑" w:eastAsia="宋体" w:hAnsi="微软雅黑" w:cs="宋体"/>
           <w:color w:val="555555"/>
           <w:kern w:val="0"/>
           <w:sz w:val="18"/>
@@ -23933,7 +23768,7 @@
       </w:r>
       <w:r>
         <w:rPr>
-          <w:rFonts w:ascii="microsoft yahei" w:eastAsia="宋体" w:hAnsi="microsoft yahei" w:cs="宋体"/>
+          <w:rFonts w:ascii="微软雅黑" w:eastAsia="宋体" w:hAnsi="微软雅黑" w:cs="宋体"/>
           <w:color w:val="555555"/>
           <w:kern w:val="0"/>
           <w:sz w:val="18"/>
@@ -23943,7 +23778,7 @@
       </w:r>
       <w:r>
         <w:rPr>
-          <w:rFonts w:ascii="microsoft yahei" w:eastAsia="宋体" w:hAnsi="microsoft yahei" w:cs="宋体"/>
+          <w:rFonts w:ascii="微软雅黑" w:eastAsia="宋体" w:hAnsi="微软雅黑" w:cs="宋体"/>
           <w:color w:val="555555"/>
           <w:kern w:val="0"/>
           <w:sz w:val="18"/>
@@ -23953,7 +23788,7 @@
       </w:r>
       <w:r>
         <w:rPr>
-          <w:rFonts w:ascii="microsoft yahei" w:eastAsia="宋体" w:hAnsi="microsoft yahei" w:cs="宋体"/>
+          <w:rFonts w:ascii="微软雅黑" w:eastAsia="宋体" w:hAnsi="微软雅黑" w:cs="宋体"/>
           <w:color w:val="555555"/>
           <w:kern w:val="0"/>
           <w:sz w:val="18"/>
@@ -23963,7 +23798,7 @@
       </w:r>
       <w:r>
         <w:rPr>
-          <w:rFonts w:ascii="microsoft yahei" w:eastAsia="宋体" w:hAnsi="microsoft yahei" w:cs="宋体"/>
+          <w:rFonts w:ascii="微软雅黑" w:eastAsia="宋体" w:hAnsi="微软雅黑" w:cs="宋体"/>
           <w:color w:val="555555"/>
           <w:kern w:val="0"/>
           <w:sz w:val="18"/>
@@ -23973,7 +23808,7 @@
       </w:r>
       <w:r>
         <w:rPr>
-          <w:rFonts w:ascii="microsoft yahei" w:eastAsia="宋体" w:hAnsi="microsoft yahei" w:cs="宋体"/>
+          <w:rFonts w:ascii="微软雅黑" w:eastAsia="宋体" w:hAnsi="微软雅黑" w:cs="宋体"/>
           <w:color w:val="555555"/>
           <w:kern w:val="0"/>
           <w:sz w:val="18"/>
@@ -23983,7 +23818,7 @@
       </w:r>
       <w:r>
         <w:rPr>
-          <w:rFonts w:ascii="microsoft yahei" w:eastAsia="宋体" w:hAnsi="microsoft yahei" w:cs="宋体"/>
+          <w:rFonts w:ascii="微软雅黑" w:eastAsia="宋体" w:hAnsi="微软雅黑" w:cs="宋体"/>
           <w:color w:val="555555"/>
           <w:kern w:val="0"/>
           <w:sz w:val="18"/>
@@ -23993,7 +23828,7 @@
       </w:r>
       <w:r>
         <w:rPr>
-          <w:rFonts w:ascii="microsoft yahei" w:eastAsia="宋体" w:hAnsi="microsoft yahei" w:cs="宋体"/>
+          <w:rFonts w:ascii="微软雅黑" w:eastAsia="宋体" w:hAnsi="微软雅黑" w:cs="宋体"/>
           <w:color w:val="555555"/>
           <w:kern w:val="0"/>
           <w:sz w:val="18"/>
@@ -24003,7 +23838,7 @@
       </w:r>
       <w:r>
         <w:rPr>
-          <w:rFonts w:ascii="microsoft yahei" w:eastAsia="宋体" w:hAnsi="microsoft yahei" w:cs="宋体"/>
+          <w:rFonts w:ascii="微软雅黑" w:eastAsia="宋体" w:hAnsi="微软雅黑" w:cs="宋体"/>
           <w:color w:val="555555"/>
           <w:kern w:val="0"/>
           <w:sz w:val="18"/>
@@ -24013,7 +23848,7 @@
       </w:r>
       <w:r>
         <w:rPr>
-          <w:rFonts w:ascii="microsoft yahei" w:eastAsia="宋体" w:hAnsi="microsoft yahei" w:cs="宋体"/>
+          <w:rFonts w:ascii="微软雅黑" w:eastAsia="宋体" w:hAnsi="微软雅黑" w:cs="宋体"/>
           <w:color w:val="555555"/>
           <w:kern w:val="0"/>
           <w:sz w:val="18"/>
@@ -24023,7 +23858,7 @@
       </w:r>
       <w:r>
         <w:rPr>
-          <w:rFonts w:ascii="microsoft yahei" w:eastAsia="宋体" w:hAnsi="microsoft yahei" w:cs="宋体"/>
+          <w:rFonts w:ascii="微软雅黑" w:eastAsia="宋体" w:hAnsi="微软雅黑" w:cs="宋体"/>
           <w:color w:val="555555"/>
           <w:kern w:val="0"/>
           <w:sz w:val="18"/>
@@ -24034,7 +23869,7 @@
       <w:proofErr w:type="spellStart"/>
       <w:r>
         <w:rPr>
-          <w:rFonts w:ascii="microsoft yahei" w:eastAsia="宋体" w:hAnsi="microsoft yahei" w:cs="宋体"/>
+          <w:rFonts w:ascii="微软雅黑" w:eastAsia="宋体" w:hAnsi="微软雅黑" w:cs="宋体"/>
           <w:color w:val="555555"/>
           <w:kern w:val="0"/>
           <w:sz w:val="18"/>
@@ -24045,7 +23880,7 @@
       <w:proofErr w:type="spellEnd"/>
       <w:r>
         <w:rPr>
-          <w:rFonts w:ascii="microsoft yahei" w:eastAsia="宋体" w:hAnsi="microsoft yahei" w:cs="宋体"/>
+          <w:rFonts w:ascii="微软雅黑" w:eastAsia="宋体" w:hAnsi="微软雅黑" w:cs="宋体"/>
           <w:color w:val="555555"/>
           <w:kern w:val="0"/>
           <w:sz w:val="18"/>
@@ -24055,7 +23890,7 @@
       </w:r>
       <w:r>
         <w:rPr>
-          <w:rFonts w:ascii="microsoft yahei" w:eastAsia="宋体" w:hAnsi="microsoft yahei" w:cs="宋体"/>
+          <w:rFonts w:ascii="微软雅黑" w:eastAsia="宋体" w:hAnsi="微软雅黑" w:cs="宋体"/>
           <w:color w:val="555555"/>
           <w:kern w:val="0"/>
           <w:sz w:val="18"/>
@@ -24065,7 +23900,7 @@
       </w:r>
       <w:r>
         <w:rPr>
-          <w:rFonts w:ascii="microsoft yahei" w:eastAsia="宋体" w:hAnsi="microsoft yahei" w:cs="宋体"/>
+          <w:rFonts w:ascii="微软雅黑" w:eastAsia="宋体" w:hAnsi="微软雅黑" w:cs="宋体"/>
           <w:color w:val="555555"/>
           <w:kern w:val="0"/>
           <w:sz w:val="18"/>
@@ -24075,7 +23910,7 @@
       </w:r>
       <w:r>
         <w:rPr>
-          <w:rFonts w:ascii="microsoft yahei" w:eastAsia="宋体" w:hAnsi="microsoft yahei" w:cs="宋体"/>
+          <w:rFonts w:ascii="微软雅黑" w:eastAsia="宋体" w:hAnsi="微软雅黑" w:cs="宋体"/>
           <w:color w:val="555555"/>
           <w:kern w:val="0"/>
           <w:sz w:val="18"/>
@@ -24085,7 +23920,7 @@
       </w:r>
       <w:r>
         <w:rPr>
-          <w:rFonts w:ascii="microsoft yahei" w:eastAsia="宋体" w:hAnsi="microsoft yahei" w:cs="宋体"/>
+          <w:rFonts w:ascii="微软雅黑" w:eastAsia="宋体" w:hAnsi="微软雅黑" w:cs="宋体"/>
           <w:color w:val="555555"/>
           <w:kern w:val="0"/>
           <w:sz w:val="18"/>
@@ -24095,7 +23930,7 @@
       </w:r>
       <w:r>
         <w:rPr>
-          <w:rFonts w:ascii="microsoft yahei" w:eastAsia="宋体" w:hAnsi="microsoft yahei" w:cs="宋体"/>
+          <w:rFonts w:ascii="微软雅黑" w:eastAsia="宋体" w:hAnsi="微软雅黑" w:cs="宋体"/>
           <w:color w:val="555555"/>
           <w:kern w:val="0"/>
           <w:sz w:val="18"/>
@@ -24105,7 +23940,7 @@
       </w:r>
       <w:r>
         <w:rPr>
-          <w:rFonts w:ascii="microsoft yahei" w:eastAsia="宋体" w:hAnsi="microsoft yahei" w:cs="宋体"/>
+          <w:rFonts w:ascii="微软雅黑" w:eastAsia="宋体" w:hAnsi="微软雅黑" w:cs="宋体"/>
           <w:color w:val="555555"/>
           <w:kern w:val="0"/>
           <w:sz w:val="18"/>
@@ -24115,7 +23950,7 @@
       </w:r>
       <w:r>
         <w:rPr>
-          <w:rFonts w:ascii="microsoft yahei" w:eastAsia="宋体" w:hAnsi="microsoft yahei" w:cs="宋体"/>
+          <w:rFonts w:ascii="微软雅黑" w:eastAsia="宋体" w:hAnsi="微软雅黑" w:cs="宋体"/>
           <w:color w:val="555555"/>
           <w:kern w:val="0"/>
           <w:sz w:val="18"/>
@@ -24126,7 +23961,7 @@
       <w:proofErr w:type="spellStart"/>
       <w:r>
         <w:rPr>
-          <w:rFonts w:ascii="microsoft yahei" w:eastAsia="宋体" w:hAnsi="microsoft yahei" w:cs="宋体"/>
+          <w:rFonts w:ascii="微软雅黑" w:eastAsia="宋体" w:hAnsi="微软雅黑" w:cs="宋体"/>
           <w:color w:val="555555"/>
           <w:kern w:val="0"/>
           <w:sz w:val="18"/>
@@ -24137,7 +23972,7 @@
       <w:proofErr w:type="spellEnd"/>
       <w:r>
         <w:rPr>
-          <w:rFonts w:ascii="microsoft yahei" w:eastAsia="宋体" w:hAnsi="microsoft yahei" w:cs="宋体"/>
+          <w:rFonts w:ascii="微软雅黑" w:eastAsia="宋体" w:hAnsi="微软雅黑" w:cs="宋体"/>
           <w:color w:val="555555"/>
           <w:kern w:val="0"/>
           <w:sz w:val="18"/>
@@ -24147,7 +23982,7 @@
       </w:r>
       <w:r>
         <w:rPr>
-          <w:rFonts w:ascii="microsoft yahei" w:eastAsia="宋体" w:hAnsi="microsoft yahei" w:cs="宋体"/>
+          <w:rFonts w:ascii="微软雅黑" w:eastAsia="宋体" w:hAnsi="微软雅黑" w:cs="宋体"/>
           <w:color w:val="555555"/>
           <w:kern w:val="0"/>
           <w:sz w:val="18"/>
@@ -24157,7 +23992,7 @@
       </w:r>
       <w:r>
         <w:rPr>
-          <w:rFonts w:ascii="microsoft yahei" w:eastAsia="宋体" w:hAnsi="microsoft yahei" w:cs="宋体"/>
+          <w:rFonts w:ascii="微软雅黑" w:eastAsia="宋体" w:hAnsi="微软雅黑" w:cs="宋体"/>
           <w:color w:val="555555"/>
           <w:kern w:val="0"/>
           <w:sz w:val="18"/>
@@ -24459,16 +24294,16 @@
         <w:widowControl/>
         <w:jc w:val="left"/>
         <w:rPr>
-          <w:rFonts w:ascii="microsoft yahei" w:eastAsia="宋体" w:hAnsi="microsoft yahei" w:cs="宋体"/>
-          <w:color w:val="555555"/>
-          <w:kern w:val="0"/>
-          <w:sz w:val="18"/>
-          <w:szCs w:val="18"/>
-        </w:rPr>
-      </w:pPr>
-      <w:r>
-        <w:rPr>
-          <w:rFonts w:ascii="microsoft yahei" w:eastAsia="宋体" w:hAnsi="microsoft yahei" w:cs="宋体"/>
+          <w:rFonts w:ascii="微软雅黑" w:eastAsia="宋体" w:hAnsi="微软雅黑" w:cs="宋体" w:hint="eastAsia"/>
+          <w:color w:val="555555"/>
+          <w:kern w:val="0"/>
+          <w:sz w:val="18"/>
+          <w:szCs w:val="18"/>
+        </w:rPr>
+      </w:pPr>
+      <w:r>
+        <w:rPr>
+          <w:rFonts w:ascii="微软雅黑" w:eastAsia="宋体" w:hAnsi="微软雅黑" w:cs="宋体"/>
           <w:color w:val="555555"/>
           <w:kern w:val="0"/>
           <w:sz w:val="18"/>
@@ -24478,7 +24313,7 @@
       </w:r>
       <w:r>
         <w:rPr>
-          <w:rFonts w:ascii="microsoft yahei" w:eastAsia="宋体" w:hAnsi="microsoft yahei" w:cs="宋体"/>
+          <w:rFonts w:ascii="微软雅黑" w:eastAsia="宋体" w:hAnsi="微软雅黑" w:cs="宋体"/>
           <w:color w:val="555555"/>
           <w:kern w:val="0"/>
           <w:sz w:val="18"/>
@@ -24488,7 +24323,7 @@
       </w:r>
       <w:r>
         <w:rPr>
-          <w:rFonts w:ascii="microsoft yahei" w:eastAsia="宋体" w:hAnsi="microsoft yahei" w:cs="宋体"/>
+          <w:rFonts w:ascii="微软雅黑" w:eastAsia="宋体" w:hAnsi="微软雅黑" w:cs="宋体"/>
           <w:color w:val="555555"/>
           <w:kern w:val="0"/>
           <w:sz w:val="18"/>
@@ -24498,7 +24333,7 @@
       </w:r>
       <w:r>
         <w:rPr>
-          <w:rFonts w:ascii="microsoft yahei" w:eastAsia="宋体" w:hAnsi="microsoft yahei" w:cs="宋体"/>
+          <w:rFonts w:ascii="微软雅黑" w:eastAsia="宋体" w:hAnsi="微软雅黑" w:cs="宋体"/>
           <w:color w:val="555555"/>
           <w:kern w:val="0"/>
           <w:sz w:val="18"/>
@@ -24508,7 +24343,7 @@
       </w:r>
       <w:r>
         <w:rPr>
-          <w:rFonts w:ascii="microsoft yahei" w:eastAsia="宋体" w:hAnsi="microsoft yahei" w:cs="宋体"/>
+          <w:rFonts w:ascii="微软雅黑" w:eastAsia="宋体" w:hAnsi="微软雅黑" w:cs="宋体"/>
           <w:color w:val="555555"/>
           <w:kern w:val="0"/>
           <w:sz w:val="18"/>
@@ -24519,7 +24354,7 @@
       <w:proofErr w:type="spellStart"/>
       <w:r>
         <w:rPr>
-          <w:rFonts w:ascii="microsoft yahei" w:eastAsia="宋体" w:hAnsi="microsoft yahei" w:cs="宋体"/>
+          <w:rFonts w:ascii="微软雅黑" w:eastAsia="宋体" w:hAnsi="微软雅黑" w:cs="宋体"/>
           <w:color w:val="555555"/>
           <w:kern w:val="0"/>
           <w:sz w:val="18"/>
@@ -24530,7 +24365,7 @@
       <w:proofErr w:type="spellEnd"/>
       <w:r>
         <w:rPr>
-          <w:rFonts w:ascii="microsoft yahei" w:eastAsia="宋体" w:hAnsi="microsoft yahei" w:cs="宋体"/>
+          <w:rFonts w:ascii="微软雅黑" w:eastAsia="宋体" w:hAnsi="微软雅黑" w:cs="宋体"/>
           <w:color w:val="555555"/>
           <w:kern w:val="0"/>
           <w:sz w:val="18"/>
@@ -24540,7 +24375,7 @@
       </w:r>
       <w:r>
         <w:rPr>
-          <w:rFonts w:ascii="microsoft yahei" w:eastAsia="宋体" w:hAnsi="microsoft yahei" w:cs="宋体"/>
+          <w:rFonts w:ascii="微软雅黑" w:eastAsia="宋体" w:hAnsi="微软雅黑" w:cs="宋体"/>
           <w:color w:val="555555"/>
           <w:kern w:val="0"/>
           <w:sz w:val="18"/>
@@ -24555,16 +24390,16 @@
         <w:shd w:val="clear" w:color="auto" w:fill="FFFFFF"/>
         <w:jc w:val="left"/>
         <w:rPr>
-          <w:rFonts w:ascii="microsoft yahei" w:eastAsia="宋体" w:hAnsi="microsoft yahei" w:cs="宋体"/>
-          <w:color w:val="555555"/>
-          <w:kern w:val="0"/>
-          <w:sz w:val="18"/>
-          <w:szCs w:val="18"/>
-        </w:rPr>
-      </w:pPr>
-      <w:r>
-        <w:rPr>
-          <w:rFonts w:ascii="microsoft yahei" w:eastAsia="宋体" w:hAnsi="microsoft yahei" w:cs="宋体"/>
+          <w:rFonts w:ascii="微软雅黑" w:eastAsia="宋体" w:hAnsi="微软雅黑" w:cs="宋体" w:hint="eastAsia"/>
+          <w:color w:val="555555"/>
+          <w:kern w:val="0"/>
+          <w:sz w:val="18"/>
+          <w:szCs w:val="18"/>
+        </w:rPr>
+      </w:pPr>
+      <w:r>
+        <w:rPr>
+          <w:rFonts w:ascii="微软雅黑" w:eastAsia="宋体" w:hAnsi="微软雅黑" w:cs="宋体"/>
           <w:color w:val="555555"/>
           <w:kern w:val="0"/>
           <w:sz w:val="18"/>
@@ -24574,7 +24409,7 @@
       </w:r>
       <w:r>
         <w:rPr>
-          <w:rFonts w:ascii="microsoft yahei" w:eastAsia="宋体" w:hAnsi="microsoft yahei" w:cs="宋体"/>
+          <w:rFonts w:ascii="微软雅黑" w:eastAsia="宋体" w:hAnsi="微软雅黑" w:cs="宋体"/>
           <w:color w:val="555555"/>
           <w:kern w:val="0"/>
           <w:sz w:val="18"/>
@@ -24585,7 +24420,7 @@
       <w:proofErr w:type="spellStart"/>
       <w:r>
         <w:rPr>
-          <w:rFonts w:ascii="microsoft yahei" w:eastAsia="宋体" w:hAnsi="microsoft yahei" w:cs="宋体"/>
+          <w:rFonts w:ascii="微软雅黑" w:eastAsia="宋体" w:hAnsi="微软雅黑" w:cs="宋体"/>
           <w:color w:val="555555"/>
           <w:kern w:val="0"/>
           <w:sz w:val="18"/>
@@ -24596,7 +24431,7 @@
       <w:proofErr w:type="spellEnd"/>
       <w:r>
         <w:rPr>
-          <w:rFonts w:ascii="microsoft yahei" w:eastAsia="宋体" w:hAnsi="microsoft yahei" w:cs="宋体"/>
+          <w:rFonts w:ascii="微软雅黑" w:eastAsia="宋体" w:hAnsi="微软雅黑" w:cs="宋体"/>
           <w:color w:val="555555"/>
           <w:kern w:val="0"/>
           <w:sz w:val="18"/>
@@ -24607,7 +24442,7 @@
       <w:proofErr w:type="spellStart"/>
       <w:r>
         <w:rPr>
-          <w:rFonts w:ascii="microsoft yahei" w:eastAsia="宋体" w:hAnsi="microsoft yahei" w:cs="宋体"/>
+          <w:rFonts w:ascii="微软雅黑" w:eastAsia="宋体" w:hAnsi="微软雅黑" w:cs="宋体"/>
           <w:color w:val="555555"/>
           <w:kern w:val="0"/>
           <w:sz w:val="18"/>
@@ -24618,7 +24453,7 @@
       <w:proofErr w:type="spellEnd"/>
       <w:r>
         <w:rPr>
-          <w:rFonts w:ascii="microsoft yahei" w:eastAsia="宋体" w:hAnsi="microsoft yahei" w:cs="宋体"/>
+          <w:rFonts w:ascii="微软雅黑" w:eastAsia="宋体" w:hAnsi="微软雅黑" w:cs="宋体"/>
           <w:color w:val="555555"/>
           <w:kern w:val="0"/>
           <w:sz w:val="18"/>
@@ -25751,16 +25586,16 @@
         <w:widowControl/>
         <w:jc w:val="left"/>
         <w:rPr>
-          <w:rFonts w:ascii="microsoft yahei" w:eastAsia="宋体" w:hAnsi="microsoft yahei" w:cs="宋体"/>
-          <w:color w:val="555555"/>
-          <w:kern w:val="0"/>
-          <w:sz w:val="18"/>
-          <w:szCs w:val="18"/>
-        </w:rPr>
-      </w:pPr>
-      <w:r>
-        <w:rPr>
-          <w:rFonts w:ascii="microsoft yahei" w:eastAsia="宋体" w:hAnsi="microsoft yahei" w:cs="宋体"/>
+          <w:rFonts w:ascii="微软雅黑" w:eastAsia="宋体" w:hAnsi="微软雅黑" w:cs="宋体" w:hint="eastAsia"/>
+          <w:color w:val="555555"/>
+          <w:kern w:val="0"/>
+          <w:sz w:val="18"/>
+          <w:szCs w:val="18"/>
+        </w:rPr>
+      </w:pPr>
+      <w:r>
+        <w:rPr>
+          <w:rFonts w:ascii="微软雅黑" w:eastAsia="宋体" w:hAnsi="微软雅黑" w:cs="宋体"/>
           <w:color w:val="555555"/>
           <w:kern w:val="0"/>
           <w:sz w:val="18"/>
@@ -25770,7 +25605,7 @@
       </w:r>
       <w:r>
         <w:rPr>
-          <w:rFonts w:ascii="microsoft yahei" w:eastAsia="宋体" w:hAnsi="microsoft yahei" w:cs="宋体"/>
+          <w:rFonts w:ascii="微软雅黑" w:eastAsia="宋体" w:hAnsi="微软雅黑" w:cs="宋体"/>
           <w:color w:val="555555"/>
           <w:kern w:val="0"/>
           <w:sz w:val="18"/>
@@ -25780,7 +25615,7 @@
       </w:r>
       <w:r>
         <w:rPr>
-          <w:rFonts w:ascii="microsoft yahei" w:eastAsia="宋体" w:hAnsi="microsoft yahei" w:cs="宋体"/>
+          <w:rFonts w:ascii="微软雅黑" w:eastAsia="宋体" w:hAnsi="微软雅黑" w:cs="宋体"/>
           <w:color w:val="555555"/>
           <w:kern w:val="0"/>
           <w:sz w:val="18"/>
@@ -25790,7 +25625,7 @@
       </w:r>
       <w:r>
         <w:rPr>
-          <w:rFonts w:ascii="microsoft yahei" w:eastAsia="宋体" w:hAnsi="microsoft yahei" w:cs="宋体"/>
+          <w:rFonts w:ascii="微软雅黑" w:eastAsia="宋体" w:hAnsi="微软雅黑" w:cs="宋体"/>
           <w:color w:val="555555"/>
           <w:kern w:val="0"/>
           <w:sz w:val="18"/>
@@ -25800,7 +25635,7 @@
       </w:r>
       <w:r>
         <w:rPr>
-          <w:rFonts w:ascii="microsoft yahei" w:eastAsia="宋体" w:hAnsi="microsoft yahei" w:cs="宋体"/>
+          <w:rFonts w:ascii="微软雅黑" w:eastAsia="宋体" w:hAnsi="微软雅黑" w:cs="宋体"/>
           <w:color w:val="555555"/>
           <w:kern w:val="0"/>
           <w:sz w:val="18"/>
@@ -25810,7 +25645,7 @@
       </w:r>
       <w:r>
         <w:rPr>
-          <w:rFonts w:ascii="microsoft yahei" w:eastAsia="宋体" w:hAnsi="microsoft yahei" w:cs="宋体"/>
+          <w:rFonts w:ascii="微软雅黑" w:eastAsia="宋体" w:hAnsi="微软雅黑" w:cs="宋体"/>
           <w:color w:val="555555"/>
           <w:kern w:val="0"/>
           <w:sz w:val="18"/>
@@ -25820,7 +25655,7 @@
       </w:r>
       <w:r>
         <w:rPr>
-          <w:rFonts w:ascii="microsoft yahei" w:eastAsia="宋体" w:hAnsi="microsoft yahei" w:cs="宋体"/>
+          <w:rFonts w:ascii="微软雅黑" w:eastAsia="宋体" w:hAnsi="微软雅黑" w:cs="宋体"/>
           <w:color w:val="555555"/>
           <w:kern w:val="0"/>
           <w:sz w:val="18"/>
@@ -25831,7 +25666,7 @@
       <w:proofErr w:type="spellStart"/>
       <w:r>
         <w:rPr>
-          <w:rFonts w:ascii="microsoft yahei" w:eastAsia="宋体" w:hAnsi="microsoft yahei" w:cs="宋体"/>
+          <w:rFonts w:ascii="微软雅黑" w:eastAsia="宋体" w:hAnsi="微软雅黑" w:cs="宋体"/>
           <w:color w:val="555555"/>
           <w:kern w:val="0"/>
           <w:sz w:val="18"/>
@@ -25842,7 +25677,7 @@
       <w:proofErr w:type="spellEnd"/>
       <w:r>
         <w:rPr>
-          <w:rFonts w:ascii="microsoft yahei" w:eastAsia="宋体" w:hAnsi="microsoft yahei" w:cs="宋体"/>
+          <w:rFonts w:ascii="微软雅黑" w:eastAsia="宋体" w:hAnsi="微软雅黑" w:cs="宋体"/>
           <w:color w:val="555555"/>
           <w:kern w:val="0"/>
           <w:sz w:val="18"/>
@@ -25852,7 +25687,7 @@
       </w:r>
       <w:r>
         <w:rPr>
-          <w:rFonts w:ascii="microsoft yahei" w:eastAsia="宋体" w:hAnsi="microsoft yahei" w:cs="宋体"/>
+          <w:rFonts w:ascii="微软雅黑" w:eastAsia="宋体" w:hAnsi="微软雅黑" w:cs="宋体"/>
           <w:color w:val="555555"/>
           <w:kern w:val="0"/>
           <w:sz w:val="18"/>
@@ -25862,7 +25697,7 @@
       </w:r>
       <w:r>
         <w:rPr>
-          <w:rFonts w:ascii="microsoft yahei" w:eastAsia="宋体" w:hAnsi="microsoft yahei" w:cs="宋体"/>
+          <w:rFonts w:ascii="微软雅黑" w:eastAsia="宋体" w:hAnsi="微软雅黑" w:cs="宋体"/>
           <w:color w:val="555555"/>
           <w:kern w:val="0"/>
           <w:sz w:val="18"/>
@@ -25872,7 +25707,7 @@
       </w:r>
       <w:r>
         <w:rPr>
-          <w:rFonts w:ascii="microsoft yahei" w:eastAsia="宋体" w:hAnsi="microsoft yahei" w:cs="宋体"/>
+          <w:rFonts w:ascii="微软雅黑" w:eastAsia="宋体" w:hAnsi="微软雅黑" w:cs="宋体"/>
           <w:color w:val="555555"/>
           <w:kern w:val="0"/>
           <w:sz w:val="18"/>
@@ -25882,7 +25717,7 @@
       </w:r>
       <w:r>
         <w:rPr>
-          <w:rFonts w:ascii="microsoft yahei" w:eastAsia="宋体" w:hAnsi="microsoft yahei" w:cs="宋体"/>
+          <w:rFonts w:ascii="微软雅黑" w:eastAsia="宋体" w:hAnsi="微软雅黑" w:cs="宋体"/>
           <w:color w:val="555555"/>
           <w:kern w:val="0"/>
           <w:sz w:val="18"/>
@@ -25892,7 +25727,7 @@
       </w:r>
       <w:r>
         <w:rPr>
-          <w:rFonts w:ascii="microsoft yahei" w:eastAsia="宋体" w:hAnsi="microsoft yahei" w:cs="宋体"/>
+          <w:rFonts w:ascii="微软雅黑" w:eastAsia="宋体" w:hAnsi="微软雅黑" w:cs="宋体"/>
           <w:color w:val="555555"/>
           <w:kern w:val="0"/>
           <w:sz w:val="18"/>
@@ -25903,7 +25738,7 @@
       <w:proofErr w:type="spellStart"/>
       <w:r>
         <w:rPr>
-          <w:rFonts w:ascii="microsoft yahei" w:eastAsia="宋体" w:hAnsi="microsoft yahei" w:cs="宋体"/>
+          <w:rFonts w:ascii="微软雅黑" w:eastAsia="宋体" w:hAnsi="微软雅黑" w:cs="宋体"/>
           <w:color w:val="555555"/>
           <w:kern w:val="0"/>
           <w:sz w:val="18"/>
@@ -25914,7 +25749,7 @@
       <w:proofErr w:type="spellEnd"/>
       <w:r>
         <w:rPr>
-          <w:rFonts w:ascii="microsoft yahei" w:eastAsia="宋体" w:hAnsi="microsoft yahei" w:cs="宋体"/>
+          <w:rFonts w:ascii="微软雅黑" w:eastAsia="宋体" w:hAnsi="微软雅黑" w:cs="宋体"/>
           <w:color w:val="555555"/>
           <w:kern w:val="0"/>
           <w:sz w:val="18"/>
@@ -25925,7 +25760,7 @@
       <w:proofErr w:type="spellStart"/>
       <w:r>
         <w:rPr>
-          <w:rFonts w:ascii="microsoft yahei" w:eastAsia="宋体" w:hAnsi="microsoft yahei" w:cs="宋体"/>
+          <w:rFonts w:ascii="微软雅黑" w:eastAsia="宋体" w:hAnsi="微软雅黑" w:cs="宋体"/>
           <w:color w:val="555555"/>
           <w:kern w:val="0"/>
           <w:sz w:val="18"/>
@@ -25936,7 +25771,7 @@
       <w:proofErr w:type="spellEnd"/>
       <w:r>
         <w:rPr>
-          <w:rFonts w:ascii="microsoft yahei" w:eastAsia="宋体" w:hAnsi="microsoft yahei" w:cs="宋体"/>
+          <w:rFonts w:ascii="微软雅黑" w:eastAsia="宋体" w:hAnsi="微软雅黑" w:cs="宋体"/>
           <w:color w:val="555555"/>
           <w:kern w:val="0"/>
           <w:sz w:val="18"/>
@@ -25946,7 +25781,7 @@
       </w:r>
       <w:r>
         <w:rPr>
-          <w:rFonts w:ascii="microsoft yahei" w:eastAsia="宋体" w:hAnsi="microsoft yahei" w:cs="宋体"/>
+          <w:rFonts w:ascii="微软雅黑" w:eastAsia="宋体" w:hAnsi="微软雅黑" w:cs="宋体"/>
           <w:color w:val="555555"/>
           <w:kern w:val="0"/>
           <w:sz w:val="18"/>
@@ -25956,7 +25791,7 @@
       </w:r>
       <w:r>
         <w:rPr>
-          <w:rFonts w:ascii="microsoft yahei" w:eastAsia="宋体" w:hAnsi="microsoft yahei" w:cs="宋体"/>
+          <w:rFonts w:ascii="微软雅黑" w:eastAsia="宋体" w:hAnsi="微软雅黑" w:cs="宋体"/>
           <w:color w:val="555555"/>
           <w:kern w:val="0"/>
           <w:sz w:val="18"/>
@@ -25966,7 +25801,7 @@
       </w:r>
       <w:r>
         <w:rPr>
-          <w:rFonts w:ascii="microsoft yahei" w:eastAsia="宋体" w:hAnsi="microsoft yahei" w:cs="宋体"/>
+          <w:rFonts w:ascii="微软雅黑" w:eastAsia="宋体" w:hAnsi="微软雅黑" w:cs="宋体"/>
           <w:color w:val="555555"/>
           <w:kern w:val="0"/>
           <w:sz w:val="18"/>
@@ -25976,7 +25811,7 @@
       </w:r>
       <w:r>
         <w:rPr>
-          <w:rFonts w:ascii="microsoft yahei" w:eastAsia="宋体" w:hAnsi="microsoft yahei" w:cs="宋体"/>
+          <w:rFonts w:ascii="微软雅黑" w:eastAsia="宋体" w:hAnsi="微软雅黑" w:cs="宋体"/>
           <w:color w:val="555555"/>
           <w:kern w:val="0"/>
           <w:sz w:val="18"/>
@@ -25986,7 +25821,7 @@
       </w:r>
       <w:r>
         <w:rPr>
-          <w:rFonts w:ascii="microsoft yahei" w:eastAsia="宋体" w:hAnsi="microsoft yahei" w:cs="宋体"/>
+          <w:rFonts w:ascii="微软雅黑" w:eastAsia="宋体" w:hAnsi="微软雅黑" w:cs="宋体"/>
           <w:color w:val="555555"/>
           <w:kern w:val="0"/>
           <w:sz w:val="18"/>
@@ -25996,7 +25831,7 @@
       </w:r>
       <w:r>
         <w:rPr>
-          <w:rFonts w:ascii="microsoft yahei" w:eastAsia="宋体" w:hAnsi="microsoft yahei" w:cs="宋体"/>
+          <w:rFonts w:ascii="微软雅黑" w:eastAsia="宋体" w:hAnsi="微软雅黑" w:cs="宋体"/>
           <w:color w:val="555555"/>
           <w:kern w:val="0"/>
           <w:sz w:val="18"/>
@@ -26006,7 +25841,7 @@
       </w:r>
       <w:r>
         <w:rPr>
-          <w:rFonts w:ascii="microsoft yahei" w:eastAsia="宋体" w:hAnsi="microsoft yahei" w:cs="宋体"/>
+          <w:rFonts w:ascii="微软雅黑" w:eastAsia="宋体" w:hAnsi="微软雅黑" w:cs="宋体"/>
           <w:color w:val="555555"/>
           <w:kern w:val="0"/>
           <w:sz w:val="18"/>
@@ -26016,7 +25851,7 @@
       </w:r>
       <w:r>
         <w:rPr>
-          <w:rFonts w:ascii="microsoft yahei" w:eastAsia="宋体" w:hAnsi="microsoft yahei" w:cs="宋体"/>
+          <w:rFonts w:ascii="微软雅黑" w:eastAsia="宋体" w:hAnsi="微软雅黑" w:cs="宋体"/>
           <w:color w:val="555555"/>
           <w:kern w:val="0"/>
           <w:sz w:val="18"/>
@@ -26027,7 +25862,7 @@
       <w:proofErr w:type="spellStart"/>
       <w:r>
         <w:rPr>
-          <w:rFonts w:ascii="microsoft yahei" w:eastAsia="宋体" w:hAnsi="microsoft yahei" w:cs="宋体"/>
+          <w:rFonts w:ascii="微软雅黑" w:eastAsia="宋体" w:hAnsi="微软雅黑" w:cs="宋体"/>
           <w:color w:val="555555"/>
           <w:kern w:val="0"/>
           <w:sz w:val="18"/>
@@ -26038,7 +25873,7 @@
       <w:proofErr w:type="spellEnd"/>
       <w:r>
         <w:rPr>
-          <w:rFonts w:ascii="microsoft yahei" w:eastAsia="宋体" w:hAnsi="microsoft yahei" w:cs="宋体"/>
+          <w:rFonts w:ascii="微软雅黑" w:eastAsia="宋体" w:hAnsi="微软雅黑" w:cs="宋体"/>
           <w:color w:val="555555"/>
           <w:kern w:val="0"/>
           <w:sz w:val="18"/>
@@ -26048,7 +25883,7 @@
       </w:r>
       <w:r>
         <w:rPr>
-          <w:rFonts w:ascii="microsoft yahei" w:eastAsia="宋体" w:hAnsi="microsoft yahei" w:cs="宋体"/>
+          <w:rFonts w:ascii="微软雅黑" w:eastAsia="宋体" w:hAnsi="微软雅黑" w:cs="宋体"/>
           <w:color w:val="555555"/>
           <w:kern w:val="0"/>
           <w:sz w:val="18"/>
@@ -26058,7 +25893,7 @@
       </w:r>
       <w:r>
         <w:rPr>
-          <w:rFonts w:ascii="microsoft yahei" w:eastAsia="宋体" w:hAnsi="microsoft yahei" w:cs="宋体"/>
+          <w:rFonts w:ascii="微软雅黑" w:eastAsia="宋体" w:hAnsi="微软雅黑" w:cs="宋体"/>
           <w:color w:val="555555"/>
           <w:kern w:val="0"/>
           <w:sz w:val="18"/>
@@ -26069,7 +25904,7 @@
       <w:proofErr w:type="spellStart"/>
       <w:r>
         <w:rPr>
-          <w:rFonts w:ascii="microsoft yahei" w:eastAsia="宋体" w:hAnsi="microsoft yahei" w:cs="宋体"/>
+          <w:rFonts w:ascii="微软雅黑" w:eastAsia="宋体" w:hAnsi="微软雅黑" w:cs="宋体"/>
           <w:color w:val="555555"/>
           <w:kern w:val="0"/>
           <w:sz w:val="18"/>
@@ -26080,7 +25915,7 @@
       <w:proofErr w:type="spellEnd"/>
       <w:r>
         <w:rPr>
-          <w:rFonts w:ascii="microsoft yahei" w:eastAsia="宋体" w:hAnsi="microsoft yahei" w:cs="宋体"/>
+          <w:rFonts w:ascii="微软雅黑" w:eastAsia="宋体" w:hAnsi="微软雅黑" w:cs="宋体"/>
           <w:color w:val="555555"/>
           <w:kern w:val="0"/>
           <w:sz w:val="18"/>
@@ -26090,7 +25925,7 @@
       </w:r>
       <w:r>
         <w:rPr>
-          <w:rFonts w:ascii="microsoft yahei" w:eastAsia="宋体" w:hAnsi="microsoft yahei" w:cs="宋体"/>
+          <w:rFonts w:ascii="微软雅黑" w:eastAsia="宋体" w:hAnsi="微软雅黑" w:cs="宋体"/>
           <w:color w:val="555555"/>
           <w:kern w:val="0"/>
           <w:sz w:val="18"/>
@@ -26100,7 +25935,7 @@
       </w:r>
       <w:r>
         <w:rPr>
-          <w:rFonts w:ascii="microsoft yahei" w:eastAsia="宋体" w:hAnsi="microsoft yahei" w:cs="宋体"/>
+          <w:rFonts w:ascii="微软雅黑" w:eastAsia="宋体" w:hAnsi="微软雅黑" w:cs="宋体"/>
           <w:color w:val="555555"/>
           <w:kern w:val="0"/>
           <w:sz w:val="18"/>
@@ -26111,7 +25946,7 @@
       <w:proofErr w:type="spellStart"/>
       <w:r>
         <w:rPr>
-          <w:rFonts w:ascii="microsoft yahei" w:eastAsia="宋体" w:hAnsi="microsoft yahei" w:cs="宋体"/>
+          <w:rFonts w:ascii="微软雅黑" w:eastAsia="宋体" w:hAnsi="微软雅黑" w:cs="宋体"/>
           <w:color w:val="555555"/>
           <w:kern w:val="0"/>
           <w:sz w:val="18"/>
@@ -26122,7 +25957,7 @@
       <w:proofErr w:type="spellEnd"/>
       <w:r>
         <w:rPr>
-          <w:rFonts w:ascii="microsoft yahei" w:eastAsia="宋体" w:hAnsi="microsoft yahei" w:cs="宋体"/>
+          <w:rFonts w:ascii="微软雅黑" w:eastAsia="宋体" w:hAnsi="微软雅黑" w:cs="宋体"/>
           <w:color w:val="555555"/>
           <w:kern w:val="0"/>
           <w:sz w:val="18"/>
@@ -26132,7 +25967,7 @@
       </w:r>
       <w:r>
         <w:rPr>
-          <w:rFonts w:ascii="microsoft yahei" w:eastAsia="宋体" w:hAnsi="microsoft yahei" w:cs="宋体"/>
+          <w:rFonts w:ascii="微软雅黑" w:eastAsia="宋体" w:hAnsi="微软雅黑" w:cs="宋体"/>
           <w:color w:val="555555"/>
           <w:kern w:val="0"/>
           <w:sz w:val="18"/>
@@ -26142,7 +25977,7 @@
       </w:r>
       <w:r>
         <w:rPr>
-          <w:rFonts w:ascii="microsoft yahei" w:eastAsia="宋体" w:hAnsi="microsoft yahei" w:cs="宋体"/>
+          <w:rFonts w:ascii="微软雅黑" w:eastAsia="宋体" w:hAnsi="微软雅黑" w:cs="宋体"/>
           <w:color w:val="555555"/>
           <w:kern w:val="0"/>
           <w:sz w:val="18"/>
@@ -26152,7 +25987,7 @@
       </w:r>
       <w:r>
         <w:rPr>
-          <w:rFonts w:ascii="microsoft yahei" w:eastAsia="宋体" w:hAnsi="microsoft yahei" w:cs="宋体"/>
+          <w:rFonts w:ascii="微软雅黑" w:eastAsia="宋体" w:hAnsi="微软雅黑" w:cs="宋体"/>
           <w:color w:val="555555"/>
           <w:kern w:val="0"/>
           <w:sz w:val="18"/>
@@ -26162,7 +25997,7 @@
       </w:r>
       <w:r>
         <w:rPr>
-          <w:rFonts w:ascii="microsoft yahei" w:eastAsia="宋体" w:hAnsi="microsoft yahei" w:cs="宋体"/>
+          <w:rFonts w:ascii="微软雅黑" w:eastAsia="宋体" w:hAnsi="微软雅黑" w:cs="宋体"/>
           <w:color w:val="555555"/>
           <w:kern w:val="0"/>
           <w:sz w:val="18"/>
@@ -26172,7 +26007,7 @@
       </w:r>
       <w:r>
         <w:rPr>
-          <w:rFonts w:ascii="microsoft yahei" w:eastAsia="宋体" w:hAnsi="microsoft yahei" w:cs="宋体"/>
+          <w:rFonts w:ascii="微软雅黑" w:eastAsia="宋体" w:hAnsi="微软雅黑" w:cs="宋体"/>
           <w:color w:val="555555"/>
           <w:kern w:val="0"/>
           <w:sz w:val="18"/>
@@ -26182,7 +26017,7 @@
       </w:r>
       <w:r>
         <w:rPr>
-          <w:rFonts w:ascii="microsoft yahei" w:eastAsia="宋体" w:hAnsi="microsoft yahei" w:cs="宋体"/>
+          <w:rFonts w:ascii="微软雅黑" w:eastAsia="宋体" w:hAnsi="微软雅黑" w:cs="宋体"/>
           <w:color w:val="555555"/>
           <w:kern w:val="0"/>
           <w:sz w:val="18"/>
@@ -26192,7 +26027,7 @@
       </w:r>
       <w:r>
         <w:rPr>
-          <w:rFonts w:ascii="microsoft yahei" w:eastAsia="宋体" w:hAnsi="microsoft yahei" w:cs="宋体"/>
+          <w:rFonts w:ascii="微软雅黑" w:eastAsia="宋体" w:hAnsi="微软雅黑" w:cs="宋体"/>
           <w:color w:val="555555"/>
           <w:kern w:val="0"/>
           <w:sz w:val="18"/>
@@ -26202,7 +26037,7 @@
       </w:r>
       <w:r>
         <w:rPr>
-          <w:rFonts w:ascii="microsoft yahei" w:eastAsia="宋体" w:hAnsi="microsoft yahei" w:cs="宋体"/>
+          <w:rFonts w:ascii="微软雅黑" w:eastAsia="宋体" w:hAnsi="微软雅黑" w:cs="宋体"/>
           <w:color w:val="555555"/>
           <w:kern w:val="0"/>
           <w:sz w:val="18"/>
@@ -26212,7 +26047,7 @@
       </w:r>
       <w:r>
         <w:rPr>
-          <w:rFonts w:ascii="microsoft yahei" w:eastAsia="宋体" w:hAnsi="microsoft yahei" w:cs="宋体"/>
+          <w:rFonts w:ascii="微软雅黑" w:eastAsia="宋体" w:hAnsi="微软雅黑" w:cs="宋体"/>
           <w:color w:val="555555"/>
           <w:kern w:val="0"/>
           <w:sz w:val="18"/>
@@ -26222,7 +26057,7 @@
       </w:r>
       <w:r>
         <w:rPr>
-          <w:rFonts w:ascii="microsoft yahei" w:eastAsia="宋体" w:hAnsi="microsoft yahei" w:cs="宋体"/>
+          <w:rFonts w:ascii="微软雅黑" w:eastAsia="宋体" w:hAnsi="微软雅黑" w:cs="宋体"/>
           <w:color w:val="555555"/>
           <w:kern w:val="0"/>
           <w:sz w:val="18"/>
@@ -26232,7 +26067,7 @@
       </w:r>
       <w:r>
         <w:rPr>
-          <w:rFonts w:ascii="microsoft yahei" w:eastAsia="宋体" w:hAnsi="microsoft yahei" w:cs="宋体"/>
+          <w:rFonts w:ascii="微软雅黑" w:eastAsia="宋体" w:hAnsi="微软雅黑" w:cs="宋体"/>
           <w:color w:val="555555"/>
           <w:kern w:val="0"/>
           <w:sz w:val="18"/>
@@ -26243,7 +26078,7 @@
       <w:proofErr w:type="gramStart"/>
       <w:r>
         <w:rPr>
-          <w:rFonts w:ascii="microsoft yahei" w:eastAsia="宋体" w:hAnsi="microsoft yahei" w:cs="宋体"/>
+          <w:rFonts w:ascii="微软雅黑" w:eastAsia="宋体" w:hAnsi="微软雅黑" w:cs="宋体"/>
           <w:color w:val="555555"/>
           <w:kern w:val="0"/>
           <w:sz w:val="18"/>
@@ -26254,7 +26089,7 @@
       <w:proofErr w:type="gramEnd"/>
       <w:r>
         <w:rPr>
-          <w:rFonts w:ascii="microsoft yahei" w:eastAsia="宋体" w:hAnsi="microsoft yahei" w:cs="宋体"/>
+          <w:rFonts w:ascii="微软雅黑" w:eastAsia="宋体" w:hAnsi="微软雅黑" w:cs="宋体"/>
           <w:color w:val="555555"/>
           <w:kern w:val="0"/>
           <w:sz w:val="18"/>
@@ -26264,7 +26099,7 @@
       </w:r>
       <w:r>
         <w:rPr>
-          <w:rFonts w:ascii="microsoft yahei" w:eastAsia="宋体" w:hAnsi="microsoft yahei" w:cs="宋体"/>
+          <w:rFonts w:ascii="微软雅黑" w:eastAsia="宋体" w:hAnsi="微软雅黑" w:cs="宋体"/>
           <w:color w:val="555555"/>
           <w:kern w:val="0"/>
           <w:sz w:val="18"/>
@@ -26274,7 +26109,7 @@
       </w:r>
       <w:r>
         <w:rPr>
-          <w:rFonts w:ascii="microsoft yahei" w:eastAsia="宋体" w:hAnsi="microsoft yahei" w:cs="宋体"/>
+          <w:rFonts w:ascii="微软雅黑" w:eastAsia="宋体" w:hAnsi="微软雅黑" w:cs="宋体"/>
           <w:color w:val="555555"/>
           <w:kern w:val="0"/>
           <w:sz w:val="18"/>
@@ -26284,7 +26119,7 @@
       </w:r>
       <w:r>
         <w:rPr>
-          <w:rFonts w:ascii="microsoft yahei" w:eastAsia="宋体" w:hAnsi="microsoft yahei" w:cs="宋体"/>
+          <w:rFonts w:ascii="微软雅黑" w:eastAsia="宋体" w:hAnsi="微软雅黑" w:cs="宋体"/>
           <w:color w:val="555555"/>
           <w:kern w:val="0"/>
           <w:sz w:val="18"/>
@@ -26294,7 +26129,7 @@
       </w:r>
       <w:r>
         <w:rPr>
-          <w:rFonts w:ascii="microsoft yahei" w:eastAsia="宋体" w:hAnsi="microsoft yahei" w:cs="宋体"/>
+          <w:rFonts w:ascii="微软雅黑" w:eastAsia="宋体" w:hAnsi="微软雅黑" w:cs="宋体"/>
           <w:color w:val="555555"/>
           <w:kern w:val="0"/>
           <w:sz w:val="18"/>
@@ -26304,7 +26139,7 @@
       </w:r>
       <w:r>
         <w:rPr>
-          <w:rFonts w:ascii="microsoft yahei" w:eastAsia="宋体" w:hAnsi="microsoft yahei" w:cs="宋体"/>
+          <w:rFonts w:ascii="微软雅黑" w:eastAsia="宋体" w:hAnsi="微软雅黑" w:cs="宋体"/>
           <w:color w:val="555555"/>
           <w:kern w:val="0"/>
           <w:sz w:val="18"/>
@@ -26314,7 +26149,7 @@
       </w:r>
       <w:r>
         <w:rPr>
-          <w:rFonts w:ascii="microsoft yahei" w:eastAsia="宋体" w:hAnsi="microsoft yahei" w:cs="宋体"/>
+          <w:rFonts w:ascii="微软雅黑" w:eastAsia="宋体" w:hAnsi="微软雅黑" w:cs="宋体"/>
           <w:color w:val="555555"/>
           <w:kern w:val="0"/>
           <w:sz w:val="18"/>
@@ -26329,16 +26164,16 @@
         <w:shd w:val="clear" w:color="auto" w:fill="FFFFFF"/>
         <w:jc w:val="left"/>
         <w:rPr>
-          <w:rFonts w:ascii="microsoft yahei" w:eastAsia="宋体" w:hAnsi="microsoft yahei" w:cs="宋体"/>
-          <w:color w:val="555555"/>
-          <w:kern w:val="0"/>
-          <w:sz w:val="18"/>
-          <w:szCs w:val="18"/>
-        </w:rPr>
-      </w:pPr>
-      <w:r>
-        <w:rPr>
-          <w:rFonts w:ascii="microsoft yahei" w:eastAsia="宋体" w:hAnsi="microsoft yahei" w:cs="宋体"/>
+          <w:rFonts w:ascii="微软雅黑" w:eastAsia="宋体" w:hAnsi="微软雅黑" w:cs="宋体" w:hint="eastAsia"/>
+          <w:color w:val="555555"/>
+          <w:kern w:val="0"/>
+          <w:sz w:val="18"/>
+          <w:szCs w:val="18"/>
+        </w:rPr>
+      </w:pPr>
+      <w:r>
+        <w:rPr>
+          <w:rFonts w:ascii="微软雅黑" w:eastAsia="宋体" w:hAnsi="微软雅黑" w:cs="宋体"/>
           <w:color w:val="555555"/>
           <w:kern w:val="0"/>
           <w:sz w:val="18"/>
@@ -26353,16 +26188,16 @@
         <w:shd w:val="clear" w:color="auto" w:fill="FFFFFF"/>
         <w:jc w:val="left"/>
         <w:rPr>
-          <w:rFonts w:ascii="microsoft yahei" w:eastAsia="宋体" w:hAnsi="microsoft yahei" w:cs="宋体"/>
-          <w:color w:val="555555"/>
-          <w:kern w:val="0"/>
-          <w:sz w:val="18"/>
-          <w:szCs w:val="18"/>
-        </w:rPr>
-      </w:pPr>
-      <w:r>
-        <w:rPr>
-          <w:rFonts w:ascii="microsoft yahei" w:eastAsia="宋体" w:hAnsi="microsoft yahei" w:cs="宋体"/>
+          <w:rFonts w:ascii="微软雅黑" w:eastAsia="宋体" w:hAnsi="微软雅黑" w:cs="宋体" w:hint="eastAsia"/>
+          <w:color w:val="555555"/>
+          <w:kern w:val="0"/>
+          <w:sz w:val="18"/>
+          <w:szCs w:val="18"/>
+        </w:rPr>
+      </w:pPr>
+      <w:r>
+        <w:rPr>
+          <w:rFonts w:ascii="微软雅黑" w:eastAsia="宋体" w:hAnsi="微软雅黑" w:cs="宋体"/>
           <w:color w:val="555555"/>
           <w:kern w:val="0"/>
           <w:sz w:val="18"/>
@@ -26372,7 +26207,7 @@
       </w:r>
       <w:r>
         <w:rPr>
-          <w:rFonts w:ascii="microsoft yahei" w:eastAsia="宋体" w:hAnsi="microsoft yahei" w:cs="宋体"/>
+          <w:rFonts w:ascii="微软雅黑" w:eastAsia="宋体" w:hAnsi="微软雅黑" w:cs="宋体"/>
           <w:color w:val="555555"/>
           <w:kern w:val="0"/>
           <w:sz w:val="18"/>
@@ -26382,7 +26217,7 @@
       </w:r>
       <w:r>
         <w:rPr>
-          <w:rFonts w:ascii="microsoft yahei" w:eastAsia="宋体" w:hAnsi="microsoft yahei" w:cs="宋体"/>
+          <w:rFonts w:ascii="微软雅黑" w:eastAsia="宋体" w:hAnsi="微软雅黑" w:cs="宋体"/>
           <w:color w:val="555555"/>
           <w:kern w:val="0"/>
           <w:sz w:val="18"/>
@@ -26392,7 +26227,7 @@
       </w:r>
       <w:r>
         <w:rPr>
-          <w:rFonts w:ascii="microsoft yahei" w:eastAsia="宋体" w:hAnsi="microsoft yahei" w:cs="宋体"/>
+          <w:rFonts w:ascii="微软雅黑" w:eastAsia="宋体" w:hAnsi="微软雅黑" w:cs="宋体"/>
           <w:color w:val="555555"/>
           <w:kern w:val="0"/>
           <w:sz w:val="18"/>
@@ -26402,7 +26237,7 @@
       </w:r>
       <w:r>
         <w:rPr>
-          <w:rFonts w:ascii="microsoft yahei" w:eastAsia="宋体" w:hAnsi="microsoft yahei" w:cs="宋体"/>
+          <w:rFonts w:ascii="微软雅黑" w:eastAsia="宋体" w:hAnsi="微软雅黑" w:cs="宋体"/>
           <w:color w:val="555555"/>
           <w:kern w:val="0"/>
           <w:sz w:val="18"/>
@@ -26412,7 +26247,7 @@
       </w:r>
       <w:r>
         <w:rPr>
-          <w:rFonts w:ascii="microsoft yahei" w:eastAsia="宋体" w:hAnsi="microsoft yahei" w:cs="宋体"/>
+          <w:rFonts w:ascii="微软雅黑" w:eastAsia="宋体" w:hAnsi="微软雅黑" w:cs="宋体"/>
           <w:color w:val="555555"/>
           <w:kern w:val="0"/>
           <w:sz w:val="18"/>
@@ -26422,7 +26257,7 @@
       </w:r>
       <w:r>
         <w:rPr>
-          <w:rFonts w:ascii="microsoft yahei" w:eastAsia="宋体" w:hAnsi="microsoft yahei" w:cs="宋体"/>
+          <w:rFonts w:ascii="微软雅黑" w:eastAsia="宋体" w:hAnsi="微软雅黑" w:cs="宋体"/>
           <w:color w:val="555555"/>
           <w:kern w:val="0"/>
           <w:sz w:val="18"/>
@@ -26433,7 +26268,7 @@
       <w:proofErr w:type="spellStart"/>
       <w:r>
         <w:rPr>
-          <w:rFonts w:ascii="microsoft yahei" w:eastAsia="宋体" w:hAnsi="microsoft yahei" w:cs="宋体"/>
+          <w:rFonts w:ascii="微软雅黑" w:eastAsia="宋体" w:hAnsi="微软雅黑" w:cs="宋体"/>
           <w:color w:val="555555"/>
           <w:kern w:val="0"/>
           <w:sz w:val="18"/>
@@ -26444,7 +26279,7 @@
       <w:proofErr w:type="spellEnd"/>
       <w:r>
         <w:rPr>
-          <w:rFonts w:ascii="microsoft yahei" w:eastAsia="宋体" w:hAnsi="microsoft yahei" w:cs="宋体"/>
+          <w:rFonts w:ascii="微软雅黑" w:eastAsia="宋体" w:hAnsi="微软雅黑" w:cs="宋体"/>
           <w:color w:val="555555"/>
           <w:kern w:val="0"/>
           <w:sz w:val="18"/>
@@ -26454,7 +26289,7 @@
       </w:r>
       <w:r>
         <w:rPr>
-          <w:rFonts w:ascii="microsoft yahei" w:eastAsia="宋体" w:hAnsi="microsoft yahei" w:cs="宋体"/>
+          <w:rFonts w:ascii="微软雅黑" w:eastAsia="宋体" w:hAnsi="微软雅黑" w:cs="宋体"/>
           <w:color w:val="555555"/>
           <w:kern w:val="0"/>
           <w:sz w:val="18"/>
@@ -26465,7 +26300,7 @@
       <w:proofErr w:type="spellStart"/>
       <w:r>
         <w:rPr>
-          <w:rFonts w:ascii="microsoft yahei" w:eastAsia="宋体" w:hAnsi="microsoft yahei" w:cs="宋体"/>
+          <w:rFonts w:ascii="微软雅黑" w:eastAsia="宋体" w:hAnsi="微软雅黑" w:cs="宋体"/>
           <w:color w:val="555555"/>
           <w:kern w:val="0"/>
           <w:sz w:val="18"/>
@@ -26476,7 +26311,7 @@
       <w:proofErr w:type="spellEnd"/>
       <w:r>
         <w:rPr>
-          <w:rFonts w:ascii="microsoft yahei" w:eastAsia="宋体" w:hAnsi="microsoft yahei" w:cs="宋体"/>
+          <w:rFonts w:ascii="微软雅黑" w:eastAsia="宋体" w:hAnsi="微软雅黑" w:cs="宋体"/>
           <w:color w:val="555555"/>
           <w:kern w:val="0"/>
           <w:sz w:val="18"/>
@@ -26486,7 +26321,7 @@
       </w:r>
       <w:r>
         <w:rPr>
-          <w:rFonts w:ascii="microsoft yahei" w:eastAsia="宋体" w:hAnsi="microsoft yahei" w:cs="宋体"/>
+          <w:rFonts w:ascii="微软雅黑" w:eastAsia="宋体" w:hAnsi="微软雅黑" w:cs="宋体"/>
           <w:color w:val="555555"/>
           <w:kern w:val="0"/>
           <w:sz w:val="18"/>
@@ -26870,7 +26705,7 @@
         <w:spacing w:beforeAutospacing="1" w:afterAutospacing="1" w:line="270" w:lineRule="atLeast"/>
         <w:jc w:val="left"/>
         <w:rPr>
-          <w:rFonts w:ascii="Consolas" w:eastAsia="宋体" w:hAnsi="Consolas" w:cs="Consolas" w:hint="eastAsia"/>
+          <w:rFonts w:ascii="Consolas" w:eastAsia="宋体" w:hAnsi="Consolas" w:cs="Consolas"/>
           <w:color w:val="5C5C5C"/>
           <w:kern w:val="0"/>
           <w:sz w:val="18"/>
@@ -26892,16 +26727,16 @@
     <w:p>
       <w:pPr>
         <w:rPr>
-          <w:rFonts w:ascii="microsoft yahei" w:eastAsia="宋体" w:hAnsi="microsoft yahei" w:cs="宋体"/>
-          <w:color w:val="555555"/>
-          <w:kern w:val="0"/>
-          <w:sz w:val="18"/>
-          <w:szCs w:val="18"/>
-        </w:rPr>
-      </w:pPr>
-      <w:r>
-        <w:rPr>
-          <w:rFonts w:ascii="microsoft yahei" w:eastAsia="宋体" w:hAnsi="microsoft yahei" w:cs="宋体"/>
+          <w:rFonts w:ascii="微软雅黑" w:eastAsia="宋体" w:hAnsi="微软雅黑" w:cs="宋体" w:hint="eastAsia"/>
+          <w:color w:val="555555"/>
+          <w:kern w:val="0"/>
+          <w:sz w:val="18"/>
+          <w:szCs w:val="18"/>
+        </w:rPr>
+      </w:pPr>
+      <w:r>
+        <w:rPr>
+          <w:rFonts w:ascii="微软雅黑" w:eastAsia="宋体" w:hAnsi="微软雅黑" w:cs="宋体"/>
           <w:color w:val="555555"/>
           <w:kern w:val="0"/>
           <w:sz w:val="18"/>
@@ -26911,7 +26746,7 @@
       </w:r>
       <w:r>
         <w:rPr>
-          <w:rFonts w:ascii="microsoft yahei" w:eastAsia="宋体" w:hAnsi="microsoft yahei" w:cs="宋体"/>
+          <w:rFonts w:ascii="微软雅黑" w:eastAsia="宋体" w:hAnsi="微软雅黑" w:cs="宋体"/>
           <w:color w:val="555555"/>
           <w:kern w:val="0"/>
           <w:sz w:val="18"/>
@@ -26921,7 +26756,7 @@
       </w:r>
       <w:r>
         <w:rPr>
-          <w:rFonts w:ascii="microsoft yahei" w:eastAsia="宋体" w:hAnsi="microsoft yahei" w:cs="宋体"/>
+          <w:rFonts w:ascii="微软雅黑" w:eastAsia="宋体" w:hAnsi="微软雅黑" w:cs="宋体"/>
           <w:color w:val="555555"/>
           <w:kern w:val="0"/>
           <w:sz w:val="18"/>
@@ -26932,7 +26767,7 @@
       <w:proofErr w:type="gramStart"/>
       <w:r>
         <w:rPr>
-          <w:rFonts w:ascii="microsoft yahei" w:eastAsia="宋体" w:hAnsi="microsoft yahei" w:cs="宋体"/>
+          <w:rFonts w:ascii="微软雅黑" w:eastAsia="宋体" w:hAnsi="微软雅黑" w:cs="宋体"/>
           <w:color w:val="555555"/>
           <w:kern w:val="0"/>
           <w:sz w:val="18"/>
@@ -26943,7 +26778,7 @@
       <w:proofErr w:type="gramEnd"/>
       <w:r>
         <w:rPr>
-          <w:rFonts w:ascii="microsoft yahei" w:eastAsia="宋体" w:hAnsi="microsoft yahei" w:cs="宋体"/>
+          <w:rFonts w:ascii="微软雅黑" w:eastAsia="宋体" w:hAnsi="微软雅黑" w:cs="宋体"/>
           <w:color w:val="555555"/>
           <w:kern w:val="0"/>
           <w:sz w:val="18"/>
@@ -26953,7 +26788,7 @@
       </w:r>
       <w:r>
         <w:rPr>
-          <w:rFonts w:ascii="microsoft yahei" w:eastAsia="宋体" w:hAnsi="microsoft yahei" w:cs="宋体"/>
+          <w:rFonts w:ascii="微软雅黑" w:eastAsia="宋体" w:hAnsi="微软雅黑" w:cs="宋体"/>
           <w:color w:val="555555"/>
           <w:kern w:val="0"/>
           <w:sz w:val="18"/>
@@ -26963,7 +26798,7 @@
       </w:r>
       <w:r>
         <w:rPr>
-          <w:rFonts w:ascii="microsoft yahei" w:eastAsia="宋体" w:hAnsi="microsoft yahei" w:cs="宋体"/>
+          <w:rFonts w:ascii="微软雅黑" w:eastAsia="宋体" w:hAnsi="微软雅黑" w:cs="宋体"/>
           <w:color w:val="555555"/>
           <w:kern w:val="0"/>
           <w:sz w:val="18"/>
@@ -26973,7 +26808,7 @@
       </w:r>
       <w:r>
         <w:rPr>
-          <w:rFonts w:ascii="microsoft yahei" w:eastAsia="宋体" w:hAnsi="microsoft yahei" w:cs="宋体"/>
+          <w:rFonts w:ascii="微软雅黑" w:eastAsia="宋体" w:hAnsi="微软雅黑" w:cs="宋体"/>
           <w:color w:val="555555"/>
           <w:kern w:val="0"/>
           <w:sz w:val="18"/>
@@ -26983,7 +26818,7 @@
       </w:r>
       <w:r>
         <w:rPr>
-          <w:rFonts w:ascii="microsoft yahei" w:eastAsia="宋体" w:hAnsi="microsoft yahei" w:cs="宋体"/>
+          <w:rFonts w:ascii="微软雅黑" w:eastAsia="宋体" w:hAnsi="微软雅黑" w:cs="宋体"/>
           <w:color w:val="555555"/>
           <w:kern w:val="0"/>
           <w:sz w:val="18"/>
@@ -26993,7 +26828,7 @@
       </w:r>
       <w:r>
         <w:rPr>
-          <w:rFonts w:ascii="microsoft yahei" w:eastAsia="宋体" w:hAnsi="microsoft yahei" w:cs="宋体"/>
+          <w:rFonts w:ascii="微软雅黑" w:eastAsia="宋体" w:hAnsi="微软雅黑" w:cs="宋体"/>
           <w:color w:val="555555"/>
           <w:kern w:val="0"/>
           <w:sz w:val="18"/>
@@ -27003,7 +26838,7 @@
       </w:r>
       <w:r>
         <w:rPr>
-          <w:rFonts w:ascii="microsoft yahei" w:eastAsia="宋体" w:hAnsi="microsoft yahei" w:cs="宋体"/>
+          <w:rFonts w:ascii="微软雅黑" w:eastAsia="宋体" w:hAnsi="微软雅黑" w:cs="宋体"/>
           <w:color w:val="555555"/>
           <w:kern w:val="0"/>
           <w:sz w:val="18"/>
@@ -27013,7 +26848,7 @@
       </w:r>
       <w:r>
         <w:rPr>
-          <w:rFonts w:ascii="microsoft yahei" w:eastAsia="宋体" w:hAnsi="microsoft yahei" w:cs="宋体"/>
+          <w:rFonts w:ascii="微软雅黑" w:eastAsia="宋体" w:hAnsi="微软雅黑" w:cs="宋体"/>
           <w:color w:val="555555"/>
           <w:kern w:val="0"/>
           <w:sz w:val="18"/>
@@ -27023,7 +26858,7 @@
       </w:r>
       <w:r>
         <w:rPr>
-          <w:rFonts w:ascii="microsoft yahei" w:eastAsia="宋体" w:hAnsi="microsoft yahei" w:cs="宋体"/>
+          <w:rFonts w:ascii="微软雅黑" w:eastAsia="宋体" w:hAnsi="微软雅黑" w:cs="宋体"/>
           <w:color w:val="555555"/>
           <w:kern w:val="0"/>
           <w:sz w:val="18"/>
@@ -27033,7 +26868,7 @@
       </w:r>
       <w:r>
         <w:rPr>
-          <w:rFonts w:ascii="microsoft yahei" w:eastAsia="宋体" w:hAnsi="microsoft yahei" w:cs="宋体"/>
+          <w:rFonts w:ascii="微软雅黑" w:eastAsia="宋体" w:hAnsi="微软雅黑" w:cs="宋体"/>
           <w:color w:val="555555"/>
           <w:kern w:val="0"/>
           <w:sz w:val="18"/>
@@ -27043,7 +26878,7 @@
       </w:r>
       <w:r>
         <w:rPr>
-          <w:rFonts w:ascii="microsoft yahei" w:eastAsia="宋体" w:hAnsi="microsoft yahei" w:cs="宋体"/>
+          <w:rFonts w:ascii="微软雅黑" w:eastAsia="宋体" w:hAnsi="微软雅黑" w:cs="宋体"/>
           <w:color w:val="555555"/>
           <w:kern w:val="0"/>
           <w:sz w:val="18"/>
@@ -27053,7 +26888,7 @@
       </w:r>
       <w:r>
         <w:rPr>
-          <w:rFonts w:ascii="microsoft yahei" w:eastAsia="宋体" w:hAnsi="microsoft yahei" w:cs="宋体"/>
+          <w:rFonts w:ascii="微软雅黑" w:eastAsia="宋体" w:hAnsi="微软雅黑" w:cs="宋体"/>
           <w:color w:val="555555"/>
           <w:kern w:val="0"/>
           <w:sz w:val="18"/>
@@ -27063,7 +26898,7 @@
       </w:r>
       <w:r>
         <w:rPr>
-          <w:rFonts w:ascii="microsoft yahei" w:eastAsia="宋体" w:hAnsi="microsoft yahei" w:cs="宋体"/>
+          <w:rFonts w:ascii="微软雅黑" w:eastAsia="宋体" w:hAnsi="微软雅黑" w:cs="宋体"/>
           <w:color w:val="555555"/>
           <w:kern w:val="0"/>
           <w:sz w:val="18"/>
@@ -27073,7 +26908,7 @@
       </w:r>
       <w:r>
         <w:rPr>
-          <w:rFonts w:ascii="microsoft yahei" w:eastAsia="宋体" w:hAnsi="microsoft yahei" w:cs="宋体"/>
+          <w:rFonts w:ascii="微软雅黑" w:eastAsia="宋体" w:hAnsi="微软雅黑" w:cs="宋体"/>
           <w:color w:val="555555"/>
           <w:kern w:val="0"/>
           <w:sz w:val="18"/>
@@ -27083,7 +26918,7 @@
       </w:r>
       <w:r>
         <w:rPr>
-          <w:rFonts w:ascii="microsoft yahei" w:eastAsia="宋体" w:hAnsi="microsoft yahei" w:cs="宋体"/>
+          <w:rFonts w:ascii="微软雅黑" w:eastAsia="宋体" w:hAnsi="微软雅黑" w:cs="宋体"/>
           <w:color w:val="555555"/>
           <w:kern w:val="0"/>
           <w:sz w:val="18"/>
@@ -27093,7 +26928,7 @@
       </w:r>
       <w:r>
         <w:rPr>
-          <w:rFonts w:ascii="microsoft yahei" w:eastAsia="宋体" w:hAnsi="microsoft yahei" w:cs="宋体"/>
+          <w:rFonts w:ascii="微软雅黑" w:eastAsia="宋体" w:hAnsi="微软雅黑" w:cs="宋体"/>
           <w:color w:val="555555"/>
           <w:kern w:val="0"/>
           <w:sz w:val="18"/>
@@ -27103,7 +26938,7 @@
       </w:r>
       <w:r>
         <w:rPr>
-          <w:rFonts w:ascii="microsoft yahei" w:eastAsia="宋体" w:hAnsi="microsoft yahei" w:cs="宋体"/>
+          <w:rFonts w:ascii="微软雅黑" w:eastAsia="宋体" w:hAnsi="微软雅黑" w:cs="宋体"/>
           <w:color w:val="555555"/>
           <w:kern w:val="0"/>
           <w:sz w:val="18"/>
@@ -27115,27 +26950,27 @@
     <w:p>
       <w:pPr>
         <w:rPr>
-          <w:rFonts w:ascii="microsoft yahei" w:eastAsia="宋体" w:hAnsi="microsoft yahei" w:cs="宋体" w:hint="eastAsia"/>
-          <w:color w:val="555555"/>
-          <w:kern w:val="0"/>
-          <w:sz w:val="18"/>
-          <w:szCs w:val="18"/>
-        </w:rPr>
-      </w:pPr>
-    </w:p>
-    <w:p>
-      <w:pPr>
-        <w:rPr>
-          <w:rFonts w:ascii="microsoft yahei" w:eastAsia="宋体" w:hAnsi="microsoft yahei" w:cs="宋体"/>
-          <w:color w:val="555555"/>
-          <w:kern w:val="0"/>
-          <w:sz w:val="18"/>
-          <w:szCs w:val="18"/>
-        </w:rPr>
-      </w:pPr>
-      <w:r>
-        <w:rPr>
-          <w:rFonts w:ascii="microsoft yahei" w:eastAsia="宋体" w:hAnsi="microsoft yahei" w:cs="宋体"/>
+          <w:rFonts w:ascii="微软雅黑" w:eastAsia="宋体" w:hAnsi="微软雅黑" w:cs="宋体" w:hint="eastAsia"/>
+          <w:color w:val="555555"/>
+          <w:kern w:val="0"/>
+          <w:sz w:val="18"/>
+          <w:szCs w:val="18"/>
+        </w:rPr>
+      </w:pPr>
+    </w:p>
+    <w:p>
+      <w:pPr>
+        <w:rPr>
+          <w:rFonts w:ascii="微软雅黑" w:eastAsia="宋体" w:hAnsi="微软雅黑" w:cs="宋体" w:hint="eastAsia"/>
+          <w:color w:val="555555"/>
+          <w:kern w:val="0"/>
+          <w:sz w:val="18"/>
+          <w:szCs w:val="18"/>
+        </w:rPr>
+      </w:pPr>
+      <w:r>
+        <w:rPr>
+          <w:rFonts w:ascii="微软雅黑" w:eastAsia="宋体" w:hAnsi="微软雅黑" w:cs="宋体"/>
           <w:color w:val="555555"/>
           <w:kern w:val="0"/>
           <w:sz w:val="18"/>
@@ -27145,7 +26980,7 @@
       </w:r>
       <w:r>
         <w:rPr>
-          <w:rFonts w:ascii="microsoft yahei" w:eastAsia="宋体" w:hAnsi="microsoft yahei" w:cs="宋体"/>
+          <w:rFonts w:ascii="微软雅黑" w:eastAsia="宋体" w:hAnsi="微软雅黑" w:cs="宋体"/>
           <w:color w:val="555555"/>
           <w:kern w:val="0"/>
           <w:sz w:val="18"/>
@@ -27155,7 +26990,7 @@
       </w:r>
       <w:r>
         <w:rPr>
-          <w:rFonts w:ascii="microsoft yahei" w:eastAsia="宋体" w:hAnsi="microsoft yahei" w:cs="宋体"/>
+          <w:rFonts w:ascii="微软雅黑" w:eastAsia="宋体" w:hAnsi="微软雅黑" w:cs="宋体"/>
           <w:color w:val="555555"/>
           <w:kern w:val="0"/>
           <w:sz w:val="18"/>
@@ -27167,16 +27002,16 @@
     <w:p>
       <w:pPr>
         <w:rPr>
-          <w:rFonts w:ascii="microsoft yahei" w:eastAsia="宋体" w:hAnsi="microsoft yahei" w:cs="宋体"/>
-          <w:color w:val="555555"/>
-          <w:kern w:val="0"/>
-          <w:sz w:val="18"/>
-          <w:szCs w:val="18"/>
-        </w:rPr>
-      </w:pPr>
-      <w:r>
-        <w:rPr>
-          <w:rFonts w:ascii="microsoft yahei" w:eastAsia="宋体" w:hAnsi="microsoft yahei" w:cs="宋体"/>
+          <w:rFonts w:ascii="微软雅黑" w:eastAsia="宋体" w:hAnsi="微软雅黑" w:cs="宋体" w:hint="eastAsia"/>
+          <w:color w:val="555555"/>
+          <w:kern w:val="0"/>
+          <w:sz w:val="18"/>
+          <w:szCs w:val="18"/>
+        </w:rPr>
+      </w:pPr>
+      <w:r>
+        <w:rPr>
+          <w:rFonts w:ascii="微软雅黑" w:eastAsia="宋体" w:hAnsi="微软雅黑" w:cs="宋体"/>
           <w:color w:val="555555"/>
           <w:kern w:val="0"/>
           <w:sz w:val="18"/>
@@ -27186,7 +27021,7 @@
       </w:r>
       <w:r>
         <w:rPr>
-          <w:rFonts w:ascii="microsoft yahei" w:eastAsia="宋体" w:hAnsi="microsoft yahei" w:cs="宋体"/>
+          <w:rFonts w:ascii="微软雅黑" w:eastAsia="宋体" w:hAnsi="微软雅黑" w:cs="宋体"/>
           <w:color w:val="555555"/>
           <w:kern w:val="0"/>
           <w:sz w:val="18"/>
@@ -27196,7 +27031,7 @@
       </w:r>
       <w:r>
         <w:rPr>
-          <w:rFonts w:ascii="microsoft yahei" w:eastAsia="宋体" w:hAnsi="microsoft yahei" w:cs="宋体"/>
+          <w:rFonts w:ascii="微软雅黑" w:eastAsia="宋体" w:hAnsi="微软雅黑" w:cs="宋体"/>
           <w:color w:val="555555"/>
           <w:kern w:val="0"/>
           <w:sz w:val="18"/>
@@ -27207,7 +27042,7 @@
       <w:proofErr w:type="spellStart"/>
       <w:r>
         <w:rPr>
-          <w:rFonts w:ascii="microsoft yahei" w:eastAsia="宋体" w:hAnsi="microsoft yahei" w:cs="宋体"/>
+          <w:rFonts w:ascii="微软雅黑" w:eastAsia="宋体" w:hAnsi="微软雅黑" w:cs="宋体"/>
           <w:color w:val="555555"/>
           <w:kern w:val="0"/>
           <w:sz w:val="18"/>
@@ -27218,7 +27053,7 @@
       <w:proofErr w:type="spellEnd"/>
       <w:r>
         <w:rPr>
-          <w:rFonts w:ascii="microsoft yahei" w:eastAsia="宋体" w:hAnsi="microsoft yahei" w:cs="宋体"/>
+          <w:rFonts w:ascii="微软雅黑" w:eastAsia="宋体" w:hAnsi="微软雅黑" w:cs="宋体"/>
           <w:color w:val="555555"/>
           <w:kern w:val="0"/>
           <w:sz w:val="18"/>
@@ -27510,7 +27345,7 @@
         <w:widowControl/>
         <w:jc w:val="left"/>
         <w:rPr>
-          <w:rFonts w:ascii="microsoft yahei" w:eastAsia="宋体" w:hAnsi="microsoft yahei" w:cs="宋体"/>
+          <w:rFonts w:ascii="微软雅黑" w:eastAsia="宋体" w:hAnsi="微软雅黑" w:cs="宋体" w:hint="eastAsia"/>
           <w:color w:val="555555"/>
           <w:kern w:val="0"/>
           <w:sz w:val="23"/>
@@ -27524,16 +27359,16 @@
         <w:widowControl/>
         <w:jc w:val="left"/>
         <w:rPr>
-          <w:rFonts w:ascii="microsoft yahei" w:eastAsia="宋体" w:hAnsi="microsoft yahei" w:cs="宋体"/>
-          <w:color w:val="555555"/>
-          <w:kern w:val="0"/>
-          <w:sz w:val="18"/>
-          <w:szCs w:val="18"/>
-        </w:rPr>
-      </w:pPr>
-      <w:r>
-        <w:rPr>
-          <w:rFonts w:ascii="microsoft yahei" w:eastAsia="宋体" w:hAnsi="microsoft yahei" w:cs="宋体"/>
+          <w:rFonts w:ascii="微软雅黑" w:eastAsia="宋体" w:hAnsi="微软雅黑" w:cs="宋体" w:hint="eastAsia"/>
+          <w:color w:val="555555"/>
+          <w:kern w:val="0"/>
+          <w:sz w:val="18"/>
+          <w:szCs w:val="18"/>
+        </w:rPr>
+      </w:pPr>
+      <w:r>
+        <w:rPr>
+          <w:rFonts w:ascii="微软雅黑" w:eastAsia="宋体" w:hAnsi="微软雅黑" w:cs="宋体"/>
           <w:color w:val="555555"/>
           <w:kern w:val="0"/>
           <w:sz w:val="18"/>
@@ -27544,7 +27379,7 @@
       <w:proofErr w:type="spellStart"/>
       <w:r>
         <w:rPr>
-          <w:rFonts w:ascii="microsoft yahei" w:eastAsia="宋体" w:hAnsi="microsoft yahei" w:cs="宋体"/>
+          <w:rFonts w:ascii="微软雅黑" w:eastAsia="宋体" w:hAnsi="微软雅黑" w:cs="宋体"/>
           <w:color w:val="555555"/>
           <w:kern w:val="0"/>
           <w:sz w:val="18"/>
@@ -27555,7 +27390,7 @@
       <w:proofErr w:type="spellEnd"/>
       <w:r>
         <w:rPr>
-          <w:rFonts w:ascii="microsoft yahei" w:eastAsia="宋体" w:hAnsi="microsoft yahei" w:cs="宋体"/>
+          <w:rFonts w:ascii="微软雅黑" w:eastAsia="宋体" w:hAnsi="微软雅黑" w:cs="宋体"/>
           <w:color w:val="555555"/>
           <w:kern w:val="0"/>
           <w:sz w:val="18"/>
@@ -27566,7 +27401,7 @@
       <w:proofErr w:type="spellStart"/>
       <w:r>
         <w:rPr>
-          <w:rFonts w:ascii="microsoft yahei" w:eastAsia="宋体" w:hAnsi="microsoft yahei" w:cs="宋体"/>
+          <w:rFonts w:ascii="微软雅黑" w:eastAsia="宋体" w:hAnsi="微软雅黑" w:cs="宋体"/>
           <w:color w:val="555555"/>
           <w:kern w:val="0"/>
           <w:sz w:val="18"/>
@@ -27577,7 +27412,7 @@
       <w:proofErr w:type="spellEnd"/>
       <w:r>
         <w:rPr>
-          <w:rFonts w:ascii="microsoft yahei" w:eastAsia="宋体" w:hAnsi="microsoft yahei" w:cs="宋体"/>
+          <w:rFonts w:ascii="微软雅黑" w:eastAsia="宋体" w:hAnsi="微软雅黑" w:cs="宋体"/>
           <w:color w:val="555555"/>
           <w:kern w:val="0"/>
           <w:sz w:val="18"/>
@@ -27587,7 +27422,7 @@
       </w:r>
       <w:r>
         <w:rPr>
-          <w:rFonts w:ascii="microsoft yahei" w:eastAsia="宋体" w:hAnsi="microsoft yahei" w:cs="宋体"/>
+          <w:rFonts w:ascii="微软雅黑" w:eastAsia="宋体" w:hAnsi="微软雅黑" w:cs="宋体"/>
           <w:color w:val="555555"/>
           <w:kern w:val="0"/>
           <w:sz w:val="18"/>
@@ -27597,7 +27432,7 @@
       </w:r>
       <w:r>
         <w:rPr>
-          <w:rFonts w:ascii="microsoft yahei" w:eastAsia="宋体" w:hAnsi="microsoft yahei" w:cs="宋体"/>
+          <w:rFonts w:ascii="微软雅黑" w:eastAsia="宋体" w:hAnsi="微软雅黑" w:cs="宋体"/>
           <w:color w:val="555555"/>
           <w:kern w:val="0"/>
           <w:sz w:val="18"/>
@@ -27607,7 +27442,7 @@
       </w:r>
       <w:r>
         <w:rPr>
-          <w:rFonts w:ascii="microsoft yahei" w:eastAsia="宋体" w:hAnsi="microsoft yahei" w:cs="宋体"/>
+          <w:rFonts w:ascii="微软雅黑" w:eastAsia="宋体" w:hAnsi="微软雅黑" w:cs="宋体"/>
           <w:color w:val="555555"/>
           <w:kern w:val="0"/>
           <w:sz w:val="18"/>
@@ -27910,16 +27745,16 @@
         <w:widowControl/>
         <w:jc w:val="left"/>
         <w:rPr>
-          <w:rFonts w:ascii="microsoft yahei" w:eastAsia="宋体" w:hAnsi="microsoft yahei" w:cs="宋体"/>
-          <w:color w:val="555555"/>
-          <w:kern w:val="0"/>
-          <w:sz w:val="18"/>
-          <w:szCs w:val="18"/>
-        </w:rPr>
-      </w:pPr>
-      <w:r>
-        <w:rPr>
-          <w:rFonts w:ascii="microsoft yahei" w:eastAsia="宋体" w:hAnsi="microsoft yahei" w:cs="宋体"/>
+          <w:rFonts w:ascii="微软雅黑" w:eastAsia="宋体" w:hAnsi="微软雅黑" w:cs="宋体" w:hint="eastAsia"/>
+          <w:color w:val="555555"/>
+          <w:kern w:val="0"/>
+          <w:sz w:val="18"/>
+          <w:szCs w:val="18"/>
+        </w:rPr>
+      </w:pPr>
+      <w:r>
+        <w:rPr>
+          <w:rFonts w:ascii="微软雅黑" w:eastAsia="宋体" w:hAnsi="微软雅黑" w:cs="宋体"/>
           <w:color w:val="555555"/>
           <w:kern w:val="0"/>
           <w:sz w:val="18"/>
@@ -27930,7 +27765,7 @@
       <w:proofErr w:type="spellStart"/>
       <w:r>
         <w:rPr>
-          <w:rFonts w:ascii="microsoft yahei" w:eastAsia="宋体" w:hAnsi="microsoft yahei" w:cs="宋体"/>
+          <w:rFonts w:ascii="微软雅黑" w:eastAsia="宋体" w:hAnsi="微软雅黑" w:cs="宋体"/>
           <w:color w:val="555555"/>
           <w:kern w:val="0"/>
           <w:sz w:val="18"/>
@@ -27941,7 +27776,7 @@
       <w:proofErr w:type="spellEnd"/>
       <w:r>
         <w:rPr>
-          <w:rFonts w:ascii="microsoft yahei" w:eastAsia="宋体" w:hAnsi="microsoft yahei" w:cs="宋体"/>
+          <w:rFonts w:ascii="微软雅黑" w:eastAsia="宋体" w:hAnsi="微软雅黑" w:cs="宋体"/>
           <w:color w:val="555555"/>
           <w:kern w:val="0"/>
           <w:sz w:val="18"/>
@@ -27951,7 +27786,7 @@
       </w:r>
       <w:r>
         <w:rPr>
-          <w:rFonts w:ascii="microsoft yahei" w:eastAsia="宋体" w:hAnsi="microsoft yahei" w:cs="宋体"/>
+          <w:rFonts w:ascii="微软雅黑" w:eastAsia="宋体" w:hAnsi="微软雅黑" w:cs="宋体"/>
           <w:color w:val="555555"/>
           <w:kern w:val="0"/>
           <w:sz w:val="18"/>
@@ -28818,26 +28653,27 @@
         <w:widowControl/>
         <w:jc w:val="left"/>
         <w:rPr>
-          <w:rFonts w:ascii="microsoft yahei" w:eastAsia="宋体" w:hAnsi="microsoft yahei" w:cs="宋体"/>
-          <w:color w:val="555555"/>
-          <w:kern w:val="0"/>
-          <w:sz w:val="18"/>
-          <w:szCs w:val="18"/>
-        </w:rPr>
-      </w:pPr>
-      <w:r>
-        <w:rPr>
-          <w:rFonts w:ascii="microsoft yahei" w:eastAsia="宋体" w:hAnsi="microsoft yahei" w:cs="宋体"/>
-          <w:color w:val="555555"/>
-          <w:kern w:val="0"/>
-          <w:sz w:val="18"/>
-          <w:szCs w:val="18"/>
-        </w:rPr>
+          <w:rFonts w:ascii="微软雅黑" w:eastAsia="宋体" w:hAnsi="微软雅黑" w:cs="宋体" w:hint="eastAsia"/>
+          <w:color w:val="555555"/>
+          <w:kern w:val="0"/>
+          <w:sz w:val="18"/>
+          <w:szCs w:val="18"/>
+        </w:rPr>
+      </w:pPr>
+      <w:r>
+        <w:rPr>
+          <w:rFonts w:ascii="微软雅黑" w:eastAsia="宋体" w:hAnsi="微软雅黑" w:cs="宋体"/>
+          <w:color w:val="555555"/>
+          <w:kern w:val="0"/>
+          <w:sz w:val="18"/>
+          <w:szCs w:val="18"/>
+        </w:rPr>
+        <w:lastRenderedPageBreak/>
         <w:t>由于</w:t>
       </w:r>
       <w:r>
         <w:rPr>
-          <w:rFonts w:ascii="microsoft yahei" w:eastAsia="宋体" w:hAnsi="microsoft yahei" w:cs="宋体"/>
+          <w:rFonts w:ascii="微软雅黑" w:eastAsia="宋体" w:hAnsi="微软雅黑" w:cs="宋体"/>
           <w:color w:val="555555"/>
           <w:kern w:val="0"/>
           <w:sz w:val="18"/>
@@ -28847,7 +28683,7 @@
       </w:r>
       <w:r>
         <w:rPr>
-          <w:rFonts w:ascii="microsoft yahei" w:eastAsia="宋体" w:hAnsi="microsoft yahei" w:cs="宋体"/>
+          <w:rFonts w:ascii="微软雅黑" w:eastAsia="宋体" w:hAnsi="微软雅黑" w:cs="宋体"/>
           <w:color w:val="555555"/>
           <w:kern w:val="0"/>
           <w:sz w:val="18"/>
@@ -28857,7 +28693,7 @@
       </w:r>
       <w:r>
         <w:rPr>
-          <w:rFonts w:ascii="microsoft yahei" w:eastAsia="宋体" w:hAnsi="microsoft yahei" w:cs="宋体"/>
+          <w:rFonts w:ascii="微软雅黑" w:eastAsia="宋体" w:hAnsi="微软雅黑" w:cs="宋体"/>
           <w:color w:val="555555"/>
           <w:kern w:val="0"/>
           <w:sz w:val="18"/>
@@ -28867,7 +28703,7 @@
       </w:r>
       <w:r>
         <w:rPr>
-          <w:rFonts w:ascii="microsoft yahei" w:eastAsia="宋体" w:hAnsi="microsoft yahei" w:cs="宋体"/>
+          <w:rFonts w:ascii="微软雅黑" w:eastAsia="宋体" w:hAnsi="微软雅黑" w:cs="宋体"/>
           <w:color w:val="555555"/>
           <w:kern w:val="0"/>
           <w:sz w:val="18"/>
@@ -28878,7 +28714,7 @@
       <w:proofErr w:type="spellStart"/>
       <w:r>
         <w:rPr>
-          <w:rFonts w:ascii="microsoft yahei" w:eastAsia="宋体" w:hAnsi="microsoft yahei" w:cs="宋体"/>
+          <w:rFonts w:ascii="微软雅黑" w:eastAsia="宋体" w:hAnsi="微软雅黑" w:cs="宋体"/>
           <w:color w:val="555555"/>
           <w:kern w:val="0"/>
           <w:sz w:val="18"/>
@@ -28889,7 +28725,7 @@
       <w:proofErr w:type="spellEnd"/>
       <w:r>
         <w:rPr>
-          <w:rFonts w:ascii="microsoft yahei" w:eastAsia="宋体" w:hAnsi="microsoft yahei" w:cs="宋体"/>
+          <w:rFonts w:ascii="微软雅黑" w:eastAsia="宋体" w:hAnsi="微软雅黑" w:cs="宋体"/>
           <w:color w:val="555555"/>
           <w:kern w:val="0"/>
           <w:sz w:val="18"/>
@@ -28899,7 +28735,7 @@
       </w:r>
       <w:r>
         <w:rPr>
-          <w:rFonts w:ascii="microsoft yahei" w:eastAsia="宋体" w:hAnsi="microsoft yahei" w:cs="宋体"/>
+          <w:rFonts w:ascii="微软雅黑" w:eastAsia="宋体" w:hAnsi="微软雅黑" w:cs="宋体"/>
           <w:color w:val="555555"/>
           <w:kern w:val="0"/>
           <w:sz w:val="18"/>
@@ -28909,7 +28745,7 @@
       </w:r>
       <w:r>
         <w:rPr>
-          <w:rFonts w:ascii="microsoft yahei" w:eastAsia="宋体" w:hAnsi="microsoft yahei" w:cs="宋体"/>
+          <w:rFonts w:ascii="微软雅黑" w:eastAsia="宋体" w:hAnsi="微软雅黑" w:cs="宋体"/>
           <w:color w:val="555555"/>
           <w:kern w:val="0"/>
           <w:sz w:val="18"/>
@@ -28920,7 +28756,7 @@
       <w:proofErr w:type="spellStart"/>
       <w:r>
         <w:rPr>
-          <w:rFonts w:ascii="microsoft yahei" w:eastAsia="宋体" w:hAnsi="microsoft yahei" w:cs="宋体"/>
+          <w:rFonts w:ascii="微软雅黑" w:eastAsia="宋体" w:hAnsi="微软雅黑" w:cs="宋体"/>
           <w:color w:val="555555"/>
           <w:kern w:val="0"/>
           <w:sz w:val="18"/>
@@ -28931,7 +28767,7 @@
       <w:proofErr w:type="spellEnd"/>
       <w:r>
         <w:rPr>
-          <w:rFonts w:ascii="microsoft yahei" w:eastAsia="宋体" w:hAnsi="microsoft yahei" w:cs="宋体"/>
+          <w:rFonts w:ascii="微软雅黑" w:eastAsia="宋体" w:hAnsi="微软雅黑" w:cs="宋体"/>
           <w:color w:val="555555"/>
           <w:kern w:val="0"/>
           <w:sz w:val="18"/>
@@ -28941,7 +28777,7 @@
       </w:r>
       <w:r>
         <w:rPr>
-          <w:rFonts w:ascii="microsoft yahei" w:eastAsia="宋体" w:hAnsi="microsoft yahei" w:cs="宋体"/>
+          <w:rFonts w:ascii="微软雅黑" w:eastAsia="宋体" w:hAnsi="微软雅黑" w:cs="宋体"/>
           <w:color w:val="555555"/>
           <w:kern w:val="0"/>
           <w:sz w:val="18"/>
@@ -28973,7 +28809,6 @@
           <w:sz w:val="14"/>
           <w:szCs w:val="14"/>
         </w:rPr>
-        <w:lastRenderedPageBreak/>
         <w:t>[</w:t>
       </w:r>
       <w:proofErr w:type="spellStart"/>
@@ -29888,7 +29723,7 @@
         <w:widowControl/>
         <w:jc w:val="left"/>
         <w:rPr>
-          <w:rFonts w:ascii="microsoft yahei" w:eastAsia="宋体" w:hAnsi="microsoft yahei" w:cs="宋体"/>
+          <w:rFonts w:ascii="微软雅黑" w:eastAsia="宋体" w:hAnsi="微软雅黑" w:cs="宋体" w:hint="eastAsia"/>
           <w:color w:val="555555"/>
           <w:kern w:val="0"/>
           <w:sz w:val="23"/>
@@ -29902,16 +29737,16 @@
         <w:widowControl/>
         <w:jc w:val="left"/>
         <w:rPr>
-          <w:rFonts w:ascii="microsoft yahei" w:eastAsia="宋体" w:hAnsi="microsoft yahei" w:cs="宋体"/>
-          <w:color w:val="555555"/>
-          <w:kern w:val="0"/>
-          <w:sz w:val="18"/>
-          <w:szCs w:val="18"/>
-        </w:rPr>
-      </w:pPr>
-      <w:r>
-        <w:rPr>
-          <w:rFonts w:ascii="microsoft yahei" w:eastAsia="宋体" w:hAnsi="microsoft yahei" w:cs="宋体"/>
+          <w:rFonts w:ascii="微软雅黑" w:eastAsia="宋体" w:hAnsi="微软雅黑" w:cs="宋体" w:hint="eastAsia"/>
+          <w:color w:val="555555"/>
+          <w:kern w:val="0"/>
+          <w:sz w:val="18"/>
+          <w:szCs w:val="18"/>
+        </w:rPr>
+      </w:pPr>
+      <w:r>
+        <w:rPr>
+          <w:rFonts w:ascii="微软雅黑" w:eastAsia="宋体" w:hAnsi="微软雅黑" w:cs="宋体"/>
           <w:color w:val="555555"/>
           <w:kern w:val="0"/>
           <w:sz w:val="18"/>
@@ -29922,7 +29757,7 @@
       <w:proofErr w:type="spellStart"/>
       <w:r>
         <w:rPr>
-          <w:rFonts w:ascii="microsoft yahei" w:eastAsia="宋体" w:hAnsi="microsoft yahei" w:cs="宋体"/>
+          <w:rFonts w:ascii="微软雅黑" w:eastAsia="宋体" w:hAnsi="微软雅黑" w:cs="宋体"/>
           <w:color w:val="555555"/>
           <w:kern w:val="0"/>
           <w:sz w:val="18"/>
@@ -29933,7 +29768,7 @@
       <w:proofErr w:type="spellEnd"/>
       <w:r>
         <w:rPr>
-          <w:rFonts w:ascii="microsoft yahei" w:eastAsia="宋体" w:hAnsi="microsoft yahei" w:cs="宋体"/>
+          <w:rFonts w:ascii="微软雅黑" w:eastAsia="宋体" w:hAnsi="微软雅黑" w:cs="宋体"/>
           <w:color w:val="555555"/>
           <w:kern w:val="0"/>
           <w:sz w:val="18"/>
@@ -29943,7 +29778,7 @@
       </w:r>
       <w:r>
         <w:rPr>
-          <w:rFonts w:ascii="microsoft yahei" w:eastAsia="宋体" w:hAnsi="microsoft yahei" w:cs="宋体"/>
+          <w:rFonts w:ascii="微软雅黑" w:eastAsia="宋体" w:hAnsi="微软雅黑" w:cs="宋体"/>
           <w:color w:val="555555"/>
           <w:kern w:val="0"/>
           <w:sz w:val="18"/>
@@ -29953,7 +29788,7 @@
       </w:r>
       <w:r>
         <w:rPr>
-          <w:rFonts w:ascii="microsoft yahei" w:eastAsia="宋体" w:hAnsi="microsoft yahei" w:cs="宋体"/>
+          <w:rFonts w:ascii="微软雅黑" w:eastAsia="宋体" w:hAnsi="微软雅黑" w:cs="宋体"/>
           <w:color w:val="555555"/>
           <w:kern w:val="0"/>
           <w:sz w:val="18"/>
@@ -29964,7 +29799,7 @@
       <w:proofErr w:type="spellStart"/>
       <w:r>
         <w:rPr>
-          <w:rFonts w:ascii="microsoft yahei" w:eastAsia="宋体" w:hAnsi="microsoft yahei" w:cs="宋体"/>
+          <w:rFonts w:ascii="微软雅黑" w:eastAsia="宋体" w:hAnsi="微软雅黑" w:cs="宋体"/>
           <w:color w:val="555555"/>
           <w:kern w:val="0"/>
           <w:sz w:val="18"/>
@@ -29975,7 +29810,7 @@
       <w:proofErr w:type="spellEnd"/>
       <w:r>
         <w:rPr>
-          <w:rFonts w:ascii="microsoft yahei" w:eastAsia="宋体" w:hAnsi="microsoft yahei" w:cs="宋体"/>
+          <w:rFonts w:ascii="微软雅黑" w:eastAsia="宋体" w:hAnsi="微软雅黑" w:cs="宋体"/>
           <w:color w:val="555555"/>
           <w:kern w:val="0"/>
           <w:sz w:val="18"/>
@@ -29985,7 +29820,7 @@
       </w:r>
       <w:r>
         <w:rPr>
-          <w:rFonts w:ascii="microsoft yahei" w:eastAsia="宋体" w:hAnsi="microsoft yahei" w:cs="宋体"/>
+          <w:rFonts w:ascii="微软雅黑" w:eastAsia="宋体" w:hAnsi="微软雅黑" w:cs="宋体"/>
           <w:color w:val="555555"/>
           <w:kern w:val="0"/>
           <w:sz w:val="18"/>
@@ -29996,7 +29831,7 @@
       <w:proofErr w:type="spellStart"/>
       <w:r>
         <w:rPr>
-          <w:rFonts w:ascii="microsoft yahei" w:eastAsia="宋体" w:hAnsi="microsoft yahei" w:cs="宋体"/>
+          <w:rFonts w:ascii="微软雅黑" w:eastAsia="宋体" w:hAnsi="微软雅黑" w:cs="宋体"/>
           <w:color w:val="555555"/>
           <w:kern w:val="0"/>
           <w:sz w:val="18"/>
@@ -30007,7 +29842,7 @@
       <w:proofErr w:type="spellEnd"/>
       <w:r>
         <w:rPr>
-          <w:rFonts w:ascii="microsoft yahei" w:eastAsia="宋体" w:hAnsi="microsoft yahei" w:cs="宋体"/>
+          <w:rFonts w:ascii="微软雅黑" w:eastAsia="宋体" w:hAnsi="微软雅黑" w:cs="宋体"/>
           <w:color w:val="555555"/>
           <w:kern w:val="0"/>
           <w:sz w:val="18"/>
@@ -30017,7 +29852,7 @@
       </w:r>
       <w:r>
         <w:rPr>
-          <w:rFonts w:ascii="microsoft yahei" w:eastAsia="宋体" w:hAnsi="microsoft yahei" w:cs="宋体"/>
+          <w:rFonts w:ascii="微软雅黑" w:eastAsia="宋体" w:hAnsi="微软雅黑" w:cs="宋体"/>
           <w:color w:val="555555"/>
           <w:kern w:val="0"/>
           <w:sz w:val="18"/>
@@ -30031,7 +29866,7 @@
         <w:widowControl/>
         <w:jc w:val="left"/>
         <w:rPr>
-          <w:rFonts w:ascii="microsoft yahei" w:eastAsia="宋体" w:hAnsi="microsoft yahei" w:cs="宋体" w:hint="eastAsia"/>
+          <w:rFonts w:ascii="微软雅黑" w:eastAsia="宋体" w:hAnsi="微软雅黑" w:cs="宋体" w:hint="eastAsia"/>
           <w:color w:val="555555"/>
           <w:kern w:val="0"/>
           <w:sz w:val="23"/>
@@ -30063,7 +29898,7 @@
       </w:pPr>
       <w:r>
         <w:rPr>
-          <w:rFonts w:ascii="microsoft yahei" w:eastAsia="宋体" w:hAnsi="microsoft yahei" w:cs="宋体"/>
+          <w:rFonts w:ascii="微软雅黑" w:eastAsia="宋体" w:hAnsi="微软雅黑" w:cs="宋体"/>
           <w:color w:val="555555"/>
           <w:kern w:val="0"/>
           <w:sz w:val="23"/>
@@ -31558,6 +31393,7 @@
           <w:szCs w:val="18"/>
           <w:bdr w:val="none" w:sz="0" w:space="0" w:color="auto" w:frame="1"/>
         </w:rPr>
+        <w:lastRenderedPageBreak/>
         <w:t>        </w:t>
       </w:r>
       <w:r>
@@ -32001,7 +31837,6 @@
           <w:szCs w:val="18"/>
           <w:bdr w:val="none" w:sz="0" w:space="0" w:color="auto" w:frame="1"/>
         </w:rPr>
-        <w:lastRenderedPageBreak/>
         <w:t>            </w:t>
       </w:r>
       <w:r>
@@ -33402,16 +33237,16 @@
         <w:widowControl/>
         <w:jc w:val="left"/>
         <w:rPr>
-          <w:rFonts w:ascii="microsoft yahei" w:eastAsia="宋体" w:hAnsi="microsoft yahei" w:cs="宋体"/>
-          <w:color w:val="555555"/>
-          <w:kern w:val="0"/>
-          <w:sz w:val="18"/>
-          <w:szCs w:val="18"/>
-        </w:rPr>
-      </w:pPr>
-      <w:r>
-        <w:rPr>
-          <w:rFonts w:ascii="microsoft yahei" w:eastAsia="宋体" w:hAnsi="microsoft yahei" w:cs="宋体"/>
+          <w:rFonts w:ascii="微软雅黑" w:eastAsia="宋体" w:hAnsi="微软雅黑" w:cs="宋体" w:hint="eastAsia"/>
+          <w:color w:val="555555"/>
+          <w:kern w:val="0"/>
+          <w:sz w:val="18"/>
+          <w:szCs w:val="18"/>
+        </w:rPr>
+      </w:pPr>
+      <w:r>
+        <w:rPr>
+          <w:rFonts w:ascii="微软雅黑" w:eastAsia="宋体" w:hAnsi="微软雅黑" w:cs="宋体"/>
           <w:color w:val="555555"/>
           <w:kern w:val="0"/>
           <w:sz w:val="18"/>
@@ -33421,7 +33256,7 @@
       </w:r>
       <w:r>
         <w:rPr>
-          <w:rFonts w:ascii="microsoft yahei" w:eastAsia="宋体" w:hAnsi="microsoft yahei" w:cs="宋体"/>
+          <w:rFonts w:ascii="微软雅黑" w:eastAsia="宋体" w:hAnsi="微软雅黑" w:cs="宋体"/>
           <w:color w:val="555555"/>
           <w:kern w:val="0"/>
           <w:sz w:val="18"/>
@@ -33431,7 +33266,7 @@
       </w:r>
       <w:r>
         <w:rPr>
-          <w:rFonts w:ascii="microsoft yahei" w:eastAsia="宋体" w:hAnsi="microsoft yahei" w:cs="宋体"/>
+          <w:rFonts w:ascii="微软雅黑" w:eastAsia="宋体" w:hAnsi="微软雅黑" w:cs="宋体"/>
           <w:color w:val="555555"/>
           <w:kern w:val="0"/>
           <w:sz w:val="18"/>
@@ -33442,7 +33277,7 @@
       <w:proofErr w:type="spellStart"/>
       <w:r>
         <w:rPr>
-          <w:rFonts w:ascii="microsoft yahei" w:eastAsia="宋体" w:hAnsi="microsoft yahei" w:cs="宋体"/>
+          <w:rFonts w:ascii="微软雅黑" w:eastAsia="宋体" w:hAnsi="微软雅黑" w:cs="宋体"/>
           <w:color w:val="555555"/>
           <w:kern w:val="0"/>
           <w:sz w:val="18"/>
@@ -33453,7 +33288,7 @@
       <w:proofErr w:type="spellEnd"/>
       <w:r>
         <w:rPr>
-          <w:rFonts w:ascii="microsoft yahei" w:eastAsia="宋体" w:hAnsi="microsoft yahei" w:cs="宋体"/>
+          <w:rFonts w:ascii="微软雅黑" w:eastAsia="宋体" w:hAnsi="微软雅黑" w:cs="宋体"/>
           <w:color w:val="555555"/>
           <w:kern w:val="0"/>
           <w:sz w:val="18"/>
@@ -33463,7 +33298,7 @@
       </w:r>
       <w:r>
         <w:rPr>
-          <w:rFonts w:ascii="microsoft yahei" w:eastAsia="宋体" w:hAnsi="microsoft yahei" w:cs="宋体"/>
+          <w:rFonts w:ascii="微软雅黑" w:eastAsia="宋体" w:hAnsi="微软雅黑" w:cs="宋体"/>
           <w:color w:val="555555"/>
           <w:kern w:val="0"/>
           <w:sz w:val="18"/>
@@ -33473,7 +33308,7 @@
       </w:r>
       <w:r>
         <w:rPr>
-          <w:rFonts w:ascii="microsoft yahei" w:eastAsia="宋体" w:hAnsi="microsoft yahei" w:cs="宋体"/>
+          <w:rFonts w:ascii="微软雅黑" w:eastAsia="宋体" w:hAnsi="微软雅黑" w:cs="宋体"/>
           <w:color w:val="555555"/>
           <w:kern w:val="0"/>
           <w:sz w:val="18"/>
@@ -33487,16 +33322,16 @@
         <w:widowControl/>
         <w:jc w:val="left"/>
         <w:rPr>
-          <w:rFonts w:ascii="microsoft yahei" w:eastAsia="宋体" w:hAnsi="microsoft yahei" w:cs="宋体"/>
-          <w:color w:val="555555"/>
-          <w:kern w:val="0"/>
-          <w:sz w:val="18"/>
-          <w:szCs w:val="18"/>
-        </w:rPr>
-      </w:pPr>
-      <w:r>
-        <w:rPr>
-          <w:rFonts w:ascii="microsoft yahei" w:eastAsia="宋体" w:hAnsi="microsoft yahei" w:cs="宋体"/>
+          <w:rFonts w:ascii="微软雅黑" w:eastAsia="宋体" w:hAnsi="微软雅黑" w:cs="宋体" w:hint="eastAsia"/>
+          <w:color w:val="555555"/>
+          <w:kern w:val="0"/>
+          <w:sz w:val="18"/>
+          <w:szCs w:val="18"/>
+        </w:rPr>
+      </w:pPr>
+      <w:r>
+        <w:rPr>
+          <w:rFonts w:ascii="微软雅黑" w:eastAsia="宋体" w:hAnsi="微软雅黑" w:cs="宋体"/>
           <w:color w:val="555555"/>
           <w:kern w:val="0"/>
           <w:sz w:val="18"/>
@@ -33506,7 +33341,7 @@
       </w:r>
       <w:r>
         <w:rPr>
-          <w:rFonts w:ascii="microsoft yahei" w:eastAsia="宋体" w:hAnsi="microsoft yahei" w:cs="宋体"/>
+          <w:rFonts w:ascii="微软雅黑" w:eastAsia="宋体" w:hAnsi="微软雅黑" w:cs="宋体"/>
           <w:color w:val="555555"/>
           <w:kern w:val="0"/>
           <w:sz w:val="18"/>
@@ -33516,7 +33351,7 @@
       </w:r>
       <w:r>
         <w:rPr>
-          <w:rFonts w:ascii="microsoft yahei" w:eastAsia="宋体" w:hAnsi="microsoft yahei" w:cs="宋体"/>
+          <w:rFonts w:ascii="微软雅黑" w:eastAsia="宋体" w:hAnsi="微软雅黑" w:cs="宋体"/>
           <w:color w:val="555555"/>
           <w:kern w:val="0"/>
           <w:sz w:val="18"/>
@@ -33526,7 +33361,7 @@
       </w:r>
       <w:r>
         <w:rPr>
-          <w:rFonts w:ascii="microsoft yahei" w:eastAsia="宋体" w:hAnsi="microsoft yahei" w:cs="宋体"/>
+          <w:rFonts w:ascii="微软雅黑" w:eastAsia="宋体" w:hAnsi="微软雅黑" w:cs="宋体"/>
           <w:color w:val="555555"/>
           <w:kern w:val="0"/>
           <w:sz w:val="18"/>
@@ -33536,7 +33371,7 @@
       </w:r>
       <w:r>
         <w:rPr>
-          <w:rFonts w:ascii="microsoft yahei" w:eastAsia="宋体" w:hAnsi="microsoft yahei" w:cs="宋体"/>
+          <w:rFonts w:ascii="微软雅黑" w:eastAsia="宋体" w:hAnsi="微软雅黑" w:cs="宋体"/>
           <w:color w:val="555555"/>
           <w:kern w:val="0"/>
           <w:sz w:val="18"/>
@@ -33549,25 +33384,14 @@
       <w:pPr>
         <w:widowControl/>
         <w:jc w:val="left"/>
-        <w:rPr>
-          <w:rFonts w:hint="eastAsia"/>
-        </w:rPr>
-      </w:pPr>
-      <w:bookmarkStart w:id="0" w:name="_GoBack"/>
-      <w:bookmarkEnd w:id="0"/>
+      </w:pPr>
     </w:p>
     <w:p/>
     <w:p/>
     <w:p/>
     <w:p/>
     <w:p/>
-    <w:p>
-      <w:pPr>
-        <w:rPr>
-          <w:rFonts w:hint="eastAsia"/>
-        </w:rPr>
-      </w:pPr>
-    </w:p>
+    <w:p/>
     <w:sectPr>
       <w:pgSz w:w="11906" w:h="16838"/>
       <w:pgMar w:top="1440" w:right="1800" w:bottom="1440" w:left="1800" w:header="851" w:footer="992" w:gutter="0"/>
